--- a/linux基础25（DNS & BIND）.docx
+++ b/linux基础25（DNS & BIND）.docx
@@ -6182,8 +6182,8 @@
         </w:rPr>
         <w:drawing>
           <wp:inline distT="0" distB="0" distL="0" distR="0" wp14:anchorId="3C3721DC" wp14:editId="3379C5ED">
-            <wp:extent cx="5274310" cy="1376045"/>
-            <wp:effectExtent l="0" t="0" r="2540" b="0"/>
+            <wp:extent cx="2869353" cy="748602"/>
+            <wp:effectExtent l="0" t="0" r="7620" b="0"/>
             <wp:docPr id="32" name="图片 32"/>
             <wp:cNvGraphicFramePr>
               <a:graphicFrameLocks xmlns:a="http://schemas.openxmlformats.org/drawingml/2006/main" noChangeAspect="1"/>
@@ -6204,7 +6204,7 @@
                   <pic:spPr>
                     <a:xfrm>
                       <a:off x="0" y="0"/>
-                      <a:ext cx="5274310" cy="1376045"/>
+                      <a:ext cx="2890358" cy="754082"/>
                     </a:xfrm>
                     <a:prstGeom prst="rect">
                       <a:avLst/>
@@ -6216,23 +6216,23 @@
           </wp:inline>
         </w:drawing>
       </w:r>
+    </w:p>
+    <w:p>
+      <w:pPr>
+        <w:rPr>
+          <w:rFonts w:hint="eastAsia"/>
+        </w:rPr>
+      </w:pPr>
+    </w:p>
+    <w:p/>
+    <w:p>
+      <w:pPr>
+        <w:rPr>
+          <w:rFonts w:hint="eastAsia"/>
+        </w:rPr>
+      </w:pPr>
       <w:bookmarkStart w:id="0" w:name="_GoBack"/>
       <w:bookmarkEnd w:id="0"/>
-    </w:p>
-    <w:p>
-      <w:pPr>
-        <w:rPr>
-          <w:rFonts w:hint="eastAsia"/>
-        </w:rPr>
-      </w:pPr>
-    </w:p>
-    <w:p/>
-    <w:p>
-      <w:pPr>
-        <w:rPr>
-          <w:rFonts w:hint="eastAsia"/>
-        </w:rPr>
-      </w:pPr>
     </w:p>
     <w:p>
       <w:pPr>
@@ -7444,7 +7444,7 @@
 </file>
 
 <file path=customXml/itemProps1.xml><?xml version="1.0" encoding="utf-8"?>
-<ds:datastoreItem xmlns:ds="http://schemas.openxmlformats.org/officeDocument/2006/customXml" ds:itemID="{4AC7EB1D-6FCF-4E4A-98A9-297DCB259306}">
+<ds:datastoreItem xmlns:ds="http://schemas.openxmlformats.org/officeDocument/2006/customXml" ds:itemID="{619EC689-1892-4875-920B-36A12189AA35}">
   <ds:schemaRefs>
     <ds:schemaRef ds:uri="http://schemas.openxmlformats.org/officeDocument/2006/bibliography"/>
   </ds:schemaRefs>

--- a/linux基础25（DNS & BIND）.docx
+++ b/linux基础25（DNS & BIND）.docx
@@ -67,190 +67,6 @@
           <w:rFonts w:hint="eastAsia"/>
         </w:rPr>
         <w:t>域名：</w:t>
-      </w:r>
-      <w:hyperlink r:id="rId6" w:history="1">
-        <w:r>
-          <w:rPr>
-            <w:rStyle w:val="a5"/>
-          </w:rPr>
-          <w:t>www.magedu.com</w:t>
-        </w:r>
-      </w:hyperlink>
-      <w:r>
-        <w:t>(</w:t>
-      </w:r>
-      <w:r>
-        <w:rPr>
-          <w:rFonts w:hint="eastAsia"/>
-        </w:rPr>
-        <w:t>主机名，</w:t>
-      </w:r>
-      <w:r>
-        <w:rPr>
-          <w:rFonts w:hint="eastAsia"/>
-        </w:rPr>
-        <w:t>FQDN</w:t>
-      </w:r>
-      <w:r>
-        <w:rPr>
-          <w:rFonts w:hint="eastAsia"/>
-        </w:rPr>
-        <w:t>（Full Q</w:t>
-      </w:r>
-      <w:r>
-        <w:t>ualified Domain Name</w:t>
-      </w:r>
-      <w:r>
-        <w:rPr>
-          <w:rFonts w:hint="eastAsia"/>
-        </w:rPr>
-        <w:t>）完全限定域名</w:t>
-      </w:r>
-      <w:r>
-        <w:t>)</w:t>
-      </w:r>
-    </w:p>
-    <w:p>
-      <w:r>
-        <w:rPr>
-          <w:rFonts w:hint="eastAsia"/>
-        </w:rPr>
-        <w:t>DNS是</w:t>
-      </w:r>
-      <w:r>
-        <w:rPr>
-          <w:rFonts w:hint="eastAsia"/>
-        </w:rPr>
-        <w:t>用来干什么</w:t>
-      </w:r>
-      <w:r>
-        <w:rPr>
-          <w:rFonts w:hint="eastAsia"/>
-        </w:rPr>
-        <w:t xml:space="preserve">的： </w:t>
-      </w:r>
-      <w:r>
-        <w:rPr>
-          <w:rFonts w:hint="eastAsia"/>
-        </w:rPr>
-        <w:t>名称解析，名称转换</w:t>
-      </w:r>
-      <w:r>
-        <w:rPr>
-          <w:rFonts w:hint="eastAsia"/>
-        </w:rPr>
-        <w:t>（背后有查询过程，数据库）</w:t>
-      </w:r>
-    </w:p>
-    <w:p>
-      <w:r>
-        <w:rPr>
-          <w:rFonts w:hint="eastAsia"/>
-        </w:rPr>
-        <w:t>F</w:t>
-      </w:r>
-      <w:r>
-        <w:t>QDN &lt; ----- &gt; IP</w:t>
-      </w:r>
-    </w:p>
-    <w:p>
-      <w:r>
-        <w:rPr>
-          <w:rFonts w:hint="eastAsia"/>
-        </w:rPr>
-        <w:t>172.16.</w:t>
-      </w:r>
-      <w:r>
-        <w:t xml:space="preserve">0.1     </w:t>
-      </w:r>
-      <w:hyperlink r:id="rId7" w:history="1">
-        <w:r>
-          <w:rPr>
-            <w:rStyle w:val="a5"/>
-          </w:rPr>
-          <w:t>www.magedu.com</w:t>
-        </w:r>
-      </w:hyperlink>
-    </w:p>
-    <w:p>
-      <w:r>
-        <w:t xml:space="preserve">172.16.0.2     </w:t>
-      </w:r>
-      <w:r>
-        <w:t>mail.magedu.com</w:t>
-      </w:r>
-    </w:p>
-    <w:p>
-      <w:r>
-        <w:rPr>
-          <w:rFonts w:hint="eastAsia"/>
-        </w:rPr>
-        <w:t>nsswitch</w:t>
-      </w:r>
-      <w:r>
-        <w:t>:</w:t>
-      </w:r>
-    </w:p>
-    <w:p/>
-    <w:p/>
-    <w:p>
-      <w:pPr>
-        <w:pStyle w:val="2"/>
-      </w:pPr>
-      <w:r>
-        <w:rPr>
-          <w:rFonts w:hint="eastAsia"/>
-        </w:rPr>
-        <w:t>hosts文件</w:t>
-      </w:r>
-    </w:p>
-    <w:p>
-      <w:r>
-        <w:rPr>
-          <w:rFonts w:hint="eastAsia"/>
-        </w:rPr>
-        <w:t xml:space="preserve">hosts: </w:t>
-      </w:r>
-      <w:r>
-        <w:t xml:space="preserve"> </w:t>
-      </w:r>
-      <w:r>
-        <w:t>files  dns</w:t>
-      </w:r>
-    </w:p>
-    <w:p>
-      <w:r>
-        <w:t xml:space="preserve">file </w:t>
-      </w:r>
-      <w:r>
-        <w:t>: /etc/hosts</w:t>
-      </w:r>
-    </w:p>
-    <w:p>
-      <w:r>
-        <w:t>dns: DNS</w:t>
-      </w:r>
-    </w:p>
-    <w:p>
-      <w:r>
-        <w:t>stub resolver</w:t>
-      </w:r>
-      <w:r>
-        <w:t>:</w:t>
-      </w:r>
-      <w:r>
-        <w:rPr>
-          <w:rFonts w:hint="eastAsia"/>
-        </w:rPr>
-        <w:t>名称解析器</w:t>
-      </w:r>
-    </w:p>
-    <w:p>
-      <w:r>
-        <w:rPr>
-          <w:rFonts w:hint="eastAsia"/>
-        </w:rPr>
-        <w:t xml:space="preserve">ping </w:t>
       </w:r>
       <w:hyperlink r:id="rId8" w:history="1">
         <w:r>
@@ -261,134 +77,80 @@
         </w:r>
       </w:hyperlink>
       <w:r>
-        <w:t xml:space="preserve"> </w:t>
-      </w:r>
-      <w:r>
-        <w:rPr>
-          <w:rFonts w:hint="eastAsia"/>
-        </w:rPr>
-        <w:t>就会调用stub</w:t>
-      </w:r>
-      <w:r>
-        <w:t xml:space="preserve"> </w:t>
-      </w:r>
-      <w:r>
-        <w:rPr>
-          <w:rFonts w:hint="eastAsia"/>
-        </w:rPr>
-        <w:t>resolver</w:t>
-      </w:r>
-      <w:r>
-        <w:rPr>
-          <w:rFonts w:hint="eastAsia"/>
-        </w:rPr>
-        <w:t>，解析hosts</w:t>
-      </w:r>
-      <w:r>
-        <w:rPr>
-          <w:rFonts w:hint="eastAsia"/>
-        </w:rPr>
-        <w:t>文件</w:t>
-      </w:r>
-      <w:r>
-        <w:rPr>
-          <w:rFonts w:hint="eastAsia"/>
-        </w:rPr>
-        <w:t>。</w:t>
-      </w:r>
-    </w:p>
-    <w:p>
-      <w:r>
-        <w:rPr>
-          <w:rFonts w:hint="eastAsia"/>
-        </w:rPr>
-        <w:t>报文交换网络，路由</w:t>
-      </w:r>
-      <w:r>
-        <w:rPr>
-          <w:rFonts w:hint="eastAsia"/>
-        </w:rPr>
-        <w:t>网络的发展壮大。</w:t>
-      </w:r>
-      <w:r>
-        <w:rPr>
-          <w:rFonts w:hint="eastAsia"/>
-        </w:rPr>
-        <w:t>主机越来越多。</w:t>
-      </w:r>
-      <w:r>
-        <w:rPr>
-          <w:rFonts w:hint="eastAsia"/>
-        </w:rPr>
-        <w:t>IP地址没有</w:t>
-      </w:r>
-      <w:r>
-        <w:rPr>
-          <w:rFonts w:hint="eastAsia"/>
-        </w:rPr>
-        <w:t>域名好记。</w:t>
-      </w:r>
-      <w:r>
-        <w:rPr>
-          <w:rFonts w:hint="eastAsia"/>
-        </w:rPr>
-        <w:t>人容易记住。</w:t>
-      </w:r>
-    </w:p>
-    <w:p/>
-    <w:p>
-      <w:pPr>
-        <w:pStyle w:val="2"/>
-      </w:pPr>
-      <w:r>
-        <w:t>hosts</w:t>
-      </w:r>
-      <w:r>
-        <w:rPr>
-          <w:rFonts w:hint="eastAsia"/>
-        </w:rPr>
-        <w:t>文件</w:t>
-      </w:r>
-      <w:r>
-        <w:rPr>
-          <w:rFonts w:hint="eastAsia"/>
-        </w:rPr>
-        <w:t>对应</w:t>
-      </w:r>
-      <w:r>
-        <w:rPr>
-          <w:rFonts w:hint="eastAsia"/>
-        </w:rPr>
-        <w:t>关系</w:t>
-      </w:r>
-    </w:p>
-    <w:p>
-      <w:pPr>
-        <w:ind w:firstLineChars="100" w:firstLine="210"/>
-      </w:pPr>
-      <w:r>
-        <w:t xml:space="preserve">IP  </w:t>
-      </w:r>
-      <w:r>
-        <w:t xml:space="preserve">              </w:t>
-      </w:r>
-      <w:r>
+        <w:t>(</w:t>
+      </w:r>
+      <w:r>
+        <w:rPr>
+          <w:rFonts w:hint="eastAsia"/>
+        </w:rPr>
+        <w:t>主机名，</w:t>
+      </w:r>
+      <w:r>
+        <w:rPr>
+          <w:rFonts w:hint="eastAsia"/>
+        </w:rPr>
         <w:t>FQDN</w:t>
       </w:r>
       <w:r>
-        <w:t xml:space="preserve">      </w:t>
-      </w:r>
-      <w:r>
-        <w:t xml:space="preserve"> </w:t>
-      </w:r>
-      <w:r>
-        <w:t xml:space="preserve"> </w:t>
-      </w:r>
-      <w:r>
-        <w:t xml:space="preserve">           </w:t>
-      </w:r>
-      <w:r>
-        <w:t>Aliases</w:t>
+        <w:rPr>
+          <w:rFonts w:hint="eastAsia"/>
+        </w:rPr>
+        <w:t>（Full Q</w:t>
+      </w:r>
+      <w:r>
+        <w:t>ualified Domain Name</w:t>
+      </w:r>
+      <w:r>
+        <w:rPr>
+          <w:rFonts w:hint="eastAsia"/>
+        </w:rPr>
+        <w:t>）完全限定域名</w:t>
+      </w:r>
+      <w:r>
+        <w:t>)</w:t>
+      </w:r>
+    </w:p>
+    <w:p>
+      <w:r>
+        <w:rPr>
+          <w:rFonts w:hint="eastAsia"/>
+        </w:rPr>
+        <w:t>DNS是</w:t>
+      </w:r>
+      <w:r>
+        <w:rPr>
+          <w:rFonts w:hint="eastAsia"/>
+        </w:rPr>
+        <w:t>用来干什么</w:t>
+      </w:r>
+      <w:r>
+        <w:rPr>
+          <w:rFonts w:hint="eastAsia"/>
+        </w:rPr>
+        <w:t xml:space="preserve">的： </w:t>
+      </w:r>
+      <w:r>
+        <w:rPr>
+          <w:rFonts w:hint="eastAsia"/>
+        </w:rPr>
+        <w:t>名称解析，名称转换</w:t>
+      </w:r>
+      <w:r>
+        <w:rPr>
+          <w:rFonts w:hint="eastAsia"/>
+        </w:rPr>
+        <w:t>（背后有查询过程，数据库）</w:t>
+      </w:r>
+    </w:p>
+    <w:p>
+      <w:r>
+        <w:rPr>
+          <w:rFonts w:hint="eastAsia"/>
+        </w:rPr>
+        <w:t>F</w:t>
+      </w:r>
+      <w:r>
+        <w:t>QDN &lt; ----- &gt; IP</w:t>
       </w:r>
     </w:p>
     <w:p>
@@ -399,7 +161,7 @@
         <w:t>172.16.</w:t>
       </w:r>
       <w:r>
-        <w:t xml:space="preserve">0.1        </w:t>
+        <w:t xml:space="preserve">0.1     </w:t>
       </w:r>
       <w:hyperlink r:id="rId9" w:history="1">
         <w:r>
@@ -409,6 +171,244 @@
           <w:t>www.magedu.com</w:t>
         </w:r>
       </w:hyperlink>
+    </w:p>
+    <w:p>
+      <w:r>
+        <w:t xml:space="preserve">172.16.0.2     </w:t>
+      </w:r>
+      <w:r>
+        <w:t>mail.magedu.com</w:t>
+      </w:r>
+    </w:p>
+    <w:p>
+      <w:r>
+        <w:rPr>
+          <w:rFonts w:hint="eastAsia"/>
+        </w:rPr>
+        <w:t>nsswitch</w:t>
+      </w:r>
+      <w:r>
+        <w:t>:</w:t>
+      </w:r>
+    </w:p>
+    <w:p/>
+    <w:p/>
+    <w:p>
+      <w:pPr>
+        <w:pStyle w:val="2"/>
+      </w:pPr>
+      <w:r>
+        <w:rPr>
+          <w:rFonts w:hint="eastAsia"/>
+        </w:rPr>
+        <w:t>hosts文件</w:t>
+      </w:r>
+    </w:p>
+    <w:p>
+      <w:r>
+        <w:rPr>
+          <w:rFonts w:hint="eastAsia"/>
+        </w:rPr>
+        <w:t xml:space="preserve">hosts: </w:t>
+      </w:r>
+      <w:r>
+        <w:t xml:space="preserve"> </w:t>
+      </w:r>
+      <w:r>
+        <w:t>files  dns</w:t>
+      </w:r>
+    </w:p>
+    <w:p>
+      <w:r>
+        <w:t xml:space="preserve">file </w:t>
+      </w:r>
+      <w:r>
+        <w:t>: /etc/hosts</w:t>
+      </w:r>
+    </w:p>
+    <w:p>
+      <w:r>
+        <w:t>dns: DNS</w:t>
+      </w:r>
+    </w:p>
+    <w:p>
+      <w:r>
+        <w:t>stub resolver</w:t>
+      </w:r>
+      <w:r>
+        <w:t>:</w:t>
+      </w:r>
+      <w:r>
+        <w:rPr>
+          <w:rFonts w:hint="eastAsia"/>
+        </w:rPr>
+        <w:t>名称解析器</w:t>
+      </w:r>
+    </w:p>
+    <w:p>
+      <w:r>
+        <w:rPr>
+          <w:rFonts w:hint="eastAsia"/>
+        </w:rPr>
+        <w:t xml:space="preserve">ping </w:t>
+      </w:r>
+      <w:hyperlink r:id="rId10" w:history="1">
+        <w:r>
+          <w:rPr>
+            <w:rStyle w:val="a5"/>
+          </w:rPr>
+          <w:t>www.magedu.com</w:t>
+        </w:r>
+      </w:hyperlink>
+      <w:r>
+        <w:t xml:space="preserve"> </w:t>
+      </w:r>
+      <w:r>
+        <w:rPr>
+          <w:rFonts w:hint="eastAsia"/>
+        </w:rPr>
+        <w:t>就会调用stub</w:t>
+      </w:r>
+      <w:r>
+        <w:t xml:space="preserve"> </w:t>
+      </w:r>
+      <w:r>
+        <w:rPr>
+          <w:rFonts w:hint="eastAsia"/>
+        </w:rPr>
+        <w:t>resolver</w:t>
+      </w:r>
+      <w:r>
+        <w:rPr>
+          <w:rFonts w:hint="eastAsia"/>
+        </w:rPr>
+        <w:t>，解析hosts</w:t>
+      </w:r>
+      <w:r>
+        <w:rPr>
+          <w:rFonts w:hint="eastAsia"/>
+        </w:rPr>
+        <w:t>文件</w:t>
+      </w:r>
+      <w:r>
+        <w:rPr>
+          <w:rFonts w:hint="eastAsia"/>
+        </w:rPr>
+        <w:t>。</w:t>
+      </w:r>
+    </w:p>
+    <w:p>
+      <w:r>
+        <w:rPr>
+          <w:rFonts w:hint="eastAsia"/>
+        </w:rPr>
+        <w:t>报文交换网络，路由</w:t>
+      </w:r>
+      <w:r>
+        <w:rPr>
+          <w:rFonts w:hint="eastAsia"/>
+        </w:rPr>
+        <w:t>网络的发展壮大。</w:t>
+      </w:r>
+      <w:r>
+        <w:rPr>
+          <w:rFonts w:hint="eastAsia"/>
+        </w:rPr>
+        <w:t>主机越来越多。</w:t>
+      </w:r>
+      <w:r>
+        <w:rPr>
+          <w:rFonts w:hint="eastAsia"/>
+        </w:rPr>
+        <w:t>IP地址没有</w:t>
+      </w:r>
+      <w:r>
+        <w:rPr>
+          <w:rFonts w:hint="eastAsia"/>
+        </w:rPr>
+        <w:t>域名好记。</w:t>
+      </w:r>
+      <w:r>
+        <w:rPr>
+          <w:rFonts w:hint="eastAsia"/>
+        </w:rPr>
+        <w:t>人容易记住。</w:t>
+      </w:r>
+    </w:p>
+    <w:p/>
+    <w:p>
+      <w:pPr>
+        <w:pStyle w:val="2"/>
+      </w:pPr>
+      <w:r>
+        <w:t>hosts</w:t>
+      </w:r>
+      <w:r>
+        <w:rPr>
+          <w:rFonts w:hint="eastAsia"/>
+        </w:rPr>
+        <w:t>文件</w:t>
+      </w:r>
+      <w:r>
+        <w:rPr>
+          <w:rFonts w:hint="eastAsia"/>
+        </w:rPr>
+        <w:t>对应</w:t>
+      </w:r>
+      <w:r>
+        <w:rPr>
+          <w:rFonts w:hint="eastAsia"/>
+        </w:rPr>
+        <w:t>关系</w:t>
+      </w:r>
+    </w:p>
+    <w:p>
+      <w:pPr>
+        <w:ind w:firstLineChars="100" w:firstLine="210"/>
+      </w:pPr>
+      <w:r>
+        <w:t xml:space="preserve">IP  </w:t>
+      </w:r>
+      <w:r>
+        <w:t xml:space="preserve">              </w:t>
+      </w:r>
+      <w:r>
+        <w:t>FQDN</w:t>
+      </w:r>
+      <w:r>
+        <w:t xml:space="preserve">      </w:t>
+      </w:r>
+      <w:r>
+        <w:t xml:space="preserve"> </w:t>
+      </w:r>
+      <w:r>
+        <w:t xml:space="preserve"> </w:t>
+      </w:r>
+      <w:r>
+        <w:t xml:space="preserve">           </w:t>
+      </w:r>
+      <w:r>
+        <w:t>Aliases</w:t>
+      </w:r>
+    </w:p>
+    <w:p>
+      <w:r>
+        <w:rPr>
+          <w:rFonts w:hint="eastAsia"/>
+        </w:rPr>
+        <w:t>172.16.</w:t>
+      </w:r>
+      <w:r>
+        <w:t xml:space="preserve">0.1        </w:t>
+      </w:r>
+      <w:hyperlink r:id="rId11" w:history="1">
+        <w:r>
+          <w:rPr>
+            <w:rStyle w:val="a5"/>
+          </w:rPr>
+          <w:t>www.magedu.com</w:t>
+        </w:r>
+      </w:hyperlink>
       <w:r>
         <w:t xml:space="preserve">            </w:t>
       </w:r>
@@ -896,298 +896,6 @@
             <wp:extent cx="4587856" cy="2471788"/>
             <wp:effectExtent l="0" t="0" r="3810" b="5080"/>
             <wp:docPr id="1" name="图片 1"/>
-            <wp:cNvGraphicFramePr>
-              <a:graphicFrameLocks xmlns:a="http://schemas.openxmlformats.org/drawingml/2006/main" noChangeAspect="1"/>
-            </wp:cNvGraphicFramePr>
-            <a:graphic xmlns:a="http://schemas.openxmlformats.org/drawingml/2006/main">
-              <a:graphicData uri="http://schemas.openxmlformats.org/drawingml/2006/picture">
-                <pic:pic xmlns:pic="http://schemas.openxmlformats.org/drawingml/2006/picture">
-                  <pic:nvPicPr>
-                    <pic:cNvPr id="1" name=""/>
-                    <pic:cNvPicPr/>
-                  </pic:nvPicPr>
-                  <pic:blipFill>
-                    <a:blip r:embed="rId10"/>
-                    <a:stretch>
-                      <a:fillRect/>
-                    </a:stretch>
-                  </pic:blipFill>
-                  <pic:spPr>
-                    <a:xfrm>
-                      <a:off x="0" y="0"/>
-                      <a:ext cx="4655951" cy="2508475"/>
-                    </a:xfrm>
-                    <a:prstGeom prst="rect">
-                      <a:avLst/>
-                    </a:prstGeom>
-                  </pic:spPr>
-                </pic:pic>
-              </a:graphicData>
-            </a:graphic>
-          </wp:inline>
-        </w:drawing>
-      </w:r>
-    </w:p>
-    <w:p>
-      <w:r>
-        <w:rPr>
-          <w:rFonts w:hint="eastAsia"/>
-        </w:rPr>
-        <w:t>TLD</w:t>
-      </w:r>
-      <w:r>
-        <w:t xml:space="preserve"> </w:t>
-      </w:r>
-      <w:r>
-        <w:t>(</w:t>
-      </w:r>
-      <w:r>
-        <w:rPr>
-          <w:rFonts w:hint="eastAsia"/>
-        </w:rPr>
-        <w:t>TOP Layer Domain</w:t>
-      </w:r>
-      <w:r>
-        <w:t>)</w:t>
-      </w:r>
-    </w:p>
-    <w:p>
-      <w:pPr>
-        <w:ind w:firstLineChars="50" w:firstLine="105"/>
-      </w:pPr>
-      <w:r>
-        <w:rPr>
-          <w:rFonts w:hint="eastAsia"/>
-        </w:rPr>
-        <w:t>组织域</w:t>
-      </w:r>
-      <w:r>
-        <w:rPr>
-          <w:rFonts w:hint="eastAsia"/>
-        </w:rPr>
-        <w:t xml:space="preserve"> </w:t>
-      </w:r>
-      <w:r>
-        <w:t xml:space="preserve">.com </w:t>
-      </w:r>
-      <w:r>
-        <w:t xml:space="preserve"> </w:t>
-      </w:r>
-      <w:r>
-        <w:t xml:space="preserve">.net </w:t>
-      </w:r>
-      <w:r>
-        <w:t xml:space="preserve"> </w:t>
-      </w:r>
-      <w:r>
-        <w:t>.org</w:t>
-      </w:r>
-    </w:p>
-    <w:p>
-      <w:pPr>
-        <w:ind w:firstLineChars="50" w:firstLine="105"/>
-      </w:pPr>
-      <w:r>
-        <w:rPr>
-          <w:rFonts w:hint="eastAsia"/>
-        </w:rPr>
-        <w:t>国家域</w:t>
-      </w:r>
-      <w:r>
-        <w:rPr>
-          <w:rFonts w:hint="eastAsia"/>
-        </w:rPr>
-        <w:t xml:space="preserve"> .cn </w:t>
-      </w:r>
-      <w:r>
-        <w:t xml:space="preserve"> </w:t>
-      </w:r>
-      <w:r>
-        <w:t xml:space="preserve">.tw </w:t>
-      </w:r>
-      <w:r>
-        <w:t xml:space="preserve"> </w:t>
-      </w:r>
-      <w:r>
-        <w:t>.hk</w:t>
-      </w:r>
-      <w:r>
-        <w:t xml:space="preserve"> </w:t>
-      </w:r>
-      <w:r>
-        <w:t xml:space="preserve"> </w:t>
-      </w:r>
-      <w:r>
-        <w:t>.iq</w:t>
-      </w:r>
-      <w:r>
-        <w:t xml:space="preserve"> .ir .jp</w:t>
-      </w:r>
-      <w:r>
-        <w:t xml:space="preserve"> </w:t>
-      </w:r>
-    </w:p>
-    <w:p>
-      <w:pPr>
-        <w:ind w:firstLineChars="50" w:firstLine="105"/>
-      </w:pPr>
-      <w:r>
-        <w:rPr>
-          <w:rFonts w:hint="eastAsia"/>
-        </w:rPr>
-        <w:t>反向域</w:t>
-      </w:r>
-      <w:r>
-        <w:rPr>
-          <w:rFonts w:hint="eastAsia"/>
-        </w:rPr>
-        <w:t xml:space="preserve"> </w:t>
-      </w:r>
-      <w:r>
-        <w:t xml:space="preserve">IP---&gt; </w:t>
-      </w:r>
-      <w:r>
-        <w:t>FQDN</w:t>
-      </w:r>
-      <w:r>
-        <w:t xml:space="preserve"> </w:t>
-      </w:r>
-    </w:p>
-    <w:p>
-      <w:pPr>
-        <w:ind w:firstLineChars="50" w:firstLine="105"/>
-      </w:pPr>
-      <w:r>
-        <w:rPr>
-          <w:rFonts w:hint="eastAsia"/>
-        </w:rPr>
-        <w:t>解析：</w:t>
-      </w:r>
-      <w:r>
-        <w:t xml:space="preserve"> </w:t>
-      </w:r>
-    </w:p>
-    <w:p>
-      <w:pPr>
-        <w:ind w:firstLineChars="50" w:firstLine="105"/>
-      </w:pPr>
-      <w:r>
-        <w:rPr>
-          <w:rFonts w:hint="eastAsia"/>
-        </w:rPr>
-        <w:t>反向：</w:t>
-      </w:r>
-      <w:r>
-        <w:t>IP---&gt; FQDN</w:t>
-      </w:r>
-    </w:p>
-    <w:p>
-      <w:pPr>
-        <w:ind w:firstLineChars="50" w:firstLine="105"/>
-      </w:pPr>
-      <w:r>
-        <w:rPr>
-          <w:rFonts w:hint="eastAsia"/>
-        </w:rPr>
-        <w:t>正向：</w:t>
-      </w:r>
-      <w:r>
-        <w:t>FQDN-----&gt;IP</w:t>
-      </w:r>
-    </w:p>
-    <w:p/>
-    <w:p>
-      <w:r>
-        <w:rPr>
-          <w:rFonts w:hint="eastAsia"/>
-        </w:rPr>
-        <w:t>www.magedu.com</w:t>
-      </w:r>
-      <w:r>
-        <w:t>.</w:t>
-      </w:r>
-    </w:p>
-    <w:p>
-      <w:r>
-        <w:rPr>
-          <w:rFonts w:hint="eastAsia"/>
-        </w:rPr>
-        <w:t>名称是从底向上，授权是从顶到底的。</w:t>
-      </w:r>
-    </w:p>
-    <w:p>
-      <w:r>
-        <w:rPr>
-          <w:rFonts w:hint="eastAsia"/>
-        </w:rPr>
-        <w:t>IP和域名是多对多的关系。</w:t>
-      </w:r>
-    </w:p>
-    <w:p/>
-    <w:p>
-      <w:pPr>
-        <w:pStyle w:val="2"/>
-      </w:pPr>
-      <w:r>
-        <w:rPr>
-          <w:rFonts w:hint="eastAsia"/>
-        </w:rPr>
-        <w:lastRenderedPageBreak/>
-        <w:t>工作机制</w:t>
-      </w:r>
-    </w:p>
-    <w:p>
-      <w:r>
-        <w:rPr>
-          <w:noProof/>
-        </w:rPr>
-        <w:drawing>
-          <wp:inline distT="0" distB="0" distL="0" distR="0" wp14:anchorId="3421D5B4" wp14:editId="5098DBF5">
-            <wp:extent cx="4437081" cy="2500065"/>
-            <wp:effectExtent l="0" t="0" r="1905" b="0"/>
-            <wp:docPr id="2" name="图片 2"/>
-            <wp:cNvGraphicFramePr>
-              <a:graphicFrameLocks xmlns:a="http://schemas.openxmlformats.org/drawingml/2006/main" noChangeAspect="1"/>
-            </wp:cNvGraphicFramePr>
-            <a:graphic xmlns:a="http://schemas.openxmlformats.org/drawingml/2006/main">
-              <a:graphicData uri="http://schemas.openxmlformats.org/drawingml/2006/picture">
-                <pic:pic xmlns:pic="http://schemas.openxmlformats.org/drawingml/2006/picture">
-                  <pic:nvPicPr>
-                    <pic:cNvPr id="1" name=""/>
-                    <pic:cNvPicPr/>
-                  </pic:nvPicPr>
-                  <pic:blipFill>
-                    <a:blip r:embed="rId11"/>
-                    <a:stretch>
-                      <a:fillRect/>
-                    </a:stretch>
-                  </pic:blipFill>
-                  <pic:spPr>
-                    <a:xfrm>
-                      <a:off x="0" y="0"/>
-                      <a:ext cx="4441775" cy="2502710"/>
-                    </a:xfrm>
-                    <a:prstGeom prst="rect">
-                      <a:avLst/>
-                    </a:prstGeom>
-                  </pic:spPr>
-                </pic:pic>
-              </a:graphicData>
-            </a:graphic>
-          </wp:inline>
-        </w:drawing>
-      </w:r>
-    </w:p>
-    <w:p>
-      <w:r>
-        <w:rPr>
-          <w:noProof/>
-        </w:rPr>
-        <w:drawing>
-          <wp:inline distT="0" distB="0" distL="0" distR="0" wp14:anchorId="5DC13BD3" wp14:editId="1330BA01">
-            <wp:extent cx="3974733" cy="2107479"/>
-            <wp:effectExtent l="0" t="0" r="6985" b="7620"/>
-            <wp:docPr id="3" name="图片 3"/>
             <wp:cNvGraphicFramePr>
               <a:graphicFrameLocks xmlns:a="http://schemas.openxmlformats.org/drawingml/2006/main" noChangeAspect="1"/>
             </wp:cNvGraphicFramePr>
@@ -1207,6 +915,298 @@
                   <pic:spPr>
                     <a:xfrm>
                       <a:off x="0" y="0"/>
+                      <a:ext cx="4655951" cy="2508475"/>
+                    </a:xfrm>
+                    <a:prstGeom prst="rect">
+                      <a:avLst/>
+                    </a:prstGeom>
+                  </pic:spPr>
+                </pic:pic>
+              </a:graphicData>
+            </a:graphic>
+          </wp:inline>
+        </w:drawing>
+      </w:r>
+    </w:p>
+    <w:p>
+      <w:r>
+        <w:rPr>
+          <w:rFonts w:hint="eastAsia"/>
+        </w:rPr>
+        <w:t>TLD</w:t>
+      </w:r>
+      <w:r>
+        <w:t xml:space="preserve"> </w:t>
+      </w:r>
+      <w:r>
+        <w:t>(</w:t>
+      </w:r>
+      <w:r>
+        <w:rPr>
+          <w:rFonts w:hint="eastAsia"/>
+        </w:rPr>
+        <w:t>TOP Layer Domain</w:t>
+      </w:r>
+      <w:r>
+        <w:t>)</w:t>
+      </w:r>
+    </w:p>
+    <w:p>
+      <w:pPr>
+        <w:ind w:firstLineChars="50" w:firstLine="105"/>
+      </w:pPr>
+      <w:r>
+        <w:rPr>
+          <w:rFonts w:hint="eastAsia"/>
+        </w:rPr>
+        <w:t>组织域</w:t>
+      </w:r>
+      <w:r>
+        <w:rPr>
+          <w:rFonts w:hint="eastAsia"/>
+        </w:rPr>
+        <w:t xml:space="preserve"> </w:t>
+      </w:r>
+      <w:r>
+        <w:t xml:space="preserve">.com </w:t>
+      </w:r>
+      <w:r>
+        <w:t xml:space="preserve"> </w:t>
+      </w:r>
+      <w:r>
+        <w:t xml:space="preserve">.net </w:t>
+      </w:r>
+      <w:r>
+        <w:t xml:space="preserve"> </w:t>
+      </w:r>
+      <w:r>
+        <w:t>.org</w:t>
+      </w:r>
+    </w:p>
+    <w:p>
+      <w:pPr>
+        <w:ind w:firstLineChars="50" w:firstLine="105"/>
+      </w:pPr>
+      <w:r>
+        <w:rPr>
+          <w:rFonts w:hint="eastAsia"/>
+        </w:rPr>
+        <w:t>国家域</w:t>
+      </w:r>
+      <w:r>
+        <w:rPr>
+          <w:rFonts w:hint="eastAsia"/>
+        </w:rPr>
+        <w:t xml:space="preserve"> .cn </w:t>
+      </w:r>
+      <w:r>
+        <w:t xml:space="preserve"> </w:t>
+      </w:r>
+      <w:r>
+        <w:t xml:space="preserve">.tw </w:t>
+      </w:r>
+      <w:r>
+        <w:t xml:space="preserve"> </w:t>
+      </w:r>
+      <w:r>
+        <w:t>.hk</w:t>
+      </w:r>
+      <w:r>
+        <w:t xml:space="preserve"> </w:t>
+      </w:r>
+      <w:r>
+        <w:t xml:space="preserve"> </w:t>
+      </w:r>
+      <w:r>
+        <w:t>.iq</w:t>
+      </w:r>
+      <w:r>
+        <w:t xml:space="preserve"> .ir .jp</w:t>
+      </w:r>
+      <w:r>
+        <w:t xml:space="preserve"> </w:t>
+      </w:r>
+    </w:p>
+    <w:p>
+      <w:pPr>
+        <w:ind w:firstLineChars="50" w:firstLine="105"/>
+      </w:pPr>
+      <w:r>
+        <w:rPr>
+          <w:rFonts w:hint="eastAsia"/>
+        </w:rPr>
+        <w:t>反向域</w:t>
+      </w:r>
+      <w:r>
+        <w:rPr>
+          <w:rFonts w:hint="eastAsia"/>
+        </w:rPr>
+        <w:t xml:space="preserve"> </w:t>
+      </w:r>
+      <w:r>
+        <w:t xml:space="preserve">IP---&gt; </w:t>
+      </w:r>
+      <w:r>
+        <w:t>FQDN</w:t>
+      </w:r>
+      <w:r>
+        <w:t xml:space="preserve"> </w:t>
+      </w:r>
+    </w:p>
+    <w:p>
+      <w:pPr>
+        <w:ind w:firstLineChars="50" w:firstLine="105"/>
+      </w:pPr>
+      <w:r>
+        <w:rPr>
+          <w:rFonts w:hint="eastAsia"/>
+        </w:rPr>
+        <w:t>解析：</w:t>
+      </w:r>
+      <w:r>
+        <w:t xml:space="preserve"> </w:t>
+      </w:r>
+    </w:p>
+    <w:p>
+      <w:pPr>
+        <w:ind w:firstLineChars="50" w:firstLine="105"/>
+      </w:pPr>
+      <w:r>
+        <w:rPr>
+          <w:rFonts w:hint="eastAsia"/>
+        </w:rPr>
+        <w:t>反向：</w:t>
+      </w:r>
+      <w:r>
+        <w:t>IP---&gt; FQDN</w:t>
+      </w:r>
+    </w:p>
+    <w:p>
+      <w:pPr>
+        <w:ind w:firstLineChars="50" w:firstLine="105"/>
+      </w:pPr>
+      <w:r>
+        <w:rPr>
+          <w:rFonts w:hint="eastAsia"/>
+        </w:rPr>
+        <w:t>正向：</w:t>
+      </w:r>
+      <w:r>
+        <w:t>FQDN-----&gt;IP</w:t>
+      </w:r>
+    </w:p>
+    <w:p/>
+    <w:p>
+      <w:r>
+        <w:rPr>
+          <w:rFonts w:hint="eastAsia"/>
+        </w:rPr>
+        <w:t>www.magedu.com</w:t>
+      </w:r>
+      <w:r>
+        <w:t>.</w:t>
+      </w:r>
+    </w:p>
+    <w:p>
+      <w:r>
+        <w:rPr>
+          <w:rFonts w:hint="eastAsia"/>
+        </w:rPr>
+        <w:t>名称是从底向上，授权是从顶到底的。</w:t>
+      </w:r>
+    </w:p>
+    <w:p>
+      <w:r>
+        <w:rPr>
+          <w:rFonts w:hint="eastAsia"/>
+        </w:rPr>
+        <w:t>IP和域名是多对多的关系。</w:t>
+      </w:r>
+    </w:p>
+    <w:p/>
+    <w:p>
+      <w:pPr>
+        <w:pStyle w:val="2"/>
+      </w:pPr>
+      <w:r>
+        <w:rPr>
+          <w:rFonts w:hint="eastAsia"/>
+        </w:rPr>
+        <w:lastRenderedPageBreak/>
+        <w:t>工作机制</w:t>
+      </w:r>
+    </w:p>
+    <w:p>
+      <w:r>
+        <w:rPr>
+          <w:noProof/>
+        </w:rPr>
+        <w:drawing>
+          <wp:inline distT="0" distB="0" distL="0" distR="0" wp14:anchorId="3421D5B4" wp14:editId="5098DBF5">
+            <wp:extent cx="4437081" cy="2500065"/>
+            <wp:effectExtent l="0" t="0" r="1905" b="0"/>
+            <wp:docPr id="2" name="图片 2"/>
+            <wp:cNvGraphicFramePr>
+              <a:graphicFrameLocks xmlns:a="http://schemas.openxmlformats.org/drawingml/2006/main" noChangeAspect="1"/>
+            </wp:cNvGraphicFramePr>
+            <a:graphic xmlns:a="http://schemas.openxmlformats.org/drawingml/2006/main">
+              <a:graphicData uri="http://schemas.openxmlformats.org/drawingml/2006/picture">
+                <pic:pic xmlns:pic="http://schemas.openxmlformats.org/drawingml/2006/picture">
+                  <pic:nvPicPr>
+                    <pic:cNvPr id="1" name=""/>
+                    <pic:cNvPicPr/>
+                  </pic:nvPicPr>
+                  <pic:blipFill>
+                    <a:blip r:embed="rId13"/>
+                    <a:stretch>
+                      <a:fillRect/>
+                    </a:stretch>
+                  </pic:blipFill>
+                  <pic:spPr>
+                    <a:xfrm>
+                      <a:off x="0" y="0"/>
+                      <a:ext cx="4441775" cy="2502710"/>
+                    </a:xfrm>
+                    <a:prstGeom prst="rect">
+                      <a:avLst/>
+                    </a:prstGeom>
+                  </pic:spPr>
+                </pic:pic>
+              </a:graphicData>
+            </a:graphic>
+          </wp:inline>
+        </w:drawing>
+      </w:r>
+    </w:p>
+    <w:p>
+      <w:r>
+        <w:rPr>
+          <w:noProof/>
+        </w:rPr>
+        <w:drawing>
+          <wp:inline distT="0" distB="0" distL="0" distR="0" wp14:anchorId="5DC13BD3" wp14:editId="1330BA01">
+            <wp:extent cx="3974733" cy="2107479"/>
+            <wp:effectExtent l="0" t="0" r="6985" b="7620"/>
+            <wp:docPr id="3" name="图片 3"/>
+            <wp:cNvGraphicFramePr>
+              <a:graphicFrameLocks xmlns:a="http://schemas.openxmlformats.org/drawingml/2006/main" noChangeAspect="1"/>
+            </wp:cNvGraphicFramePr>
+            <a:graphic xmlns:a="http://schemas.openxmlformats.org/drawingml/2006/main">
+              <a:graphicData uri="http://schemas.openxmlformats.org/drawingml/2006/picture">
+                <pic:pic xmlns:pic="http://schemas.openxmlformats.org/drawingml/2006/picture">
+                  <pic:nvPicPr>
+                    <pic:cNvPr id="1" name=""/>
+                    <pic:cNvPicPr/>
+                  </pic:nvPicPr>
+                  <pic:blipFill>
+                    <a:blip r:embed="rId14"/>
+                    <a:stretch>
+                      <a:fillRect/>
+                    </a:stretch>
+                  </pic:blipFill>
+                  <pic:spPr>
+                    <a:xfrm>
+                      <a:off x="0" y="0"/>
                       <a:ext cx="3987393" cy="2114192"/>
                     </a:xfrm>
                     <a:prstGeom prst="rect">
@@ -1863,7 +1863,7 @@
       </w:r>
     </w:p>
     <w:p>
-      <w:hyperlink r:id="rId13" w:history="1">
+      <w:hyperlink r:id="rId15" w:history="1">
         <w:r>
           <w:rPr>
             <w:rStyle w:val="a5"/>
@@ -2124,7 +2124,7 @@
         </w:rPr>
         <w:t>邮箱格式：</w:t>
       </w:r>
-      <w:hyperlink r:id="rId14" w:history="1">
+      <w:hyperlink r:id="rId16" w:history="1">
         <w:r>
           <w:rPr>
             <w:rStyle w:val="a5"/>
@@ -2261,11 +2261,6 @@
       </w:r>
     </w:p>
     <w:p>
-      <w:pPr>
-        <w:rPr>
-          <w:rFonts w:hint="eastAsia"/>
-        </w:rPr>
-      </w:pPr>
       <w:r>
         <w:rPr>
           <w:rFonts w:hint="eastAsia"/>
@@ -2632,7 +2627,7 @@
         <w:pStyle w:val="a6"/>
         <w:ind w:left="360" w:firstLineChars="0" w:firstLine="0"/>
       </w:pPr>
-      <w:hyperlink r:id="rId15" w:history="1">
+      <w:hyperlink r:id="rId17" w:history="1">
         <w:r>
           <w:rPr>
             <w:rStyle w:val="a5"/>
@@ -2652,7 +2647,7 @@
       <w:r>
         <w:t xml:space="preserve">NAME  </w:t>
       </w:r>
-      <w:hyperlink r:id="rId16" w:history="1">
+      <w:hyperlink r:id="rId18" w:history="1">
         <w:r>
           <w:rPr>
             <w:rStyle w:val="a5"/>
@@ -2744,250 +2739,6 @@
             <wp:extent cx="3303468" cy="2087636"/>
             <wp:effectExtent l="0" t="0" r="0" b="8255"/>
             <wp:docPr id="6" name="图片 6"/>
-            <wp:cNvGraphicFramePr>
-              <a:graphicFrameLocks xmlns:a="http://schemas.openxmlformats.org/drawingml/2006/main" noChangeAspect="1"/>
-            </wp:cNvGraphicFramePr>
-            <a:graphic xmlns:a="http://schemas.openxmlformats.org/drawingml/2006/main">
-              <a:graphicData uri="http://schemas.openxmlformats.org/drawingml/2006/picture">
-                <pic:pic xmlns:pic="http://schemas.openxmlformats.org/drawingml/2006/picture">
-                  <pic:nvPicPr>
-                    <pic:cNvPr id="1" name=""/>
-                    <pic:cNvPicPr/>
-                  </pic:nvPicPr>
-                  <pic:blipFill>
-                    <a:blip r:embed="rId17"/>
-                    <a:stretch>
-                      <a:fillRect/>
-                    </a:stretch>
-                  </pic:blipFill>
-                  <pic:spPr>
-                    <a:xfrm>
-                      <a:off x="0" y="0"/>
-                      <a:ext cx="3313588" cy="2094031"/>
-                    </a:xfrm>
-                    <a:prstGeom prst="rect">
-                      <a:avLst/>
-                    </a:prstGeom>
-                  </pic:spPr>
-                </pic:pic>
-              </a:graphicData>
-            </a:graphic>
-          </wp:inline>
-        </w:drawing>
-      </w:r>
-    </w:p>
-    <w:p/>
-    <w:p>
-      <w:r>
-        <w:rPr>
-          <w:rFonts w:hint="eastAsia"/>
-        </w:rPr>
-        <w:t>区域传送：</w:t>
-      </w:r>
-    </w:p>
-    <w:p>
-      <w:r>
-        <w:rPr>
-          <w:rFonts w:hint="eastAsia"/>
-        </w:rPr>
-        <w:t>完全区域传送</w:t>
-      </w:r>
-      <w:r>
-        <w:rPr>
-          <w:rFonts w:hint="eastAsia"/>
-        </w:rPr>
-        <w:t xml:space="preserve"> </w:t>
-      </w:r>
-      <w:r>
-        <w:t>AXFR</w:t>
-      </w:r>
-    </w:p>
-    <w:p>
-      <w:r>
-        <w:rPr>
-          <w:rFonts w:hint="eastAsia"/>
-        </w:rPr>
-        <w:t xml:space="preserve">增量区域传送 </w:t>
-      </w:r>
-      <w:r>
-        <w:rPr>
-          <w:rFonts w:hint="eastAsia"/>
-        </w:rPr>
-        <w:t>IXFR</w:t>
-      </w:r>
-    </w:p>
-    <w:p/>
-    <w:p>
-      <w:r>
-        <w:rPr>
-          <w:rFonts w:hint="eastAsia"/>
-        </w:rPr>
-        <w:t>区域类型：</w:t>
-      </w:r>
-    </w:p>
-    <w:p>
-      <w:r>
-        <w:rPr>
-          <w:rFonts w:hint="eastAsia"/>
-        </w:rPr>
-        <w:t>主区域： master</w:t>
-      </w:r>
-    </w:p>
-    <w:p>
-      <w:r>
-        <w:rPr>
-          <w:rFonts w:hint="eastAsia"/>
-        </w:rPr>
-        <w:t>从区域：</w:t>
-      </w:r>
-      <w:r>
-        <w:rPr>
-          <w:rFonts w:hint="eastAsia"/>
-        </w:rPr>
-        <w:t xml:space="preserve"> slaver</w:t>
-      </w:r>
-    </w:p>
-    <w:p>
-      <w:r>
-        <w:rPr>
-          <w:rFonts w:hint="eastAsia"/>
-        </w:rPr>
-        <w:t xml:space="preserve">提示区域： </w:t>
-      </w:r>
-      <w:r>
-        <w:rPr>
-          <w:rFonts w:hint="eastAsia"/>
-        </w:rPr>
-        <w:t>hint</w:t>
-      </w:r>
-      <w:r>
-        <w:t xml:space="preserve"> </w:t>
-      </w:r>
-      <w:r>
-        <w:rPr>
-          <w:rFonts w:hint="eastAsia"/>
-        </w:rPr>
-        <w:t>定义根在什么地方</w:t>
-      </w:r>
-    </w:p>
-    <w:p>
-      <w:r>
-        <w:rPr>
-          <w:rFonts w:hint="eastAsia"/>
-        </w:rPr>
-        <w:t xml:space="preserve">转发区域： </w:t>
-      </w:r>
-      <w:r>
-        <w:t>forward</w:t>
-      </w:r>
-      <w:r>
-        <w:rPr>
-          <w:rFonts w:hint="eastAsia"/>
-        </w:rPr>
-        <w:t>直接配置要找的服务地址</w:t>
-      </w:r>
-      <w:r>
-        <w:rPr>
-          <w:rFonts w:hint="eastAsia"/>
-        </w:rPr>
-        <w:t>。不用找根了。</w:t>
-      </w:r>
-      <w:r>
-        <w:rPr>
-          <w:rFonts w:hint="eastAsia"/>
-        </w:rPr>
-        <w:t xml:space="preserve"> </w:t>
-      </w:r>
-    </w:p>
-    <w:p/>
-    <w:p/>
-    <w:p>
-      <w:pPr>
-        <w:pStyle w:val="2"/>
-      </w:pPr>
-      <w:r>
-        <w:rPr>
-          <w:rFonts w:hint="eastAsia"/>
-        </w:rPr>
-        <w:t>BIND</w:t>
-      </w:r>
-      <w:r>
-        <w:t xml:space="preserve"> </w:t>
-      </w:r>
-    </w:p>
-    <w:p>
-      <w:r>
-        <w:t>Berkeley Internete Name Domain</w:t>
-      </w:r>
-    </w:p>
-    <w:p/>
-    <w:p>
-      <w:r>
-        <w:rPr>
-          <w:rFonts w:hint="eastAsia"/>
-        </w:rPr>
-        <w:t>ISC</w:t>
-      </w:r>
-      <w:r>
-        <w:t xml:space="preserve"> </w:t>
-      </w:r>
-      <w:hyperlink r:id="rId18" w:history="1">
-        <w:r>
-          <w:rPr>
-            <w:rStyle w:val="a5"/>
-          </w:rPr>
-          <w:t>www.ISC.org</w:t>
-        </w:r>
-      </w:hyperlink>
-    </w:p>
-    <w:p>
-      <w:r>
-        <w:rPr>
-          <w:rFonts w:hint="eastAsia"/>
-        </w:rPr>
-        <w:t>当然</w:t>
-      </w:r>
-      <w:r>
-        <w:rPr>
-          <w:rFonts w:hint="eastAsia"/>
-        </w:rPr>
-        <w:t>红帽也提供了</w:t>
-      </w:r>
-      <w:r>
-        <w:rPr>
-          <w:rFonts w:hint="eastAsia"/>
-        </w:rPr>
-        <w:t>r</w:t>
-      </w:r>
-      <w:r>
-        <w:t>pm</w:t>
-      </w:r>
-      <w:r>
-        <w:rPr>
-          <w:rFonts w:hint="eastAsia"/>
-        </w:rPr>
-        <w:t>包</w:t>
-      </w:r>
-    </w:p>
-    <w:p>
-      <w:r>
-        <w:rPr>
-          <w:rFonts w:hint="eastAsia"/>
-        </w:rPr>
-        <w:lastRenderedPageBreak/>
-        <w:t>先进性挂载</w:t>
-      </w:r>
-    </w:p>
-    <w:p>
-      <w:r>
-        <w:rPr>
-          <w:noProof/>
-        </w:rPr>
-        <w:drawing>
-          <wp:inline distT="0" distB="0" distL="0" distR="0" wp14:anchorId="0A96AB6E" wp14:editId="365EF47E">
-            <wp:extent cx="3800309" cy="4086728"/>
-            <wp:effectExtent l="0" t="0" r="0" b="0"/>
-            <wp:docPr id="9" name="图片 9"/>
             <wp:cNvGraphicFramePr>
               <a:graphicFrameLocks xmlns:a="http://schemas.openxmlformats.org/drawingml/2006/main" noChangeAspect="1"/>
             </wp:cNvGraphicFramePr>
@@ -3007,7 +2758,7 @@
                   <pic:spPr>
                     <a:xfrm>
                       <a:off x="0" y="0"/>
-                      <a:ext cx="3832565" cy="4121415"/>
+                      <a:ext cx="3313588" cy="2094031"/>
                     </a:xfrm>
                     <a:prstGeom prst="rect">
                       <a:avLst/>
@@ -3020,96 +2771,218 @@
         </w:drawing>
       </w:r>
     </w:p>
+    <w:p/>
+    <w:p>
+      <w:r>
+        <w:rPr>
+          <w:rFonts w:hint="eastAsia"/>
+        </w:rPr>
+        <w:t>区域传送：</w:t>
+      </w:r>
+    </w:p>
+    <w:p>
+      <w:r>
+        <w:rPr>
+          <w:rFonts w:hint="eastAsia"/>
+        </w:rPr>
+        <w:t>完全区域传送</w:t>
+      </w:r>
+      <w:r>
+        <w:rPr>
+          <w:rFonts w:hint="eastAsia"/>
+        </w:rPr>
+        <w:t xml:space="preserve"> </w:t>
+      </w:r>
+      <w:r>
+        <w:t>AXFR</w:t>
+      </w:r>
+    </w:p>
+    <w:p>
+      <w:r>
+        <w:rPr>
+          <w:rFonts w:hint="eastAsia"/>
+        </w:rPr>
+        <w:t xml:space="preserve">增量区域传送 </w:t>
+      </w:r>
+      <w:r>
+        <w:rPr>
+          <w:rFonts w:hint="eastAsia"/>
+        </w:rPr>
+        <w:t>IXFR</w:t>
+      </w:r>
+    </w:p>
+    <w:p/>
+    <w:p>
+      <w:r>
+        <w:rPr>
+          <w:rFonts w:hint="eastAsia"/>
+        </w:rPr>
+        <w:t>区域类型：</w:t>
+      </w:r>
+    </w:p>
+    <w:p>
+      <w:r>
+        <w:rPr>
+          <w:rFonts w:hint="eastAsia"/>
+        </w:rPr>
+        <w:t>主区域： master</w:t>
+      </w:r>
+    </w:p>
+    <w:p>
+      <w:r>
+        <w:rPr>
+          <w:rFonts w:hint="eastAsia"/>
+        </w:rPr>
+        <w:t>从区域：</w:t>
+      </w:r>
+      <w:r>
+        <w:rPr>
+          <w:rFonts w:hint="eastAsia"/>
+        </w:rPr>
+        <w:t xml:space="preserve"> slaver</w:t>
+      </w:r>
+    </w:p>
+    <w:p>
+      <w:r>
+        <w:rPr>
+          <w:rFonts w:hint="eastAsia"/>
+        </w:rPr>
+        <w:t xml:space="preserve">提示区域： </w:t>
+      </w:r>
+      <w:r>
+        <w:rPr>
+          <w:rFonts w:hint="eastAsia"/>
+        </w:rPr>
+        <w:t>hint</w:t>
+      </w:r>
+      <w:r>
+        <w:t xml:space="preserve"> </w:t>
+      </w:r>
+      <w:r>
+        <w:rPr>
+          <w:rFonts w:hint="eastAsia"/>
+        </w:rPr>
+        <w:t>定义根在什么地方</w:t>
+      </w:r>
+    </w:p>
+    <w:p>
+      <w:r>
+        <w:rPr>
+          <w:rFonts w:hint="eastAsia"/>
+        </w:rPr>
+        <w:t xml:space="preserve">转发区域： </w:t>
+      </w:r>
+      <w:r>
+        <w:t>forward</w:t>
+      </w:r>
+      <w:r>
+        <w:rPr>
+          <w:rFonts w:hint="eastAsia"/>
+        </w:rPr>
+        <w:t>直接配置要找的服务地址</w:t>
+      </w:r>
+      <w:r>
+        <w:rPr>
+          <w:rFonts w:hint="eastAsia"/>
+        </w:rPr>
+        <w:t>。不用找根了。</w:t>
+      </w:r>
+      <w:r>
+        <w:rPr>
+          <w:rFonts w:hint="eastAsia"/>
+        </w:rPr>
+        <w:t xml:space="preserve"> </w:t>
+      </w:r>
+    </w:p>
+    <w:p/>
+    <w:p/>
+    <w:p>
+      <w:pPr>
+        <w:pStyle w:val="2"/>
+      </w:pPr>
+      <w:r>
+        <w:rPr>
+          <w:rFonts w:hint="eastAsia"/>
+        </w:rPr>
+        <w:t>BIND</w:t>
+      </w:r>
+      <w:r>
+        <w:t xml:space="preserve"> </w:t>
+      </w:r>
+    </w:p>
+    <w:p>
+      <w:r>
+        <w:t>Berkeley Internete Name Domain</w:t>
+      </w:r>
+    </w:p>
+    <w:p/>
+    <w:p>
+      <w:r>
+        <w:rPr>
+          <w:rFonts w:hint="eastAsia"/>
+        </w:rPr>
+        <w:t>ISC</w:t>
+      </w:r>
+      <w:r>
+        <w:t xml:space="preserve"> </w:t>
+      </w:r>
+      <w:hyperlink r:id="rId20" w:history="1">
+        <w:r>
+          <w:rPr>
+            <w:rStyle w:val="a5"/>
+          </w:rPr>
+          <w:t>www.ISC.org</w:t>
+        </w:r>
+      </w:hyperlink>
+    </w:p>
+    <w:p>
+      <w:r>
+        <w:rPr>
+          <w:rFonts w:hint="eastAsia"/>
+        </w:rPr>
+        <w:t>当然</w:t>
+      </w:r>
+      <w:r>
+        <w:rPr>
+          <w:rFonts w:hint="eastAsia"/>
+        </w:rPr>
+        <w:t>红帽也提供了</w:t>
+      </w:r>
+      <w:r>
+        <w:rPr>
+          <w:rFonts w:hint="eastAsia"/>
+        </w:rPr>
+        <w:t>r</w:t>
+      </w:r>
+      <w:r>
+        <w:t>pm</w:t>
+      </w:r>
+      <w:r>
+        <w:rPr>
+          <w:rFonts w:hint="eastAsia"/>
+        </w:rPr>
+        <w:t>包</w:t>
+      </w:r>
+    </w:p>
+    <w:p>
+      <w:r>
+        <w:rPr>
+          <w:rFonts w:hint="eastAsia"/>
+        </w:rPr>
+        <w:lastRenderedPageBreak/>
+        <w:t>先进性挂载</w:t>
+      </w:r>
+    </w:p>
     <w:p>
       <w:r>
         <w:rPr>
           <w:noProof/>
         </w:rPr>
         <w:drawing>
-          <wp:inline distT="0" distB="0" distL="0" distR="0" wp14:anchorId="6637ADB4" wp14:editId="61BCA4C0">
-            <wp:extent cx="4477976" cy="3943701"/>
+          <wp:inline distT="0" distB="0" distL="0" distR="0" wp14:anchorId="0A96AB6E" wp14:editId="365EF47E">
+            <wp:extent cx="3800309" cy="4086728"/>
             <wp:effectExtent l="0" t="0" r="0" b="0"/>
-            <wp:docPr id="10" name="图片 10"/>
-            <wp:cNvGraphicFramePr>
-              <a:graphicFrameLocks xmlns:a="http://schemas.openxmlformats.org/drawingml/2006/main" noChangeAspect="1"/>
-            </wp:cNvGraphicFramePr>
-            <a:graphic xmlns:a="http://schemas.openxmlformats.org/drawingml/2006/main">
-              <a:graphicData uri="http://schemas.openxmlformats.org/drawingml/2006/picture">
-                <pic:pic xmlns:pic="http://schemas.openxmlformats.org/drawingml/2006/picture">
-                  <pic:nvPicPr>
-                    <pic:cNvPr id="1" name=""/>
-                    <pic:cNvPicPr/>
-                  </pic:nvPicPr>
-                  <pic:blipFill>
-                    <a:blip r:embed="rId20"/>
-                    <a:stretch>
-                      <a:fillRect/>
-                    </a:stretch>
-                  </pic:blipFill>
-                  <pic:spPr>
-                    <a:xfrm>
-                      <a:off x="0" y="0"/>
-                      <a:ext cx="4497940" cy="3961283"/>
-                    </a:xfrm>
-                    <a:prstGeom prst="rect">
-                      <a:avLst/>
-                    </a:prstGeom>
-                  </pic:spPr>
-                </pic:pic>
-              </a:graphicData>
-            </a:graphic>
-          </wp:inline>
-        </w:drawing>
-      </w:r>
-    </w:p>
-    <w:p>
-      <w:r>
-        <w:rPr>
-          <w:rFonts w:hint="eastAsia"/>
-        </w:rPr>
-        <w:t>进行挂载</w:t>
-      </w:r>
-    </w:p>
-    <w:p>
-      <w:r>
-        <w:rPr>
-          <w:rFonts w:hint="eastAsia"/>
-        </w:rPr>
-        <w:t xml:space="preserve">mount </w:t>
-      </w:r>
-      <w:r>
-        <w:t xml:space="preserve"> </w:t>
-      </w:r>
-      <w:r>
-        <w:t>–</w:t>
-      </w:r>
-      <w:r>
-        <w:rPr>
-          <w:rFonts w:hint="eastAsia"/>
-        </w:rPr>
-        <w:t xml:space="preserve">o </w:t>
-      </w:r>
-      <w:r>
-        <w:t xml:space="preserve"> </w:t>
-      </w:r>
-      <w:r>
-        <w:t>/dev/cdrom  /mnt/cdrom</w:t>
-      </w:r>
-      <w:r>
-        <w:t>/</w:t>
-      </w:r>
-    </w:p>
-    <w:p>
-      <w:r>
-        <w:rPr>
-          <w:noProof/>
-        </w:rPr>
-        <w:lastRenderedPageBreak/>
-        <w:drawing>
-          <wp:inline distT="0" distB="0" distL="0" distR="0" wp14:anchorId="0B0F343B" wp14:editId="35199DE9">
-            <wp:extent cx="5274310" cy="2053590"/>
-            <wp:effectExtent l="0" t="0" r="2540" b="3810"/>
-            <wp:docPr id="8" name="图片 8"/>
+            <wp:docPr id="9" name="图片 9"/>
             <wp:cNvGraphicFramePr>
               <a:graphicFrameLocks xmlns:a="http://schemas.openxmlformats.org/drawingml/2006/main" noChangeAspect="1"/>
             </wp:cNvGraphicFramePr>
@@ -3129,7 +3002,7 @@
                   <pic:spPr>
                     <a:xfrm>
                       <a:off x="0" y="0"/>
-                      <a:ext cx="5274310" cy="2053590"/>
+                      <a:ext cx="3832565" cy="4121415"/>
                     </a:xfrm>
                     <a:prstGeom prst="rect">
                       <a:avLst/>
@@ -3144,22 +3017,14 @@
     </w:p>
     <w:p>
       <w:r>
-        <w:t>yum list all | grep “^bind”</w:t>
-      </w:r>
-      <w:r>
-        <w:t xml:space="preserve"> </w:t>
-      </w:r>
-    </w:p>
-    <w:p>
-      <w:r>
         <w:rPr>
           <w:noProof/>
         </w:rPr>
         <w:drawing>
-          <wp:inline distT="0" distB="0" distL="0" distR="0" wp14:anchorId="50013E85" wp14:editId="4D07D0F6">
-            <wp:extent cx="4410642" cy="3303468"/>
-            <wp:effectExtent l="0" t="0" r="9525" b="0"/>
-            <wp:docPr id="7" name="图片 7"/>
+          <wp:inline distT="0" distB="0" distL="0" distR="0" wp14:anchorId="6637ADB4" wp14:editId="61BCA4C0">
+            <wp:extent cx="4477976" cy="3943701"/>
+            <wp:effectExtent l="0" t="0" r="0" b="0"/>
+            <wp:docPr id="10" name="图片 10"/>
             <wp:cNvGraphicFramePr>
               <a:graphicFrameLocks xmlns:a="http://schemas.openxmlformats.org/drawingml/2006/main" noChangeAspect="1"/>
             </wp:cNvGraphicFramePr>
@@ -3179,7 +3044,7 @@
                   <pic:spPr>
                     <a:xfrm>
                       <a:off x="0" y="0"/>
-                      <a:ext cx="4413868" cy="3305885"/>
+                      <a:ext cx="4497940" cy="3961283"/>
                     </a:xfrm>
                     <a:prstGeom prst="rect">
                       <a:avLst/>
@@ -3197,35 +3062,44 @@
         <w:rPr>
           <w:rFonts w:hint="eastAsia"/>
         </w:rPr>
-        <w:t>卸载已经安装的两个</w:t>
-      </w:r>
-    </w:p>
-    <w:p>
-      <w:r>
-        <w:t>[root@localhost /]# rpm -e bind-libs bind-utils</w:t>
-      </w:r>
-    </w:p>
-    <w:p>
-      <w:r>
-        <w:rPr>
-          <w:rFonts w:hint="eastAsia"/>
-        </w:rPr>
-        <w:t>安装</w:t>
-      </w:r>
-      <w:r>
-        <w:rPr>
-          <w:rFonts w:hint="eastAsia"/>
-        </w:rPr>
-        <w:t>bind97</w:t>
-      </w:r>
-      <w:r>
-        <w:t xml:space="preserve"> </w:t>
-      </w:r>
-      <w:r>
-        <w:rPr>
-          <w:rFonts w:hint="eastAsia"/>
-        </w:rPr>
-        <w:t>主流版</w:t>
+        <w:t>进行挂载</w:t>
+      </w:r>
+    </w:p>
+    <w:p>
+      <w:r>
+        <w:rPr>
+          <w:rFonts w:hint="eastAsia"/>
+        </w:rPr>
+        <w:t xml:space="preserve">mount </w:t>
+      </w:r>
+      <w:r>
+        <w:t xml:space="preserve"> </w:t>
+      </w:r>
+      <w:r>
+        <w:t>–</w:t>
+      </w:r>
+      <w:r>
+        <w:rPr>
+          <w:rFonts w:hint="eastAsia"/>
+        </w:rPr>
+        <w:t>r</w:t>
+      </w:r>
+      <w:bookmarkStart w:id="0" w:name="_GoBack"/>
+      <w:bookmarkEnd w:id="0"/>
+      <w:r>
+        <w:rPr>
+          <w:rFonts w:hint="eastAsia"/>
+        </w:rPr>
+        <w:t xml:space="preserve"> </w:t>
+      </w:r>
+      <w:r>
+        <w:t xml:space="preserve"> </w:t>
+      </w:r>
+      <w:r>
+        <w:t>/dev/cdrom  /mnt/cdrom</w:t>
+      </w:r>
+      <w:r>
+        <w:t>/</w:t>
       </w:r>
     </w:p>
     <w:p>
@@ -3233,11 +3107,12 @@
         <w:rPr>
           <w:noProof/>
         </w:rPr>
+        <w:lastRenderedPageBreak/>
         <w:drawing>
-          <wp:inline distT="0" distB="0" distL="0" distR="0" wp14:anchorId="1B848AEE" wp14:editId="1A3FA647">
-            <wp:extent cx="5274310" cy="1022350"/>
-            <wp:effectExtent l="0" t="0" r="2540" b="6350"/>
-            <wp:docPr id="11" name="图片 11"/>
+          <wp:inline distT="0" distB="0" distL="0" distR="0" wp14:anchorId="0B0F343B" wp14:editId="35199DE9">
+            <wp:extent cx="5274310" cy="2053590"/>
+            <wp:effectExtent l="0" t="0" r="2540" b="3810"/>
+            <wp:docPr id="8" name="图片 8"/>
             <wp:cNvGraphicFramePr>
               <a:graphicFrameLocks xmlns:a="http://schemas.openxmlformats.org/drawingml/2006/main" noChangeAspect="1"/>
             </wp:cNvGraphicFramePr>
@@ -3257,7 +3132,7 @@
                   <pic:spPr>
                     <a:xfrm>
                       <a:off x="0" y="0"/>
-                      <a:ext cx="5274310" cy="1022350"/>
+                      <a:ext cx="5274310" cy="2053590"/>
                     </a:xfrm>
                     <a:prstGeom prst="rect">
                       <a:avLst/>
@@ -3272,15 +3147,22 @@
     </w:p>
     <w:p>
       <w:r>
+        <w:t>yum list all | grep “^bind”</w:t>
+      </w:r>
+      <w:r>
+        <w:t xml:space="preserve"> </w:t>
+      </w:r>
+    </w:p>
+    <w:p>
+      <w:r>
         <w:rPr>
           <w:noProof/>
         </w:rPr>
-        <w:lastRenderedPageBreak/>
         <w:drawing>
-          <wp:inline distT="0" distB="0" distL="0" distR="0" wp14:anchorId="312E38FC" wp14:editId="64013C81">
-            <wp:extent cx="4778136" cy="3319267"/>
-            <wp:effectExtent l="0" t="0" r="3810" b="0"/>
-            <wp:docPr id="12" name="图片 12"/>
+          <wp:inline distT="0" distB="0" distL="0" distR="0" wp14:anchorId="50013E85" wp14:editId="4D07D0F6">
+            <wp:extent cx="4410642" cy="3303468"/>
+            <wp:effectExtent l="0" t="0" r="9525" b="0"/>
+            <wp:docPr id="7" name="图片 7"/>
             <wp:cNvGraphicFramePr>
               <a:graphicFrameLocks xmlns:a="http://schemas.openxmlformats.org/drawingml/2006/main" noChangeAspect="1"/>
             </wp:cNvGraphicFramePr>
@@ -3300,7 +3182,7 @@
                   <pic:spPr>
                     <a:xfrm>
                       <a:off x="0" y="0"/>
-                      <a:ext cx="4800183" cy="3334582"/>
+                      <a:ext cx="4413868" cy="3305885"/>
                     </a:xfrm>
                     <a:prstGeom prst="rect">
                       <a:avLst/>
@@ -3313,226 +3195,40 @@
         </w:drawing>
       </w:r>
     </w:p>
-    <w:p/>
-    <w:p>
-      <w:r>
-        <w:rPr>
-          <w:rFonts w:hint="eastAsia"/>
-        </w:rPr>
-        <w:t>bind97主配置文件</w:t>
-      </w:r>
-      <w:r>
-        <w:rPr>
-          <w:rFonts w:hint="eastAsia"/>
-        </w:rPr>
-        <w:t xml:space="preserve"> </w:t>
-      </w:r>
-    </w:p>
-    <w:p>
-      <w:r>
-        <w:rPr>
-          <w:rFonts w:hint="eastAsia"/>
-        </w:rPr>
-        <w:t>/etc/</w:t>
-      </w:r>
-      <w:r>
-        <w:t>named.conf</w:t>
-      </w:r>
-    </w:p>
-    <w:p>
-      <w:pPr>
-        <w:ind w:firstLineChars="100" w:firstLine="210"/>
-      </w:pPr>
-      <w:r>
-        <w:t>BIND</w:t>
-      </w:r>
-      <w:r>
-        <w:rPr>
-          <w:rFonts w:hint="eastAsia"/>
-        </w:rPr>
-        <w:t>进程的工作属性</w:t>
-      </w:r>
-    </w:p>
-    <w:p>
-      <w:pPr>
-        <w:ind w:firstLineChars="100" w:firstLine="210"/>
-      </w:pPr>
-      <w:r>
-        <w:rPr>
-          <w:rFonts w:hint="eastAsia"/>
-        </w:rPr>
-        <w:t>区域的定义</w:t>
-      </w:r>
-    </w:p>
-    <w:p>
-      <w:r>
-        <w:rPr>
-          <w:rFonts w:hint="eastAsia"/>
-        </w:rPr>
-        <w:t>/</w:t>
-      </w:r>
-      <w:r>
-        <w:t>etc/rndc.key</w:t>
-      </w:r>
-      <w:r>
-        <w:t xml:space="preserve"> </w:t>
-      </w:r>
-      <w:r>
-        <w:rPr>
-          <w:rFonts w:hint="eastAsia"/>
-        </w:rPr>
-        <w:t>远程控制工具</w:t>
-      </w:r>
-      <w:r>
-        <w:rPr>
-          <w:rFonts w:hint="eastAsia"/>
-        </w:rPr>
-        <w:t>的秘钥文件</w:t>
-      </w:r>
-    </w:p>
-    <w:p>
-      <w:r>
-        <w:t xml:space="preserve">  rndc: Remote Name Domain Controller </w:t>
-      </w:r>
-    </w:p>
-    <w:p>
-      <w:r>
-        <w:rPr>
-          <w:rFonts w:hint="eastAsia"/>
-        </w:rPr>
-        <w:t xml:space="preserve">/etc/rndc.conf </w:t>
-      </w:r>
-      <w:r>
-        <w:rPr>
-          <w:rFonts w:hint="eastAsia"/>
-        </w:rPr>
-        <w:t>配置文件信息</w:t>
-      </w:r>
-    </w:p>
-    <w:p>
-      <w:r>
-        <w:rPr>
-          <w:rFonts w:hint="eastAsia"/>
-        </w:rPr>
-        <w:t>/var/name</w:t>
-      </w:r>
-      <w:r>
-        <w:t xml:space="preserve">d/** </w:t>
-      </w:r>
-      <w:r>
-        <w:rPr>
-          <w:rFonts w:hint="eastAsia"/>
-        </w:rPr>
-        <w:t>区域数据文件</w:t>
-      </w:r>
-    </w:p>
-    <w:p>
-      <w:r>
-        <w:rPr>
-          <w:rFonts w:hint="eastAsia"/>
-        </w:rPr>
-        <w:t>/etc/rc.d/</w:t>
-      </w:r>
-      <w:r>
-        <w:t>init.d/named</w:t>
-      </w:r>
-      <w:r>
-        <w:t xml:space="preserve"> </w:t>
-      </w:r>
-      <w:r>
-        <w:rPr>
-          <w:rFonts w:hint="eastAsia"/>
-        </w:rPr>
-        <w:t>脚本</w:t>
-      </w:r>
-    </w:p>
-    <w:p>
-      <w:r>
-        <w:t>{start|stop|restart|status|reload</w:t>
-      </w:r>
-      <w:r>
-        <w:t>|configtest</w:t>
-      </w:r>
-      <w:r>
-        <w:t>(</w:t>
-      </w:r>
-      <w:r>
-        <w:rPr>
-          <w:rFonts w:hint="eastAsia"/>
-        </w:rPr>
-        <w:t>配置测试文件</w:t>
-      </w:r>
-      <w:r>
-        <w:t>)</w:t>
-      </w:r>
-      <w:r>
-        <w:t>}</w:t>
-      </w:r>
-    </w:p>
-    <w:p>
-      <w:r>
-        <w:rPr>
-          <w:rFonts w:hint="eastAsia"/>
-        </w:rPr>
-        <w:t>二进制程序：named</w:t>
-      </w:r>
-    </w:p>
-    <w:p/>
-    <w:p>
-      <w:r>
-        <w:t>bind-chroot:</w:t>
-      </w:r>
-      <w:r>
-        <w:rPr>
-          <w:rFonts w:hint="eastAsia"/>
-        </w:rPr>
-        <w:t xml:space="preserve"> 加强服务器安全的手段。</w:t>
-      </w:r>
-    </w:p>
-    <w:p/>
-    <w:p>
-      <w:r>
-        <w:t xml:space="preserve">yum list all | grep caching </w:t>
-      </w:r>
-    </w:p>
-    <w:p>
-      <w:r>
-        <w:t>yum info caching-nameserver</w:t>
-      </w:r>
-      <w:r>
-        <w:t xml:space="preserve"> </w:t>
-      </w:r>
-      <w:r>
-        <w:rPr>
-          <w:rFonts w:hint="eastAsia"/>
-        </w:rPr>
-        <w:t>查看软件包信息</w:t>
-      </w:r>
-    </w:p>
-    <w:p>
-      <w:r>
-        <w:rPr>
-          <w:rFonts w:hint="eastAsia"/>
-        </w:rPr>
-        <w:t xml:space="preserve">rpm </w:t>
-      </w:r>
-      <w:r>
-        <w:t>–</w:t>
-      </w:r>
-      <w:r>
-        <w:rPr>
-          <w:rFonts w:hint="eastAsia"/>
-        </w:rPr>
-        <w:t xml:space="preserve">qi </w:t>
-      </w:r>
-      <w:r>
-        <w:t xml:space="preserve">xxx </w:t>
-      </w:r>
-      <w:r>
-        <w:rPr>
-          <w:rFonts w:hint="eastAsia"/>
-        </w:rPr>
-        <w:t>查看软件包信息</w:t>
+    <w:p>
+      <w:r>
+        <w:rPr>
+          <w:rFonts w:hint="eastAsia"/>
+        </w:rPr>
+        <w:t>卸载已经安装的两个</w:t>
+      </w:r>
+    </w:p>
+    <w:p>
+      <w:r>
+        <w:t>[root@localhost /]# rpm -e bind-libs bind-utils</w:t>
+      </w:r>
+    </w:p>
+    <w:p>
+      <w:r>
+        <w:rPr>
+          <w:rFonts w:hint="eastAsia"/>
+        </w:rPr>
+        <w:t>安装</w:t>
+      </w:r>
+      <w:r>
+        <w:rPr>
+          <w:rFonts w:hint="eastAsia"/>
+        </w:rPr>
+        <w:t>bind97</w:t>
+      </w:r>
+      <w:r>
+        <w:t xml:space="preserve"> </w:t>
+      </w:r>
+      <w:r>
+        <w:rPr>
+          <w:rFonts w:hint="eastAsia"/>
+        </w:rPr>
+        <w:t>主流版</w:t>
       </w:r>
     </w:p>
     <w:p>
@@ -3540,12 +3236,11 @@
         <w:rPr>
           <w:noProof/>
         </w:rPr>
-        <w:lastRenderedPageBreak/>
         <w:drawing>
-          <wp:inline distT="0" distB="0" distL="0" distR="0" wp14:anchorId="0330594A" wp14:editId="397D00DC">
-            <wp:extent cx="4889465" cy="2748485"/>
-            <wp:effectExtent l="0" t="0" r="6985" b="0"/>
-            <wp:docPr id="13" name="图片 13"/>
+          <wp:inline distT="0" distB="0" distL="0" distR="0" wp14:anchorId="1B848AEE" wp14:editId="1A3FA647">
+            <wp:extent cx="5274310" cy="1022350"/>
+            <wp:effectExtent l="0" t="0" r="2540" b="6350"/>
+            <wp:docPr id="11" name="图片 11"/>
             <wp:cNvGraphicFramePr>
               <a:graphicFrameLocks xmlns:a="http://schemas.openxmlformats.org/drawingml/2006/main" noChangeAspect="1"/>
             </wp:cNvGraphicFramePr>
@@ -3565,7 +3260,7 @@
                   <pic:spPr>
                     <a:xfrm>
                       <a:off x="0" y="0"/>
-                      <a:ext cx="4940370" cy="2777100"/>
+                      <a:ext cx="5274310" cy="1022350"/>
                     </a:xfrm>
                     <a:prstGeom prst="rect">
                       <a:avLst/>
@@ -3581,21 +3276,14 @@
     <w:p>
       <w:r>
         <w:rPr>
-          <w:rFonts w:hint="eastAsia"/>
-        </w:rPr>
-        <w:t>yum install bind97 -y</w:t>
-      </w:r>
-    </w:p>
-    <w:p>
-      <w:r>
-        <w:rPr>
           <w:noProof/>
         </w:rPr>
+        <w:lastRenderedPageBreak/>
         <w:drawing>
-          <wp:inline distT="0" distB="0" distL="0" distR="0" wp14:anchorId="580FFF42" wp14:editId="2B82D07F">
-            <wp:extent cx="4643929" cy="2505351"/>
-            <wp:effectExtent l="0" t="0" r="4445" b="9525"/>
-            <wp:docPr id="14" name="图片 14"/>
+          <wp:inline distT="0" distB="0" distL="0" distR="0" wp14:anchorId="312E38FC" wp14:editId="64013C81">
+            <wp:extent cx="4778136" cy="3319267"/>
+            <wp:effectExtent l="0" t="0" r="3810" b="0"/>
+            <wp:docPr id="12" name="图片 12"/>
             <wp:cNvGraphicFramePr>
               <a:graphicFrameLocks xmlns:a="http://schemas.openxmlformats.org/drawingml/2006/main" noChangeAspect="1"/>
             </wp:cNvGraphicFramePr>
@@ -3615,7 +3303,7 @@
                   <pic:spPr>
                     <a:xfrm>
                       <a:off x="0" y="0"/>
-                      <a:ext cx="4653339" cy="2510428"/>
+                      <a:ext cx="4800183" cy="3334582"/>
                     </a:xfrm>
                     <a:prstGeom prst="rect">
                       <a:avLst/>
@@ -3628,6 +3316,202 @@
         </w:drawing>
       </w:r>
     </w:p>
+    <w:p/>
+    <w:p>
+      <w:r>
+        <w:rPr>
+          <w:rFonts w:hint="eastAsia"/>
+        </w:rPr>
+        <w:t>bind97主配置文件</w:t>
+      </w:r>
+      <w:r>
+        <w:rPr>
+          <w:rFonts w:hint="eastAsia"/>
+        </w:rPr>
+        <w:t xml:space="preserve"> </w:t>
+      </w:r>
+    </w:p>
+    <w:p>
+      <w:r>
+        <w:rPr>
+          <w:rFonts w:hint="eastAsia"/>
+        </w:rPr>
+        <w:t>/etc/</w:t>
+      </w:r>
+      <w:r>
+        <w:t>named.conf</w:t>
+      </w:r>
+    </w:p>
+    <w:p>
+      <w:pPr>
+        <w:ind w:firstLineChars="100" w:firstLine="210"/>
+      </w:pPr>
+      <w:r>
+        <w:t>BIND</w:t>
+      </w:r>
+      <w:r>
+        <w:rPr>
+          <w:rFonts w:hint="eastAsia"/>
+        </w:rPr>
+        <w:t>进程的工作属性</w:t>
+      </w:r>
+    </w:p>
+    <w:p>
+      <w:pPr>
+        <w:ind w:firstLineChars="100" w:firstLine="210"/>
+      </w:pPr>
+      <w:r>
+        <w:rPr>
+          <w:rFonts w:hint="eastAsia"/>
+        </w:rPr>
+        <w:t>区域的定义</w:t>
+      </w:r>
+    </w:p>
+    <w:p>
+      <w:r>
+        <w:rPr>
+          <w:rFonts w:hint="eastAsia"/>
+        </w:rPr>
+        <w:t>/</w:t>
+      </w:r>
+      <w:r>
+        <w:t>etc/rndc.key</w:t>
+      </w:r>
+      <w:r>
+        <w:t xml:space="preserve"> </w:t>
+      </w:r>
+      <w:r>
+        <w:rPr>
+          <w:rFonts w:hint="eastAsia"/>
+        </w:rPr>
+        <w:t>远程控制工具</w:t>
+      </w:r>
+      <w:r>
+        <w:rPr>
+          <w:rFonts w:hint="eastAsia"/>
+        </w:rPr>
+        <w:t>的秘钥文件</w:t>
+      </w:r>
+    </w:p>
+    <w:p>
+      <w:r>
+        <w:t xml:space="preserve">  rndc: Remote Name Domain Controller </w:t>
+      </w:r>
+    </w:p>
+    <w:p>
+      <w:r>
+        <w:rPr>
+          <w:rFonts w:hint="eastAsia"/>
+        </w:rPr>
+        <w:t xml:space="preserve">/etc/rndc.conf </w:t>
+      </w:r>
+      <w:r>
+        <w:rPr>
+          <w:rFonts w:hint="eastAsia"/>
+        </w:rPr>
+        <w:t>配置文件信息</w:t>
+      </w:r>
+    </w:p>
+    <w:p>
+      <w:r>
+        <w:rPr>
+          <w:rFonts w:hint="eastAsia"/>
+        </w:rPr>
+        <w:t>/var/name</w:t>
+      </w:r>
+      <w:r>
+        <w:t xml:space="preserve">d/** </w:t>
+      </w:r>
+      <w:r>
+        <w:rPr>
+          <w:rFonts w:hint="eastAsia"/>
+        </w:rPr>
+        <w:t>区域数据文件</w:t>
+      </w:r>
+    </w:p>
+    <w:p>
+      <w:r>
+        <w:rPr>
+          <w:rFonts w:hint="eastAsia"/>
+        </w:rPr>
+        <w:t>/etc/rc.d/</w:t>
+      </w:r>
+      <w:r>
+        <w:t>init.d/named</w:t>
+      </w:r>
+      <w:r>
+        <w:t xml:space="preserve"> </w:t>
+      </w:r>
+      <w:r>
+        <w:rPr>
+          <w:rFonts w:hint="eastAsia"/>
+        </w:rPr>
+        <w:t>脚本</w:t>
+      </w:r>
+    </w:p>
+    <w:p>
+      <w:r>
+        <w:t>{start|stop|restart|status|reload</w:t>
+      </w:r>
+      <w:r>
+        <w:t>|configtest</w:t>
+      </w:r>
+      <w:r>
+        <w:t>(</w:t>
+      </w:r>
+      <w:r>
+        <w:rPr>
+          <w:rFonts w:hint="eastAsia"/>
+        </w:rPr>
+        <w:t>配置测试文件</w:t>
+      </w:r>
+      <w:r>
+        <w:t>)</w:t>
+      </w:r>
+      <w:r>
+        <w:t>}</w:t>
+      </w:r>
+    </w:p>
+    <w:p>
+      <w:r>
+        <w:rPr>
+          <w:rFonts w:hint="eastAsia"/>
+        </w:rPr>
+        <w:t>二进制程序：named</w:t>
+      </w:r>
+    </w:p>
+    <w:p/>
+    <w:p>
+      <w:r>
+        <w:t>bind-chroot:</w:t>
+      </w:r>
+      <w:r>
+        <w:rPr>
+          <w:rFonts w:hint="eastAsia"/>
+        </w:rPr>
+        <w:t xml:space="preserve"> 加强服务器安全的手段。</w:t>
+      </w:r>
+    </w:p>
+    <w:p/>
+    <w:p>
+      <w:r>
+        <w:t xml:space="preserve">yum list all | grep caching </w:t>
+      </w:r>
+    </w:p>
+    <w:p>
+      <w:r>
+        <w:t>yum info caching-nameserver</w:t>
+      </w:r>
+      <w:r>
+        <w:t xml:space="preserve"> </w:t>
+      </w:r>
+      <w:r>
+        <w:rPr>
+          <w:rFonts w:hint="eastAsia"/>
+        </w:rPr>
+        <w:t>查看软件包信息</w:t>
+      </w:r>
+    </w:p>
     <w:p>
       <w:r>
         <w:rPr>
@@ -3642,16 +3526,16 @@
         <w:rPr>
           <w:rFonts w:hint="eastAsia"/>
         </w:rPr>
-        <w:t xml:space="preserve">al </w:t>
-      </w:r>
-      <w:r>
-        <w:t xml:space="preserve">bind97 </w:t>
-      </w:r>
-      <w:r>
-        <w:rPr>
-          <w:rFonts w:hint="eastAsia"/>
-        </w:rPr>
-        <w:t>查看生成了哪些文件</w:t>
+        <w:t xml:space="preserve">qi </w:t>
+      </w:r>
+      <w:r>
+        <w:t xml:space="preserve">xxx </w:t>
+      </w:r>
+      <w:r>
+        <w:rPr>
+          <w:rFonts w:hint="eastAsia"/>
+        </w:rPr>
+        <w:t>查看软件包信息</w:t>
       </w:r>
     </w:p>
     <w:p>
@@ -3659,11 +3543,12 @@
         <w:rPr>
           <w:noProof/>
         </w:rPr>
+        <w:lastRenderedPageBreak/>
         <w:drawing>
-          <wp:inline distT="0" distB="0" distL="0" distR="0" wp14:anchorId="31EF9E20" wp14:editId="45CC81E7">
-            <wp:extent cx="2970780" cy="2716773"/>
-            <wp:effectExtent l="0" t="0" r="1270" b="7620"/>
-            <wp:docPr id="15" name="图片 15"/>
+          <wp:inline distT="0" distB="0" distL="0" distR="0" wp14:anchorId="0330594A" wp14:editId="397D00DC">
+            <wp:extent cx="4889465" cy="2748485"/>
+            <wp:effectExtent l="0" t="0" r="6985" b="0"/>
+            <wp:docPr id="13" name="图片 13"/>
             <wp:cNvGraphicFramePr>
               <a:graphicFrameLocks xmlns:a="http://schemas.openxmlformats.org/drawingml/2006/main" noChangeAspect="1"/>
             </wp:cNvGraphicFramePr>
@@ -3683,7 +3568,7 @@
                   <pic:spPr>
                     <a:xfrm>
                       <a:off x="0" y="0"/>
-                      <a:ext cx="2980337" cy="2725513"/>
+                      <a:ext cx="4940370" cy="2777100"/>
                     </a:xfrm>
                     <a:prstGeom prst="rect">
                       <a:avLst/>
@@ -3696,90 +3581,12 @@
         </w:drawing>
       </w:r>
     </w:p>
-    <w:p/>
-    <w:p>
-      <w:r>
-        <w:lastRenderedPageBreak/>
-        <w:t>/etc/named.conf</w:t>
-      </w:r>
-      <w:r>
-        <w:t xml:space="preserve"> </w:t>
-      </w:r>
-      <w:r>
-        <w:rPr>
-          <w:rFonts w:hint="eastAsia"/>
-        </w:rPr>
-        <w:t>主配置文件</w:t>
-      </w:r>
-    </w:p>
-    <w:p/>
-    <w:p>
-      <w:r>
-        <w:rPr>
-          <w:rFonts w:hint="eastAsia"/>
-        </w:rPr>
-        <w:t>常用到的命令：</w:t>
-      </w:r>
-    </w:p>
-    <w:p>
-      <w:r>
-        <w:rPr>
-          <w:rFonts w:hint="eastAsia"/>
-        </w:rPr>
-        <w:t>检查命令</w:t>
-      </w:r>
-    </w:p>
-    <w:p>
-      <w:r>
-        <w:rPr>
-          <w:rFonts w:hint="eastAsia"/>
-        </w:rPr>
-        <w:t>named-checkconfig</w:t>
-      </w:r>
-    </w:p>
-    <w:p>
-      <w:r>
-        <w:t>named-checkzone</w:t>
-      </w:r>
-    </w:p>
-    <w:p>
-      <w:r>
-        <w:rPr>
-          <w:rFonts w:hint="eastAsia"/>
-        </w:rPr>
-        <w:t>dig</w:t>
-      </w:r>
-      <w:r>
-        <w:t xml:space="preserve"> : Domain Information Gropher </w:t>
-      </w:r>
-      <w:r>
-        <w:rPr>
-          <w:rFonts w:hint="eastAsia"/>
-        </w:rPr>
-        <w:t>到域名系统中去查找记录</w:t>
-      </w:r>
-    </w:p>
-    <w:p>
-      <w:r>
-        <w:rPr>
-          <w:rFonts w:hint="eastAsia"/>
-        </w:rPr>
-        <w:t xml:space="preserve">dig </w:t>
-      </w:r>
-      <w:r>
-        <w:t>–</w:t>
-      </w:r>
-      <w:r>
-        <w:rPr>
-          <w:rFonts w:hint="eastAsia"/>
-        </w:rPr>
-        <w:t xml:space="preserve">t </w:t>
-      </w:r>
-      <w:r>
-        <w:t>NS .</w:t>
-      </w:r>
-      <w:r>
-        <w:t xml:space="preserve"> </w:t>
+    <w:p>
+      <w:r>
+        <w:rPr>
+          <w:rFonts w:hint="eastAsia"/>
+        </w:rPr>
+        <w:t>yum install bind97 -y</w:t>
       </w:r>
     </w:p>
     <w:p>
@@ -3788,10 +3595,10 @@
           <w:noProof/>
         </w:rPr>
         <w:drawing>
-          <wp:inline distT="0" distB="0" distL="0" distR="0" wp14:anchorId="7F3609D4" wp14:editId="2C4B9896">
-            <wp:extent cx="4043445" cy="3365806"/>
-            <wp:effectExtent l="0" t="0" r="0" b="6350"/>
-            <wp:docPr id="16" name="图片 16"/>
+          <wp:inline distT="0" distB="0" distL="0" distR="0" wp14:anchorId="580FFF42" wp14:editId="2B82D07F">
+            <wp:extent cx="4643929" cy="2505351"/>
+            <wp:effectExtent l="0" t="0" r="4445" b="9525"/>
+            <wp:docPr id="14" name="图片 14"/>
             <wp:cNvGraphicFramePr>
               <a:graphicFrameLocks xmlns:a="http://schemas.openxmlformats.org/drawingml/2006/main" noChangeAspect="1"/>
             </wp:cNvGraphicFramePr>
@@ -3811,7 +3618,7 @@
                   <pic:spPr>
                     <a:xfrm>
                       <a:off x="0" y="0"/>
-                      <a:ext cx="4058371" cy="3378231"/>
+                      <a:ext cx="4653339" cy="2510428"/>
                     </a:xfrm>
                     <a:prstGeom prst="rect">
                       <a:avLst/>
@@ -3829,70 +3636,25 @@
         <w:rPr>
           <w:rFonts w:hint="eastAsia"/>
         </w:rPr>
-        <w:t>DNS</w:t>
-      </w:r>
-      <w:r>
-        <w:t xml:space="preserve">: </w:t>
-      </w:r>
-      <w:r>
-        <w:rPr>
-          <w:rFonts w:hint="eastAsia"/>
-        </w:rPr>
-        <w:t>监听的协议及端口</w:t>
-      </w:r>
-    </w:p>
-    <w:p>
-      <w:r>
-        <w:rPr>
-          <w:rFonts w:hint="eastAsia"/>
-        </w:rPr>
-        <w:t>53/udp</w:t>
-      </w:r>
-      <w:r>
-        <w:t xml:space="preserve"> </w:t>
-      </w:r>
-      <w:r>
-        <w:rPr>
-          <w:rFonts w:hint="eastAsia"/>
-        </w:rPr>
-        <w:t>查询使用，免三次握手</w:t>
-      </w:r>
-    </w:p>
-    <w:p>
-      <w:r>
-        <w:t>53/tcp</w:t>
-      </w:r>
-    </w:p>
-    <w:p>
-      <w:r>
-        <w:t>953</w:t>
-      </w:r>
-      <w:r>
-        <w:rPr>
-          <w:rFonts w:hint="eastAsia"/>
-        </w:rPr>
-        <w:t>/rndc</w:t>
-      </w:r>
-      <w:r>
-        <w:t xml:space="preserve"> </w:t>
-      </w:r>
-      <w:r>
-        <w:rPr>
-          <w:rFonts w:hint="eastAsia"/>
-        </w:rPr>
-        <w:t>远程控制</w:t>
-      </w:r>
-      <w:r>
-        <w:rPr>
-          <w:rFonts w:hint="eastAsia"/>
-        </w:rPr>
-        <w:t>的</w:t>
-      </w:r>
-      <w:r>
-        <w:rPr>
-          <w:rFonts w:hint="eastAsia"/>
-        </w:rPr>
-        <w:t>端口</w:t>
+        <w:t xml:space="preserve">rpm </w:t>
+      </w:r>
+      <w:r>
+        <w:t>–</w:t>
+      </w:r>
+      <w:r>
+        <w:rPr>
+          <w:rFonts w:hint="eastAsia"/>
+        </w:rPr>
+        <w:t xml:space="preserve">al </w:t>
+      </w:r>
+      <w:r>
+        <w:t xml:space="preserve">bind97 </w:t>
+      </w:r>
+      <w:r>
+        <w:rPr>
+          <w:rFonts w:hint="eastAsia"/>
+        </w:rPr>
+        <w:t>查看生成了哪些文件</w:t>
       </w:r>
     </w:p>
     <w:p>
@@ -3900,12 +3662,11 @@
         <w:rPr>
           <w:noProof/>
         </w:rPr>
-        <w:lastRenderedPageBreak/>
         <w:drawing>
-          <wp:inline distT="0" distB="0" distL="0" distR="0" wp14:anchorId="422F157F" wp14:editId="6C72C3CA">
-            <wp:extent cx="4265712" cy="3858451"/>
-            <wp:effectExtent l="0" t="0" r="1905" b="8890"/>
-            <wp:docPr id="17" name="图片 17"/>
+          <wp:inline distT="0" distB="0" distL="0" distR="0" wp14:anchorId="31EF9E20" wp14:editId="45CC81E7">
+            <wp:extent cx="2970780" cy="2716773"/>
+            <wp:effectExtent l="0" t="0" r="1270" b="7620"/>
+            <wp:docPr id="15" name="图片 15"/>
             <wp:cNvGraphicFramePr>
               <a:graphicFrameLocks xmlns:a="http://schemas.openxmlformats.org/drawingml/2006/main" noChangeAspect="1"/>
             </wp:cNvGraphicFramePr>
@@ -3925,7 +3686,7 @@
                   <pic:spPr>
                     <a:xfrm>
                       <a:off x="0" y="0"/>
-                      <a:ext cx="4278825" cy="3870312"/>
+                      <a:ext cx="2980337" cy="2725513"/>
                     </a:xfrm>
                     <a:prstGeom prst="rect">
                       <a:avLst/>
@@ -3938,206 +3699,89 @@
         </w:drawing>
       </w:r>
     </w:p>
-    <w:p>
-      <w:r>
-        <w:rPr>
-          <w:rFonts w:hint="eastAsia"/>
-        </w:rPr>
-        <w:t xml:space="preserve">listen-on port 53 ; </w:t>
-      </w:r>
-    </w:p>
-    <w:p>
-      <w:r>
-        <w:t xml:space="preserve">directory  </w:t>
-      </w:r>
-      <w:r>
-        <w:rPr>
-          <w:rFonts w:hint="eastAsia"/>
-        </w:rPr>
-        <w:t>“/var/named”</w:t>
-      </w:r>
-      <w:r>
-        <w:rPr>
-          <w:rFonts w:hint="eastAsia"/>
-        </w:rPr>
-        <w:t>目录 最关键的</w:t>
-      </w:r>
-      <w:r>
-        <w:rPr>
-          <w:rFonts w:hint="eastAsia"/>
-        </w:rPr>
-        <w:t xml:space="preserve"> 数据目录</w:t>
-      </w:r>
-    </w:p>
-    <w:p>
-      <w:r>
-        <w:rPr>
-          <w:rFonts w:hint="eastAsia"/>
-        </w:rPr>
-        <w:t xml:space="preserve">recursion yes </w:t>
-      </w:r>
-      <w:r>
-        <w:rPr>
-          <w:rFonts w:hint="eastAsia"/>
-        </w:rPr>
-        <w:t>给被人递归</w:t>
-      </w:r>
-    </w:p>
-    <w:p>
-      <w:r>
-        <w:rPr>
-          <w:rFonts w:hint="eastAsia"/>
-        </w:rPr>
-        <w:t>allow-query</w:t>
-      </w:r>
-      <w:r>
-        <w:t xml:space="preserve"> </w:t>
-      </w:r>
-      <w:r>
-        <w:rPr>
-          <w:rFonts w:hint="eastAsia"/>
-        </w:rPr>
-        <w:t>{localhost；}</w:t>
-      </w:r>
-      <w:r>
-        <w:rPr>
-          <w:rFonts w:hint="eastAsia"/>
-        </w:rPr>
-        <w:t>允许</w:t>
-      </w:r>
-      <w:r>
-        <w:rPr>
-          <w:rFonts w:hint="eastAsia"/>
-        </w:rPr>
-        <w:t>谁来查询</w:t>
-      </w:r>
-    </w:p>
     <w:p/>
     <w:p>
       <w:r>
-        <w:rPr>
-          <w:rFonts w:hint="eastAsia"/>
-        </w:rPr>
-        <w:t>区域：</w:t>
-      </w:r>
-    </w:p>
-    <w:p>
-      <w:r>
-        <w:rPr>
-          <w:rFonts w:hint="eastAsia"/>
-        </w:rPr>
-        <w:t>zone</w:t>
-      </w:r>
-      <w:r>
-        <w:t xml:space="preserve"> “ZONE NAME”</w:t>
-      </w:r>
-      <w:r>
-        <w:t xml:space="preserve"> IN{</w:t>
-      </w:r>
-    </w:p>
-    <w:p>
-      <w:r>
-        <w:tab/>
-      </w:r>
-      <w:r>
-        <w:t>type{master|slave|hint|forward}</w:t>
-      </w:r>
-      <w:r>
-        <w:t>;</w:t>
-      </w:r>
-    </w:p>
-    <w:p>
-      <w:r>
-        <w:t>}</w:t>
-      </w:r>
-      <w:r>
-        <w:t>;</w:t>
-      </w:r>
-    </w:p>
-    <w:p>
-      <w:r>
-        <w:rPr>
-          <w:rFonts w:hint="eastAsia"/>
-        </w:rPr>
-        <w:t>主区域：</w:t>
-      </w:r>
-    </w:p>
-    <w:p>
-      <w:r>
-        <w:rPr>
-          <w:rFonts w:hint="eastAsia"/>
-        </w:rPr>
-        <w:t xml:space="preserve">   file </w:t>
-      </w:r>
-      <w:r>
-        <w:t>“</w:t>
-      </w:r>
-      <w:r>
-        <w:rPr>
-          <w:rFonts w:hint="eastAsia"/>
-        </w:rPr>
-        <w:t>区域数据文件</w:t>
-      </w:r>
-      <w:r>
-        <w:t>”</w:t>
-      </w:r>
-    </w:p>
-    <w:p>
-      <w:r>
-        <w:rPr>
-          <w:rFonts w:hint="eastAsia"/>
-        </w:rPr>
-        <w:t>从区域：</w:t>
-      </w:r>
-    </w:p>
-    <w:p>
-      <w:r>
-        <w:rPr>
-          <w:rFonts w:hint="eastAsia"/>
-        </w:rPr>
-        <w:t xml:space="preserve"> </w:t>
-      </w:r>
-      <w:r>
-        <w:t xml:space="preserve">  file “</w:t>
-      </w:r>
-      <w:r>
-        <w:rPr>
-          <w:rFonts w:hint="eastAsia"/>
-        </w:rPr>
-        <w:t>区域数据文件</w:t>
-      </w:r>
-      <w:r>
-        <w:t>”</w:t>
-      </w:r>
-    </w:p>
-    <w:p>
-      <w:r>
-        <w:t xml:space="preserve">   masters{</w:t>
-      </w:r>
-      <w:r>
-        <w:t xml:space="preserve"> </w:t>
-      </w:r>
-      <w:r>
-        <w:t>master1_ip;</w:t>
-      </w:r>
-      <w:r>
-        <w:t xml:space="preserve"> </w:t>
-      </w:r>
-      <w:r>
-        <w:t xml:space="preserve"> }</w:t>
-      </w:r>
-    </w:p>
-    <w:p>
-      <w:r>
-        <w:rPr>
-          <w:rFonts w:hint="eastAsia"/>
-        </w:rPr>
-        <w:t>缓存DNS</w:t>
-      </w:r>
-      <w:r>
-        <w:rPr>
-          <w:rFonts w:hint="eastAsia"/>
-        </w:rPr>
+        <w:lastRenderedPageBreak/>
+        <w:t>/etc/named.conf</w:t>
+      </w:r>
+      <w:r>
+        <w:t xml:space="preserve"> </w:t>
+      </w:r>
+      <w:r>
+        <w:rPr>
+          <w:rFonts w:hint="eastAsia"/>
+        </w:rPr>
+        <w:t>主配置文件</w:t>
+      </w:r>
+    </w:p>
+    <w:p/>
+    <w:p>
+      <w:r>
+        <w:rPr>
+          <w:rFonts w:hint="eastAsia"/>
+        </w:rPr>
+        <w:t>常用到的命令：</w:t>
+      </w:r>
+    </w:p>
+    <w:p>
+      <w:r>
+        <w:rPr>
+          <w:rFonts w:hint="eastAsia"/>
+        </w:rPr>
+        <w:t>检查命令</w:t>
+      </w:r>
+    </w:p>
+    <w:p>
+      <w:r>
+        <w:rPr>
+          <w:rFonts w:hint="eastAsia"/>
+        </w:rPr>
+        <w:t>named-checkconfig</w:t>
+      </w:r>
+    </w:p>
+    <w:p>
+      <w:r>
+        <w:t>named-checkzone</w:t>
+      </w:r>
+    </w:p>
+    <w:p>
+      <w:r>
+        <w:rPr>
+          <w:rFonts w:hint="eastAsia"/>
+        </w:rPr>
+        <w:t>dig</w:t>
+      </w:r>
+      <w:r>
+        <w:t xml:space="preserve"> : Domain Information Gropher </w:t>
+      </w:r>
+      <w:r>
+        <w:rPr>
+          <w:rFonts w:hint="eastAsia"/>
+        </w:rPr>
+        <w:t>到域名系统中去查找记录</w:t>
+      </w:r>
+    </w:p>
+    <w:p>
+      <w:r>
+        <w:rPr>
+          <w:rFonts w:hint="eastAsia"/>
+        </w:rPr>
+        <w:t xml:space="preserve">dig </w:t>
+      </w:r>
+      <w:r>
+        <w:t>–</w:t>
+      </w:r>
+      <w:r>
+        <w:rPr>
+          <w:rFonts w:hint="eastAsia"/>
+        </w:rPr>
+        <w:t xml:space="preserve">t </w:t>
+      </w:r>
+      <w:r>
+        <w:t>NS .</w:t>
+      </w:r>
+      <w:r>
         <w:t xml:space="preserve"> </w:t>
       </w:r>
     </w:p>
@@ -4146,12 +3790,11 @@
         <w:rPr>
           <w:noProof/>
         </w:rPr>
-        <w:lastRenderedPageBreak/>
         <w:drawing>
-          <wp:inline distT="0" distB="0" distL="0" distR="0" wp14:anchorId="32424A7E" wp14:editId="53FDC1D3">
-            <wp:extent cx="2713055" cy="2684940"/>
-            <wp:effectExtent l="0" t="0" r="0" b="1270"/>
-            <wp:docPr id="25" name="图片 25"/>
+          <wp:inline distT="0" distB="0" distL="0" distR="0" wp14:anchorId="7F3609D4" wp14:editId="2C4B9896">
+            <wp:extent cx="4043445" cy="3365806"/>
+            <wp:effectExtent l="0" t="0" r="0" b="6350"/>
+            <wp:docPr id="16" name="图片 16"/>
             <wp:cNvGraphicFramePr>
               <a:graphicFrameLocks xmlns:a="http://schemas.openxmlformats.org/drawingml/2006/main" noChangeAspect="1"/>
             </wp:cNvGraphicFramePr>
@@ -4171,7 +3814,7 @@
                   <pic:spPr>
                     <a:xfrm>
                       <a:off x="0" y="0"/>
-                      <a:ext cx="2758314" cy="2729730"/>
+                      <a:ext cx="4058371" cy="3378231"/>
                     </a:xfrm>
                     <a:prstGeom prst="rect">
                       <a:avLst/>
@@ -4187,13 +3830,85 @@
     <w:p>
       <w:r>
         <w:rPr>
+          <w:rFonts w:hint="eastAsia"/>
+        </w:rPr>
+        <w:t>DNS</w:t>
+      </w:r>
+      <w:r>
+        <w:t xml:space="preserve">: </w:t>
+      </w:r>
+      <w:r>
+        <w:rPr>
+          <w:rFonts w:hint="eastAsia"/>
+        </w:rPr>
+        <w:t>监听的协议及端口</w:t>
+      </w:r>
+    </w:p>
+    <w:p>
+      <w:r>
+        <w:rPr>
+          <w:rFonts w:hint="eastAsia"/>
+        </w:rPr>
+        <w:t>53/udp</w:t>
+      </w:r>
+      <w:r>
+        <w:t xml:space="preserve"> </w:t>
+      </w:r>
+      <w:r>
+        <w:rPr>
+          <w:rFonts w:hint="eastAsia"/>
+        </w:rPr>
+        <w:t>查询使用，免三次握手</w:t>
+      </w:r>
+    </w:p>
+    <w:p>
+      <w:r>
+        <w:t>53/tcp</w:t>
+      </w:r>
+    </w:p>
+    <w:p>
+      <w:r>
+        <w:t>953</w:t>
+      </w:r>
+      <w:r>
+        <w:rPr>
+          <w:rFonts w:hint="eastAsia"/>
+        </w:rPr>
+        <w:t>/rndc</w:t>
+      </w:r>
+      <w:r>
+        <w:t xml:space="preserve"> </w:t>
+      </w:r>
+      <w:r>
+        <w:rPr>
+          <w:rFonts w:hint="eastAsia"/>
+        </w:rPr>
+        <w:t>远程控制</w:t>
+      </w:r>
+      <w:r>
+        <w:rPr>
+          <w:rFonts w:hint="eastAsia"/>
+        </w:rPr>
+        <w:t>的</w:t>
+      </w:r>
+      <w:r>
+        <w:rPr>
+          <w:rFonts w:hint="eastAsia"/>
+        </w:rPr>
+        <w:t>端口</w:t>
+      </w:r>
+    </w:p>
+    <w:p>
+      <w:r>
+        <w:rPr>
           <w:noProof/>
         </w:rPr>
+        <w:lastRenderedPageBreak/>
         <w:drawing>
-          <wp:inline distT="0" distB="0" distL="0" distR="0" wp14:anchorId="42AC0B2D" wp14:editId="3DFF057A">
-            <wp:extent cx="5274310" cy="3105785"/>
-            <wp:effectExtent l="0" t="0" r="2540" b="0"/>
-            <wp:docPr id="27" name="图片 27"/>
+          <wp:inline distT="0" distB="0" distL="0" distR="0" wp14:anchorId="422F157F" wp14:editId="6C72C3CA">
+            <wp:extent cx="4265712" cy="3858451"/>
+            <wp:effectExtent l="0" t="0" r="1905" b="8890"/>
+            <wp:docPr id="17" name="图片 17"/>
             <wp:cNvGraphicFramePr>
               <a:graphicFrameLocks xmlns:a="http://schemas.openxmlformats.org/drawingml/2006/main" noChangeAspect="1"/>
             </wp:cNvGraphicFramePr>
@@ -4213,7 +3928,7 @@
                   <pic:spPr>
                     <a:xfrm>
                       <a:off x="0" y="0"/>
-                      <a:ext cx="5274310" cy="3105785"/>
+                      <a:ext cx="4278825" cy="3870312"/>
                     </a:xfrm>
                     <a:prstGeom prst="rect">
                       <a:avLst/>
@@ -4231,98 +3946,73 @@
         <w:rPr>
           <w:rFonts w:hint="eastAsia"/>
         </w:rPr>
-        <w:t>不能让S</w:t>
-      </w:r>
-      <w:r>
-        <w:t>elinux</w:t>
-      </w:r>
-      <w:r>
-        <w:rPr>
-          <w:rFonts w:hint="eastAsia"/>
-        </w:rPr>
-        <w:t>启动起来。</w:t>
-      </w:r>
-    </w:p>
-    <w:p>
-      <w:r>
-        <w:rPr>
-          <w:rFonts w:hint="eastAsia"/>
-        </w:rPr>
-        <w:t>临时性关闭S</w:t>
-      </w:r>
-      <w:r>
-        <w:t>e</w:t>
-      </w:r>
-      <w:r>
-        <w:rPr>
-          <w:rFonts w:hint="eastAsia"/>
-        </w:rPr>
-        <w:t>linux</w:t>
-      </w:r>
-    </w:p>
-    <w:p>
-      <w:r>
-        <w:rPr>
-          <w:rFonts w:hint="eastAsia"/>
-        </w:rPr>
-        <w:t xml:space="preserve">命令： </w:t>
-      </w:r>
-      <w:r>
-        <w:t xml:space="preserve">getenforce </w:t>
-      </w:r>
-      <w:r>
-        <w:rPr>
-          <w:rFonts w:hint="eastAsia"/>
-        </w:rPr>
-        <w:t>查看状态</w:t>
-      </w:r>
-    </w:p>
-    <w:p>
-      <w:r>
-        <w:rPr>
-          <w:rFonts w:hint="eastAsia"/>
-        </w:rPr>
-        <w:t xml:space="preserve">   </w:t>
-      </w:r>
-      <w:r>
-        <w:t xml:space="preserve">Enforcing </w:t>
-      </w:r>
-      <w:r>
-        <w:rPr>
-          <w:rFonts w:hint="eastAsia"/>
-        </w:rPr>
-        <w:t>启动</w:t>
-      </w:r>
-      <w:r>
-        <w:rPr>
-          <w:rFonts w:hint="eastAsia"/>
-        </w:rPr>
-        <w:t>状态</w:t>
-      </w:r>
-    </w:p>
-    <w:p>
-      <w:r>
-        <w:rPr>
-          <w:rFonts w:hint="eastAsia"/>
-        </w:rPr>
-        <w:t>set</w:t>
-      </w:r>
-      <w:r>
-        <w:t xml:space="preserve">enforce 0 </w:t>
-      </w:r>
-      <w:r>
-        <w:rPr>
-          <w:rFonts w:hint="eastAsia"/>
-        </w:rPr>
-        <w:t>关闭</w:t>
-      </w:r>
-    </w:p>
-    <w:p>
-      <w:r>
-        <w:rPr>
-          <w:rFonts w:hint="eastAsia"/>
-        </w:rPr>
-        <w:t>setenforce 1 开启</w:t>
+        <w:t xml:space="preserve">listen-on port 53 ; </w:t>
+      </w:r>
+    </w:p>
+    <w:p>
+      <w:r>
+        <w:t xml:space="preserve">directory  </w:t>
+      </w:r>
+      <w:r>
+        <w:rPr>
+          <w:rFonts w:hint="eastAsia"/>
+        </w:rPr>
+        <w:t>“/var/named”</w:t>
+      </w:r>
+      <w:r>
+        <w:rPr>
+          <w:rFonts w:hint="eastAsia"/>
+        </w:rPr>
+        <w:t>目录 最关键的</w:t>
+      </w:r>
+      <w:r>
+        <w:rPr>
+          <w:rFonts w:hint="eastAsia"/>
+        </w:rPr>
+        <w:t xml:space="preserve"> 数据目录</w:t>
+      </w:r>
+    </w:p>
+    <w:p>
+      <w:r>
+        <w:rPr>
+          <w:rFonts w:hint="eastAsia"/>
+        </w:rPr>
+        <w:t xml:space="preserve">recursion yes </w:t>
+      </w:r>
+      <w:r>
+        <w:rPr>
+          <w:rFonts w:hint="eastAsia"/>
+        </w:rPr>
+        <w:t>给被人递归</w:t>
+      </w:r>
+    </w:p>
+    <w:p>
+      <w:r>
+        <w:rPr>
+          <w:rFonts w:hint="eastAsia"/>
+        </w:rPr>
+        <w:t>allow-query</w:t>
+      </w:r>
+      <w:r>
+        <w:t xml:space="preserve"> </w:t>
+      </w:r>
+      <w:r>
+        <w:rPr>
+          <w:rFonts w:hint="eastAsia"/>
+        </w:rPr>
+        <w:t>{localhost；}</w:t>
+      </w:r>
+      <w:r>
+        <w:rPr>
+          <w:rFonts w:hint="eastAsia"/>
+        </w:rPr>
+        <w:t>允许</w:t>
+      </w:r>
+      <w:r>
+        <w:rPr>
+          <w:rFonts w:hint="eastAsia"/>
+        </w:rPr>
+        <w:t>谁来查询</w:t>
       </w:r>
     </w:p>
     <w:p/>
@@ -4331,57 +4021,129 @@
         <w:rPr>
           <w:rFonts w:hint="eastAsia"/>
         </w:rPr>
-        <w:t>永久关闭：</w:t>
-      </w:r>
-    </w:p>
-    <w:p>
-      <w:r>
-        <w:t xml:space="preserve">vi </w:t>
-      </w:r>
-      <w:r>
-        <w:rPr>
-          <w:rFonts w:hint="eastAsia"/>
-        </w:rPr>
-        <w:t>/etc/</w:t>
-      </w:r>
-      <w:r>
-        <w:t xml:space="preserve">selinux/config </w:t>
-      </w:r>
-      <w:r>
-        <w:rPr>
-          <w:rFonts w:hint="eastAsia"/>
-        </w:rPr>
-        <w:t xml:space="preserve">中的 </w:t>
-      </w:r>
-      <w:r>
-        <w:t xml:space="preserve">selinux=disabled </w:t>
-      </w:r>
-      <w:r>
-        <w:rPr>
-          <w:rFonts w:hint="eastAsia"/>
-        </w:rPr>
-        <w:t xml:space="preserve">或者 </w:t>
-      </w:r>
-      <w:r>
-        <w:t>selinux</w:t>
-      </w:r>
-      <w:r>
-        <w:rPr>
-          <w:rFonts w:hint="eastAsia"/>
-        </w:rPr>
-        <w:t xml:space="preserve"> </w:t>
-      </w:r>
-      <w:r>
-        <w:rPr>
-          <w:rFonts w:hint="eastAsia"/>
-        </w:rPr>
-        <w:t>=</w:t>
-      </w:r>
-      <w:r>
-        <w:t>permissive</w:t>
-      </w:r>
-    </w:p>
-    <w:p/>
+        <w:t>区域：</w:t>
+      </w:r>
+    </w:p>
+    <w:p>
+      <w:r>
+        <w:rPr>
+          <w:rFonts w:hint="eastAsia"/>
+        </w:rPr>
+        <w:t>zone</w:t>
+      </w:r>
+      <w:r>
+        <w:t xml:space="preserve"> “ZONE NAME”</w:t>
+      </w:r>
+      <w:r>
+        <w:t xml:space="preserve"> IN{</w:t>
+      </w:r>
+    </w:p>
+    <w:p>
+      <w:r>
+        <w:tab/>
+      </w:r>
+      <w:r>
+        <w:t>type{master|slave|hint|forward}</w:t>
+      </w:r>
+      <w:r>
+        <w:t>;</w:t>
+      </w:r>
+    </w:p>
+    <w:p>
+      <w:r>
+        <w:t>}</w:t>
+      </w:r>
+      <w:r>
+        <w:t>;</w:t>
+      </w:r>
+    </w:p>
+    <w:p>
+      <w:r>
+        <w:rPr>
+          <w:rFonts w:hint="eastAsia"/>
+        </w:rPr>
+        <w:t>主区域：</w:t>
+      </w:r>
+    </w:p>
+    <w:p>
+      <w:r>
+        <w:rPr>
+          <w:rFonts w:hint="eastAsia"/>
+        </w:rPr>
+        <w:t xml:space="preserve">   file </w:t>
+      </w:r>
+      <w:r>
+        <w:t>“</w:t>
+      </w:r>
+      <w:r>
+        <w:rPr>
+          <w:rFonts w:hint="eastAsia"/>
+        </w:rPr>
+        <w:t>区域数据文件</w:t>
+      </w:r>
+      <w:r>
+        <w:t>”</w:t>
+      </w:r>
+    </w:p>
+    <w:p>
+      <w:r>
+        <w:rPr>
+          <w:rFonts w:hint="eastAsia"/>
+        </w:rPr>
+        <w:t>从区域：</w:t>
+      </w:r>
+    </w:p>
+    <w:p>
+      <w:r>
+        <w:rPr>
+          <w:rFonts w:hint="eastAsia"/>
+        </w:rPr>
+        <w:t xml:space="preserve"> </w:t>
+      </w:r>
+      <w:r>
+        <w:t xml:space="preserve">  file “</w:t>
+      </w:r>
+      <w:r>
+        <w:rPr>
+          <w:rFonts w:hint="eastAsia"/>
+        </w:rPr>
+        <w:t>区域数据文件</w:t>
+      </w:r>
+      <w:r>
+        <w:t>”</w:t>
+      </w:r>
+    </w:p>
+    <w:p>
+      <w:r>
+        <w:t xml:space="preserve">   masters{</w:t>
+      </w:r>
+      <w:r>
+        <w:t xml:space="preserve"> </w:t>
+      </w:r>
+      <w:r>
+        <w:t>master1_ip;</w:t>
+      </w:r>
+      <w:r>
+        <w:t xml:space="preserve"> </w:t>
+      </w:r>
+      <w:r>
+        <w:t xml:space="preserve"> }</w:t>
+      </w:r>
+    </w:p>
+    <w:p>
+      <w:r>
+        <w:rPr>
+          <w:rFonts w:hint="eastAsia"/>
+        </w:rPr>
+        <w:t>缓存DNS</w:t>
+      </w:r>
+      <w:r>
+        <w:rPr>
+          <w:rFonts w:hint="eastAsia"/>
+        </w:rPr>
+        <w:t xml:space="preserve"> </w:t>
+      </w:r>
+    </w:p>
     <w:p>
       <w:r>
         <w:rPr>
@@ -4389,10 +4151,10 @@
         </w:rPr>
         <w:lastRenderedPageBreak/>
         <w:drawing>
-          <wp:inline distT="0" distB="0" distL="0" distR="0" wp14:anchorId="29A6779F" wp14:editId="5CBDEAC6">
-            <wp:extent cx="5274310" cy="2430780"/>
-            <wp:effectExtent l="0" t="0" r="2540" b="7620"/>
-            <wp:docPr id="28" name="图片 28"/>
+          <wp:inline distT="0" distB="0" distL="0" distR="0" wp14:anchorId="32424A7E" wp14:editId="53FDC1D3">
+            <wp:extent cx="2713055" cy="2684940"/>
+            <wp:effectExtent l="0" t="0" r="0" b="1270"/>
+            <wp:docPr id="25" name="图片 25"/>
             <wp:cNvGraphicFramePr>
               <a:graphicFrameLocks xmlns:a="http://schemas.openxmlformats.org/drawingml/2006/main" noChangeAspect="1"/>
             </wp:cNvGraphicFramePr>
@@ -4412,7 +4174,7 @@
                   <pic:spPr>
                     <a:xfrm>
                       <a:off x="0" y="0"/>
-                      <a:ext cx="5274310" cy="2430780"/>
+                      <a:ext cx="2758314" cy="2729730"/>
                     </a:xfrm>
                     <a:prstGeom prst="rect">
                       <a:avLst/>
@@ -4427,31 +4189,14 @@
     </w:p>
     <w:p>
       <w:r>
-        <w:t>vi /etc/resolv.conf</w:t>
-      </w:r>
-      <w:r>
-        <w:t xml:space="preserve"> </w:t>
-      </w:r>
-      <w:r>
-        <w:rPr>
-          <w:rFonts w:hint="eastAsia"/>
-        </w:rPr>
-        <w:t>将nameserver修改成本机地址</w:t>
-      </w:r>
-      <w:r>
-        <w:t xml:space="preserve"> </w:t>
-      </w:r>
-    </w:p>
-    <w:p>
-      <w:r>
         <w:rPr>
           <w:noProof/>
         </w:rPr>
         <w:drawing>
-          <wp:inline distT="0" distB="0" distL="0" distR="0" wp14:anchorId="6D51862C" wp14:editId="3167CB9C">
-            <wp:extent cx="3685599" cy="909115"/>
-            <wp:effectExtent l="0" t="0" r="0" b="5715"/>
-            <wp:docPr id="21" name="图片 21"/>
+          <wp:inline distT="0" distB="0" distL="0" distR="0" wp14:anchorId="42AC0B2D" wp14:editId="3DFF057A">
+            <wp:extent cx="5274310" cy="3105785"/>
+            <wp:effectExtent l="0" t="0" r="2540" b="0"/>
+            <wp:docPr id="27" name="图片 27"/>
             <wp:cNvGraphicFramePr>
               <a:graphicFrameLocks xmlns:a="http://schemas.openxmlformats.org/drawingml/2006/main" noChangeAspect="1"/>
             </wp:cNvGraphicFramePr>
@@ -4471,7 +4216,7 @@
                   <pic:spPr>
                     <a:xfrm>
                       <a:off x="0" y="0"/>
-                      <a:ext cx="3830754" cy="944920"/>
+                      <a:ext cx="5274310" cy="3105785"/>
                     </a:xfrm>
                     <a:prstGeom prst="rect">
                       <a:avLst/>
@@ -4487,13 +4232,170 @@
     <w:p>
       <w:r>
         <w:rPr>
+          <w:rFonts w:hint="eastAsia"/>
+        </w:rPr>
+        <w:t>不能让S</w:t>
+      </w:r>
+      <w:r>
+        <w:t>elinux</w:t>
+      </w:r>
+      <w:r>
+        <w:rPr>
+          <w:rFonts w:hint="eastAsia"/>
+        </w:rPr>
+        <w:t>启动起来。</w:t>
+      </w:r>
+    </w:p>
+    <w:p>
+      <w:r>
+        <w:rPr>
+          <w:rFonts w:hint="eastAsia"/>
+        </w:rPr>
+        <w:t>临时性关闭S</w:t>
+      </w:r>
+      <w:r>
+        <w:t>e</w:t>
+      </w:r>
+      <w:r>
+        <w:rPr>
+          <w:rFonts w:hint="eastAsia"/>
+        </w:rPr>
+        <w:t>linux</w:t>
+      </w:r>
+    </w:p>
+    <w:p>
+      <w:r>
+        <w:rPr>
+          <w:rFonts w:hint="eastAsia"/>
+        </w:rPr>
+        <w:t xml:space="preserve">命令： </w:t>
+      </w:r>
+      <w:r>
+        <w:t xml:space="preserve">getenforce </w:t>
+      </w:r>
+      <w:r>
+        <w:rPr>
+          <w:rFonts w:hint="eastAsia"/>
+        </w:rPr>
+        <w:t>查看状态</w:t>
+      </w:r>
+    </w:p>
+    <w:p>
+      <w:r>
+        <w:rPr>
+          <w:rFonts w:hint="eastAsia"/>
+        </w:rPr>
+        <w:t xml:space="preserve">   </w:t>
+      </w:r>
+      <w:r>
+        <w:t xml:space="preserve">Enforcing </w:t>
+      </w:r>
+      <w:r>
+        <w:rPr>
+          <w:rFonts w:hint="eastAsia"/>
+        </w:rPr>
+        <w:t>启动</w:t>
+      </w:r>
+      <w:r>
+        <w:rPr>
+          <w:rFonts w:hint="eastAsia"/>
+        </w:rPr>
+        <w:t>状态</w:t>
+      </w:r>
+    </w:p>
+    <w:p>
+      <w:r>
+        <w:rPr>
+          <w:rFonts w:hint="eastAsia"/>
+        </w:rPr>
+        <w:t>set</w:t>
+      </w:r>
+      <w:r>
+        <w:t xml:space="preserve">enforce 0 </w:t>
+      </w:r>
+      <w:r>
+        <w:rPr>
+          <w:rFonts w:hint="eastAsia"/>
+        </w:rPr>
+        <w:t>关闭</w:t>
+      </w:r>
+    </w:p>
+    <w:p>
+      <w:r>
+        <w:rPr>
+          <w:rFonts w:hint="eastAsia"/>
+        </w:rPr>
+        <w:t>setenforce 1 开启</w:t>
+      </w:r>
+    </w:p>
+    <w:p/>
+    <w:p>
+      <w:r>
+        <w:rPr>
+          <w:rFonts w:hint="eastAsia"/>
+        </w:rPr>
+        <w:t>永久关闭：</w:t>
+      </w:r>
+    </w:p>
+    <w:p>
+      <w:r>
+        <w:t xml:space="preserve">vi </w:t>
+      </w:r>
+      <w:r>
+        <w:rPr>
+          <w:rFonts w:hint="eastAsia"/>
+        </w:rPr>
+        <w:t>/etc/</w:t>
+      </w:r>
+      <w:r>
+        <w:t xml:space="preserve">selinux/config </w:t>
+      </w:r>
+      <w:r>
+        <w:rPr>
+          <w:rFonts w:hint="eastAsia"/>
+        </w:rPr>
+        <w:t xml:space="preserve">中的 </w:t>
+      </w:r>
+      <w:r>
+        <w:t xml:space="preserve">selinux=disabled </w:t>
+      </w:r>
+      <w:r>
+        <w:rPr>
+          <w:rFonts w:hint="eastAsia"/>
+        </w:rPr>
+        <w:t xml:space="preserve">或者 </w:t>
+      </w:r>
+      <w:r>
+        <w:t>selinux</w:t>
+      </w:r>
+      <w:r>
+        <w:rPr>
+          <w:rFonts w:hint="eastAsia"/>
+        </w:rPr>
+        <w:t xml:space="preserve"> </w:t>
+      </w:r>
+      <w:r>
+        <w:rPr>
+          <w:rFonts w:hint="eastAsia"/>
+        </w:rPr>
+        <w:t>=</w:t>
+      </w:r>
+      <w:r>
+        <w:t>permissive</w:t>
+      </w:r>
+    </w:p>
+    <w:p/>
+    <w:p>
+      <w:r>
+        <w:rPr>
           <w:noProof/>
         </w:rPr>
+        <w:lastRenderedPageBreak/>
         <w:drawing>
-          <wp:inline distT="0" distB="0" distL="0" distR="0" wp14:anchorId="516C3547" wp14:editId="0039F496">
-            <wp:extent cx="5664650" cy="1547447"/>
-            <wp:effectExtent l="0" t="0" r="0" b="0"/>
-            <wp:docPr id="22" name="图片 22"/>
+          <wp:inline distT="0" distB="0" distL="0" distR="0" wp14:anchorId="29A6779F" wp14:editId="5CBDEAC6">
+            <wp:extent cx="5274310" cy="2430780"/>
+            <wp:effectExtent l="0" t="0" r="2540" b="7620"/>
+            <wp:docPr id="28" name="图片 28"/>
             <wp:cNvGraphicFramePr>
               <a:graphicFrameLocks xmlns:a="http://schemas.openxmlformats.org/drawingml/2006/main" noChangeAspect="1"/>
             </wp:cNvGraphicFramePr>
@@ -4513,7 +4415,7 @@
                   <pic:spPr>
                     <a:xfrm>
                       <a:off x="0" y="0"/>
-                      <a:ext cx="5732859" cy="1566080"/>
+                      <a:ext cx="5274310" cy="2430780"/>
                     </a:xfrm>
                     <a:prstGeom prst="rect">
                       <a:avLst/>
@@ -4528,14 +4430,31 @@
     </w:p>
     <w:p>
       <w:r>
+        <w:t>vi /etc/resolv.conf</w:t>
+      </w:r>
+      <w:r>
+        <w:t xml:space="preserve"> </w:t>
+      </w:r>
+      <w:r>
+        <w:rPr>
+          <w:rFonts w:hint="eastAsia"/>
+        </w:rPr>
+        <w:t>将nameserver修改成本机地址</w:t>
+      </w:r>
+      <w:r>
+        <w:t xml:space="preserve"> </w:t>
+      </w:r>
+    </w:p>
+    <w:p>
+      <w:r>
         <w:rPr>
           <w:noProof/>
         </w:rPr>
         <w:drawing>
-          <wp:inline distT="0" distB="0" distL="0" distR="0" wp14:anchorId="2F103C39" wp14:editId="5137CEA3">
-            <wp:extent cx="3679992" cy="808689"/>
-            <wp:effectExtent l="0" t="0" r="0" b="0"/>
-            <wp:docPr id="29" name="图片 29"/>
+          <wp:inline distT="0" distB="0" distL="0" distR="0" wp14:anchorId="6D51862C" wp14:editId="3167CB9C">
+            <wp:extent cx="3685599" cy="909115"/>
+            <wp:effectExtent l="0" t="0" r="0" b="5715"/>
+            <wp:docPr id="21" name="图片 21"/>
             <wp:cNvGraphicFramePr>
               <a:graphicFrameLocks xmlns:a="http://schemas.openxmlformats.org/drawingml/2006/main" noChangeAspect="1"/>
             </wp:cNvGraphicFramePr>
@@ -4555,7 +4474,7 @@
                   <pic:spPr>
                     <a:xfrm>
                       <a:off x="0" y="0"/>
-                      <a:ext cx="3792802" cy="833479"/>
+                      <a:ext cx="3830754" cy="944920"/>
                     </a:xfrm>
                     <a:prstGeom prst="rect">
                       <a:avLst/>
@@ -4571,48 +4490,13 @@
     <w:p>
       <w:r>
         <w:rPr>
-          <w:rFonts w:hint="eastAsia"/>
-        </w:rPr>
-        <w:t>将reslov.conf的nameserver的地址修改成 192.168.118.</w:t>
-      </w:r>
-      <w:r>
-        <w:t>13</w:t>
-      </w:r>
-      <w:r>
-        <w:rPr>
-          <w:rFonts w:hint="eastAsia"/>
-        </w:rPr>
-        <w:t>2</w:t>
-      </w:r>
-      <w:r>
-        <w:t xml:space="preserve"> </w:t>
-      </w:r>
-      <w:r>
-        <w:rPr>
-          <w:rFonts w:hint="eastAsia"/>
-        </w:rPr>
-        <w:t>本机地址</w:t>
-      </w:r>
-    </w:p>
-    <w:p>
-      <w:r>
-        <w:rPr>
-          <w:rFonts w:hint="eastAsia"/>
-        </w:rPr>
-        <w:t>就能去解析地址了</w:t>
-      </w:r>
-    </w:p>
-    <w:p>
-      <w:r>
-        <w:rPr>
           <w:noProof/>
         </w:rPr>
-        <w:lastRenderedPageBreak/>
         <w:drawing>
-          <wp:inline distT="0" distB="0" distL="0" distR="0" wp14:anchorId="7A018B65" wp14:editId="1521F2E0">
-            <wp:extent cx="4645997" cy="4996153"/>
-            <wp:effectExtent l="0" t="0" r="2540" b="0"/>
-            <wp:docPr id="30" name="图片 30"/>
+          <wp:inline distT="0" distB="0" distL="0" distR="0" wp14:anchorId="516C3547" wp14:editId="0039F496">
+            <wp:extent cx="5664650" cy="1547447"/>
+            <wp:effectExtent l="0" t="0" r="0" b="0"/>
+            <wp:docPr id="22" name="图片 22"/>
             <wp:cNvGraphicFramePr>
               <a:graphicFrameLocks xmlns:a="http://schemas.openxmlformats.org/drawingml/2006/main" noChangeAspect="1"/>
             </wp:cNvGraphicFramePr>
@@ -4632,7 +4516,7 @@
                   <pic:spPr>
                     <a:xfrm>
                       <a:off x="0" y="0"/>
-                      <a:ext cx="4658094" cy="5009162"/>
+                      <a:ext cx="5732859" cy="1566080"/>
                     </a:xfrm>
                     <a:prstGeom prst="rect">
                       <a:avLst/>
@@ -4651,10 +4535,10 @@
           <w:noProof/>
         </w:rPr>
         <w:drawing>
-          <wp:inline distT="0" distB="0" distL="0" distR="0" wp14:anchorId="7B48F289" wp14:editId="170A21A4">
-            <wp:extent cx="5014739" cy="2907052"/>
-            <wp:effectExtent l="0" t="0" r="0" b="7620"/>
-            <wp:docPr id="31" name="图片 31"/>
+          <wp:inline distT="0" distB="0" distL="0" distR="0" wp14:anchorId="2F103C39" wp14:editId="5137CEA3">
+            <wp:extent cx="3679992" cy="808689"/>
+            <wp:effectExtent l="0" t="0" r="0" b="0"/>
+            <wp:docPr id="29" name="图片 29"/>
             <wp:cNvGraphicFramePr>
               <a:graphicFrameLocks xmlns:a="http://schemas.openxmlformats.org/drawingml/2006/main" noChangeAspect="1"/>
             </wp:cNvGraphicFramePr>
@@ -4674,7 +4558,7 @@
                   <pic:spPr>
                     <a:xfrm>
                       <a:off x="0" y="0"/>
-                      <a:ext cx="5039957" cy="2921671"/>
+                      <a:ext cx="3792802" cy="833479"/>
                     </a:xfrm>
                     <a:prstGeom prst="rect">
                       <a:avLst/>
@@ -4687,51 +4571,51 @@
         </w:drawing>
       </w:r>
     </w:p>
-    <w:p/>
-    <w:p/>
-    <w:p>
-      <w:pPr>
-        <w:widowControl/>
-        <w:jc w:val="left"/>
-      </w:pPr>
-      <w:r>
-        <w:br w:type="page"/>
-      </w:r>
-    </w:p>
-    <w:p>
-      <w:r>
-        <w:rPr>
-          <w:rFonts w:hint="eastAsia"/>
+    <w:p>
+      <w:r>
+        <w:rPr>
+          <w:rFonts w:hint="eastAsia"/>
+        </w:rPr>
+        <w:t>将reslov.conf的nameserver的地址修改成 192.168.118.</w:t>
+      </w:r>
+      <w:r>
+        <w:t>13</w:t>
+      </w:r>
+      <w:r>
+        <w:rPr>
+          <w:rFonts w:hint="eastAsia"/>
+        </w:rPr>
+        <w:t>2</w:t>
+      </w:r>
+      <w:r>
+        <w:t xml:space="preserve"> </w:t>
+      </w:r>
+      <w:r>
+        <w:rPr>
+          <w:rFonts w:hint="eastAsia"/>
+        </w:rPr>
+        <w:t>本机地址</w:t>
+      </w:r>
+    </w:p>
+    <w:p>
+      <w:r>
+        <w:rPr>
+          <w:rFonts w:hint="eastAsia"/>
+        </w:rPr>
+        <w:t>就能去解析地址了</w:t>
+      </w:r>
+    </w:p>
+    <w:p>
+      <w:r>
+        <w:rPr>
+          <w:noProof/>
         </w:rPr>
         <w:lastRenderedPageBreak/>
-        <w:t xml:space="preserve">dig </w:t>
-      </w:r>
-      <w:r>
-        <w:t>–</w:t>
-      </w:r>
-      <w:r>
-        <w:rPr>
-          <w:rFonts w:hint="eastAsia"/>
-        </w:rPr>
-        <w:t xml:space="preserve">t </w:t>
-      </w:r>
-      <w:r>
-        <w:t>NS . @A.root-servers.net.</w:t>
-      </w:r>
-      <w:r>
-        <w:t xml:space="preserve"> </w:t>
-      </w:r>
-    </w:p>
-    <w:p>
-      <w:r>
-        <w:rPr>
-          <w:noProof/>
-        </w:rPr>
         <w:drawing>
-          <wp:inline distT="0" distB="0" distL="0" distR="0" wp14:anchorId="05A65C0F" wp14:editId="60A7A5E5">
-            <wp:extent cx="4425870" cy="4587857"/>
-            <wp:effectExtent l="0" t="0" r="0" b="3810"/>
-            <wp:docPr id="33" name="图片 33"/>
+          <wp:inline distT="0" distB="0" distL="0" distR="0" wp14:anchorId="7A018B65" wp14:editId="1521F2E0">
+            <wp:extent cx="4645997" cy="4996153"/>
+            <wp:effectExtent l="0" t="0" r="2540" b="0"/>
+            <wp:docPr id="30" name="图片 30"/>
             <wp:cNvGraphicFramePr>
               <a:graphicFrameLocks xmlns:a="http://schemas.openxmlformats.org/drawingml/2006/main" noChangeAspect="1"/>
             </wp:cNvGraphicFramePr>
@@ -4751,7 +4635,7 @@
                   <pic:spPr>
                     <a:xfrm>
                       <a:off x="0" y="0"/>
-                      <a:ext cx="4430564" cy="4592723"/>
+                      <a:ext cx="4658094" cy="5009162"/>
                     </a:xfrm>
                     <a:prstGeom prst="rect">
                       <a:avLst/>
@@ -4770,10 +4654,10 @@
           <w:noProof/>
         </w:rPr>
         <w:drawing>
-          <wp:inline distT="0" distB="0" distL="0" distR="0" wp14:anchorId="01CE5ADD" wp14:editId="7AEF3FDD">
-            <wp:extent cx="4106871" cy="903849"/>
-            <wp:effectExtent l="0" t="0" r="8255" b="0"/>
-            <wp:docPr id="34" name="图片 34"/>
+          <wp:inline distT="0" distB="0" distL="0" distR="0" wp14:anchorId="7B48F289" wp14:editId="170A21A4">
+            <wp:extent cx="5014739" cy="2907052"/>
+            <wp:effectExtent l="0" t="0" r="0" b="7620"/>
+            <wp:docPr id="31" name="图片 31"/>
             <wp:cNvGraphicFramePr>
               <a:graphicFrameLocks xmlns:a="http://schemas.openxmlformats.org/drawingml/2006/main" noChangeAspect="1"/>
             </wp:cNvGraphicFramePr>
@@ -4793,7 +4677,7 @@
                   <pic:spPr>
                     <a:xfrm>
                       <a:off x="0" y="0"/>
-                      <a:ext cx="4185054" cy="921056"/>
+                      <a:ext cx="5039957" cy="2921671"/>
                     </a:xfrm>
                     <a:prstGeom prst="rect">
                       <a:avLst/>
@@ -4806,16 +4690,51 @@
         </w:drawing>
       </w:r>
     </w:p>
+    <w:p/>
+    <w:p/>
+    <w:p>
+      <w:pPr>
+        <w:widowControl/>
+        <w:jc w:val="left"/>
+      </w:pPr>
+      <w:r>
+        <w:br w:type="page"/>
+      </w:r>
+    </w:p>
+    <w:p>
+      <w:r>
+        <w:rPr>
+          <w:rFonts w:hint="eastAsia"/>
+        </w:rPr>
+        <w:lastRenderedPageBreak/>
+        <w:t xml:space="preserve">dig </w:t>
+      </w:r>
+      <w:r>
+        <w:t>–</w:t>
+      </w:r>
+      <w:r>
+        <w:rPr>
+          <w:rFonts w:hint="eastAsia"/>
+        </w:rPr>
+        <w:t xml:space="preserve">t </w:t>
+      </w:r>
+      <w:r>
+        <w:t>NS . @A.root-servers.net.</w:t>
+      </w:r>
+      <w:r>
+        <w:t xml:space="preserve"> </w:t>
+      </w:r>
+    </w:p>
     <w:p>
       <w:r>
         <w:rPr>
           <w:noProof/>
         </w:rPr>
         <w:drawing>
-          <wp:inline distT="0" distB="0" distL="0" distR="0" wp14:anchorId="142DAC18" wp14:editId="321BB633">
-            <wp:extent cx="4106545" cy="1461467"/>
-            <wp:effectExtent l="0" t="0" r="8255" b="5715"/>
-            <wp:docPr id="35" name="图片 35"/>
+          <wp:inline distT="0" distB="0" distL="0" distR="0" wp14:anchorId="05A65C0F" wp14:editId="60A7A5E5">
+            <wp:extent cx="4425870" cy="4587857"/>
+            <wp:effectExtent l="0" t="0" r="0" b="3810"/>
+            <wp:docPr id="33" name="图片 33"/>
             <wp:cNvGraphicFramePr>
               <a:graphicFrameLocks xmlns:a="http://schemas.openxmlformats.org/drawingml/2006/main" noChangeAspect="1"/>
             </wp:cNvGraphicFramePr>
@@ -4835,7 +4754,7 @@
                   <pic:spPr>
                     <a:xfrm>
                       <a:off x="0" y="0"/>
-                      <a:ext cx="4122503" cy="1467146"/>
+                      <a:ext cx="4430564" cy="4592723"/>
                     </a:xfrm>
                     <a:prstGeom prst="rect">
                       <a:avLst/>
@@ -4851,96 +4770,13 @@
     <w:p>
       <w:r>
         <w:rPr>
-          <w:rFonts w:hint="eastAsia"/>
-        </w:rPr>
-        <w:t>因此，这台主机就可以解析主机名了，</w:t>
-      </w:r>
-      <w:r>
-        <w:rPr>
-          <w:rFonts w:hint="eastAsia"/>
-        </w:rPr>
-        <w:t>就算他不知道也会去找根，</w:t>
-      </w:r>
-      <w:r>
-        <w:rPr>
-          <w:rFonts w:hint="eastAsia"/>
-        </w:rPr>
-        <w:t>通过迭代</w:t>
-      </w:r>
-      <w:r>
-        <w:rPr>
-          <w:rFonts w:hint="eastAsia"/>
-        </w:rPr>
-        <w:t>最终会解析出来的</w:t>
-      </w:r>
-      <w:r>
-        <w:rPr>
-          <w:rFonts w:hint="eastAsia"/>
-        </w:rPr>
-        <w:t>。</w:t>
-      </w:r>
-      <w:r>
-        <w:rPr>
-          <w:rFonts w:hint="eastAsia"/>
-        </w:rPr>
-        <w:t>一个</w:t>
-      </w:r>
-      <w:r>
-        <w:rPr>
-          <w:rFonts w:hint="eastAsia"/>
-        </w:rPr>
-        <w:t>DNS</w:t>
-      </w:r>
-      <w:r>
-        <w:rPr>
-          <w:rFonts w:hint="eastAsia"/>
-        </w:rPr>
-        <w:t>缓存</w:t>
-      </w:r>
-      <w:r>
-        <w:rPr>
-          <w:rFonts w:hint="eastAsia"/>
-        </w:rPr>
-        <w:t>服务器</w:t>
-      </w:r>
-      <w:r>
-        <w:rPr>
-          <w:rFonts w:hint="eastAsia"/>
-        </w:rPr>
-        <w:t>就配置好了</w:t>
-      </w:r>
-      <w:r>
-        <w:rPr>
-          <w:rFonts w:hint="eastAsia"/>
-        </w:rPr>
-        <w:t>，</w:t>
-      </w:r>
-      <w:r>
-        <w:rPr>
-          <w:rFonts w:hint="eastAsia"/>
-        </w:rPr>
-        <w:t>可以正常工作。</w:t>
-      </w:r>
-    </w:p>
-    <w:p>
-      <w:r>
-        <w:rPr>
-          <w:rFonts w:hint="eastAsia"/>
-        </w:rPr>
-        <w:t>下次开机就可以启动起来了</w:t>
-      </w:r>
-    </w:p>
-    <w:p>
-      <w:r>
-        <w:rPr>
           <w:noProof/>
         </w:rPr>
-        <w:lastRenderedPageBreak/>
         <w:drawing>
-          <wp:inline distT="0" distB="0" distL="0" distR="0" wp14:anchorId="562F5FA9" wp14:editId="063712C9">
-            <wp:extent cx="5274310" cy="866775"/>
-            <wp:effectExtent l="0" t="0" r="2540" b="9525"/>
-            <wp:docPr id="24" name="图片 24"/>
+          <wp:inline distT="0" distB="0" distL="0" distR="0" wp14:anchorId="01CE5ADD" wp14:editId="7AEF3FDD">
+            <wp:extent cx="4106871" cy="903849"/>
+            <wp:effectExtent l="0" t="0" r="8255" b="0"/>
+            <wp:docPr id="34" name="图片 34"/>
             <wp:cNvGraphicFramePr>
               <a:graphicFrameLocks xmlns:a="http://schemas.openxmlformats.org/drawingml/2006/main" noChangeAspect="1"/>
             </wp:cNvGraphicFramePr>
@@ -4960,7 +4796,7 @@
                   <pic:spPr>
                     <a:xfrm>
                       <a:off x="0" y="0"/>
-                      <a:ext cx="5274310" cy="866775"/>
+                      <a:ext cx="4185054" cy="921056"/>
                     </a:xfrm>
                     <a:prstGeom prst="rect">
                       <a:avLst/>
@@ -4979,10 +4815,10 @@
           <w:noProof/>
         </w:rPr>
         <w:drawing>
-          <wp:inline distT="0" distB="0" distL="0" distR="0" wp14:anchorId="1DAA34F6" wp14:editId="2535D644">
-            <wp:extent cx="2548590" cy="2737914"/>
-            <wp:effectExtent l="0" t="0" r="4445" b="5715"/>
-            <wp:docPr id="44" name="图片 44"/>
+          <wp:inline distT="0" distB="0" distL="0" distR="0" wp14:anchorId="142DAC18" wp14:editId="321BB633">
+            <wp:extent cx="4106545" cy="1461467"/>
+            <wp:effectExtent l="0" t="0" r="8255" b="5715"/>
+            <wp:docPr id="35" name="图片 35"/>
             <wp:cNvGraphicFramePr>
               <a:graphicFrameLocks xmlns:a="http://schemas.openxmlformats.org/drawingml/2006/main" noChangeAspect="1"/>
             </wp:cNvGraphicFramePr>
@@ -5002,7 +4838,7 @@
                   <pic:spPr>
                     <a:xfrm>
                       <a:off x="0" y="0"/>
-                      <a:ext cx="2557603" cy="2747597"/>
+                      <a:ext cx="4122503" cy="1467146"/>
                     </a:xfrm>
                     <a:prstGeom prst="rect">
                       <a:avLst/>
@@ -5018,13 +4854,96 @@
     <w:p>
       <w:r>
         <w:rPr>
+          <w:rFonts w:hint="eastAsia"/>
+        </w:rPr>
+        <w:t>因此，这台主机就可以解析主机名了，</w:t>
+      </w:r>
+      <w:r>
+        <w:rPr>
+          <w:rFonts w:hint="eastAsia"/>
+        </w:rPr>
+        <w:t>就算他不知道也会去找根，</w:t>
+      </w:r>
+      <w:r>
+        <w:rPr>
+          <w:rFonts w:hint="eastAsia"/>
+        </w:rPr>
+        <w:t>通过迭代</w:t>
+      </w:r>
+      <w:r>
+        <w:rPr>
+          <w:rFonts w:hint="eastAsia"/>
+        </w:rPr>
+        <w:t>最终会解析出来的</w:t>
+      </w:r>
+      <w:r>
+        <w:rPr>
+          <w:rFonts w:hint="eastAsia"/>
+        </w:rPr>
+        <w:t>。</w:t>
+      </w:r>
+      <w:r>
+        <w:rPr>
+          <w:rFonts w:hint="eastAsia"/>
+        </w:rPr>
+        <w:t>一个</w:t>
+      </w:r>
+      <w:r>
+        <w:rPr>
+          <w:rFonts w:hint="eastAsia"/>
+        </w:rPr>
+        <w:t>DNS</w:t>
+      </w:r>
+      <w:r>
+        <w:rPr>
+          <w:rFonts w:hint="eastAsia"/>
+        </w:rPr>
+        <w:t>缓存</w:t>
+      </w:r>
+      <w:r>
+        <w:rPr>
+          <w:rFonts w:hint="eastAsia"/>
+        </w:rPr>
+        <w:t>服务器</w:t>
+      </w:r>
+      <w:r>
+        <w:rPr>
+          <w:rFonts w:hint="eastAsia"/>
+        </w:rPr>
+        <w:t>就配置好了</w:t>
+      </w:r>
+      <w:r>
+        <w:rPr>
+          <w:rFonts w:hint="eastAsia"/>
+        </w:rPr>
+        <w:t>，</w:t>
+      </w:r>
+      <w:r>
+        <w:rPr>
+          <w:rFonts w:hint="eastAsia"/>
+        </w:rPr>
+        <w:t>可以正常工作。</w:t>
+      </w:r>
+    </w:p>
+    <w:p>
+      <w:r>
+        <w:rPr>
+          <w:rFonts w:hint="eastAsia"/>
+        </w:rPr>
+        <w:t>下次开机就可以启动起来了</w:t>
+      </w:r>
+    </w:p>
+    <w:p>
+      <w:r>
+        <w:rPr>
           <w:noProof/>
         </w:rPr>
+        <w:lastRenderedPageBreak/>
         <w:drawing>
-          <wp:inline distT="0" distB="0" distL="0" distR="0" wp14:anchorId="1D8EDA65" wp14:editId="49947054">
-            <wp:extent cx="4454855" cy="1421842"/>
-            <wp:effectExtent l="0" t="0" r="3175" b="6985"/>
-            <wp:docPr id="38" name="图片 38"/>
+          <wp:inline distT="0" distB="0" distL="0" distR="0" wp14:anchorId="562F5FA9" wp14:editId="063712C9">
+            <wp:extent cx="5274310" cy="866775"/>
+            <wp:effectExtent l="0" t="0" r="2540" b="9525"/>
+            <wp:docPr id="24" name="图片 24"/>
             <wp:cNvGraphicFramePr>
               <a:graphicFrameLocks xmlns:a="http://schemas.openxmlformats.org/drawingml/2006/main" noChangeAspect="1"/>
             </wp:cNvGraphicFramePr>
@@ -5044,7 +4963,7 @@
                   <pic:spPr>
                     <a:xfrm>
                       <a:off x="0" y="0"/>
-                      <a:ext cx="4488792" cy="1432673"/>
+                      <a:ext cx="5274310" cy="866775"/>
                     </a:xfrm>
                     <a:prstGeom prst="rect">
                       <a:avLst/>
@@ -5057,56 +4976,58 @@
         </w:drawing>
       </w:r>
     </w:p>
-    <w:p/>
-    <w:p>
-      <w:r>
-        <w:rPr>
-          <w:rFonts w:hint="eastAsia"/>
-        </w:rPr>
-        <w:t xml:space="preserve">重启服务 </w:t>
-      </w:r>
-      <w:r>
-        <w:t xml:space="preserve">service named restart </w:t>
-      </w:r>
-    </w:p>
-    <w:p/>
-    <w:p>
-      <w:pPr>
-        <w:rPr>
-          <w:rFonts w:hint="eastAsia"/>
-        </w:rPr>
-      </w:pPr>
-      <w:r>
-        <w:t xml:space="preserve">dig –t A </w:t>
-      </w:r>
-      <w:hyperlink r:id="rId44" w:history="1">
-        <w:r>
-          <w:rPr>
-            <w:rStyle w:val="a5"/>
-          </w:rPr>
-          <w:t>www.magedu.com</w:t>
-        </w:r>
-      </w:hyperlink>
-      <w:r>
-        <w:t xml:space="preserve"> </w:t>
-      </w:r>
-      <w:r>
-        <w:rPr>
-          <w:rFonts w:hint="eastAsia"/>
-        </w:rPr>
-        <w:t>查询</w:t>
-      </w:r>
-    </w:p>
     <w:p>
       <w:r>
         <w:rPr>
           <w:noProof/>
         </w:rPr>
         <w:drawing>
-          <wp:inline distT="0" distB="0" distL="0" distR="0" wp14:anchorId="4C7639D2" wp14:editId="0BC262A4">
-            <wp:extent cx="3599209" cy="2219931"/>
-            <wp:effectExtent l="0" t="0" r="1270" b="9525"/>
-            <wp:docPr id="39" name="图片 39"/>
+          <wp:inline distT="0" distB="0" distL="0" distR="0" wp14:anchorId="1DAA34F6" wp14:editId="2535D644">
+            <wp:extent cx="2548590" cy="2737914"/>
+            <wp:effectExtent l="0" t="0" r="4445" b="5715"/>
+            <wp:docPr id="44" name="图片 44"/>
+            <wp:cNvGraphicFramePr>
+              <a:graphicFrameLocks xmlns:a="http://schemas.openxmlformats.org/drawingml/2006/main" noChangeAspect="1"/>
+            </wp:cNvGraphicFramePr>
+            <a:graphic xmlns:a="http://schemas.openxmlformats.org/drawingml/2006/main">
+              <a:graphicData uri="http://schemas.openxmlformats.org/drawingml/2006/picture">
+                <pic:pic xmlns:pic="http://schemas.openxmlformats.org/drawingml/2006/picture">
+                  <pic:nvPicPr>
+                    <pic:cNvPr id="1" name=""/>
+                    <pic:cNvPicPr/>
+                  </pic:nvPicPr>
+                  <pic:blipFill>
+                    <a:blip r:embed="rId44"/>
+                    <a:stretch>
+                      <a:fillRect/>
+                    </a:stretch>
+                  </pic:blipFill>
+                  <pic:spPr>
+                    <a:xfrm>
+                      <a:off x="0" y="0"/>
+                      <a:ext cx="2557603" cy="2747597"/>
+                    </a:xfrm>
+                    <a:prstGeom prst="rect">
+                      <a:avLst/>
+                    </a:prstGeom>
+                  </pic:spPr>
+                </pic:pic>
+              </a:graphicData>
+            </a:graphic>
+          </wp:inline>
+        </w:drawing>
+      </w:r>
+    </w:p>
+    <w:p>
+      <w:r>
+        <w:rPr>
+          <w:noProof/>
+        </w:rPr>
+        <w:drawing>
+          <wp:inline distT="0" distB="0" distL="0" distR="0" wp14:anchorId="1D8EDA65" wp14:editId="49947054">
+            <wp:extent cx="4454855" cy="1421842"/>
+            <wp:effectExtent l="0" t="0" r="3175" b="6985"/>
+            <wp:docPr id="38" name="图片 38"/>
             <wp:cNvGraphicFramePr>
               <a:graphicFrameLocks xmlns:a="http://schemas.openxmlformats.org/drawingml/2006/main" noChangeAspect="1"/>
             </wp:cNvGraphicFramePr>
@@ -5126,7 +5047,7 @@
                   <pic:spPr>
                     <a:xfrm>
                       <a:off x="0" y="0"/>
-                      <a:ext cx="3622317" cy="2234184"/>
+                      <a:ext cx="4488792" cy="1432673"/>
                     </a:xfrm>
                     <a:prstGeom prst="rect">
                       <a:avLst/>
@@ -5139,59 +5060,51 @@
         </w:drawing>
       </w:r>
     </w:p>
+    <w:p/>
+    <w:p>
+      <w:r>
+        <w:rPr>
+          <w:rFonts w:hint="eastAsia"/>
+        </w:rPr>
+        <w:t xml:space="preserve">重启服务 </w:t>
+      </w:r>
+      <w:r>
+        <w:t xml:space="preserve">service named restart </w:t>
+      </w:r>
+    </w:p>
+    <w:p/>
+    <w:p>
+      <w:r>
+        <w:t xml:space="preserve">dig –t A </w:t>
+      </w:r>
+      <w:hyperlink r:id="rId46" w:history="1">
+        <w:r>
+          <w:rPr>
+            <w:rStyle w:val="a5"/>
+          </w:rPr>
+          <w:t>www.magedu.com</w:t>
+        </w:r>
+      </w:hyperlink>
+      <w:r>
+        <w:t xml:space="preserve"> </w:t>
+      </w:r>
+      <w:r>
+        <w:rPr>
+          <w:rFonts w:hint="eastAsia"/>
+        </w:rPr>
+        <w:t>查询</w:t>
+      </w:r>
+    </w:p>
     <w:p>
       <w:r>
         <w:rPr>
           <w:noProof/>
         </w:rPr>
-        <w:lastRenderedPageBreak/>
         <w:drawing>
-          <wp:inline distT="0" distB="0" distL="0" distR="0" wp14:anchorId="4EA168C5" wp14:editId="02B24E71">
-            <wp:extent cx="3625886" cy="1983629"/>
-            <wp:effectExtent l="0" t="0" r="0" b="0"/>
-            <wp:docPr id="40" name="图片 40"/>
-            <wp:cNvGraphicFramePr>
-              <a:graphicFrameLocks xmlns:a="http://schemas.openxmlformats.org/drawingml/2006/main" noChangeAspect="1"/>
-            </wp:cNvGraphicFramePr>
-            <a:graphic xmlns:a="http://schemas.openxmlformats.org/drawingml/2006/main">
-              <a:graphicData uri="http://schemas.openxmlformats.org/drawingml/2006/picture">
-                <pic:pic xmlns:pic="http://schemas.openxmlformats.org/drawingml/2006/picture">
-                  <pic:nvPicPr>
-                    <pic:cNvPr id="1" name=""/>
-                    <pic:cNvPicPr/>
-                  </pic:nvPicPr>
-                  <pic:blipFill>
-                    <a:blip r:embed="rId46"/>
-                    <a:stretch>
-                      <a:fillRect/>
-                    </a:stretch>
-                  </pic:blipFill>
-                  <pic:spPr>
-                    <a:xfrm>
-                      <a:off x="0" y="0"/>
-                      <a:ext cx="3632295" cy="1987135"/>
-                    </a:xfrm>
-                    <a:prstGeom prst="rect">
-                      <a:avLst/>
-                    </a:prstGeom>
-                  </pic:spPr>
-                </pic:pic>
-              </a:graphicData>
-            </a:graphic>
-          </wp:inline>
-        </w:drawing>
-      </w:r>
-    </w:p>
-    <w:p>
-      <w:r>
-        <w:rPr>
-          <w:noProof/>
-        </w:rPr>
-        <w:drawing>
-          <wp:inline distT="0" distB="0" distL="0" distR="0" wp14:anchorId="6F3DB50E" wp14:editId="6564444A">
-            <wp:extent cx="3181900" cy="1839955"/>
-            <wp:effectExtent l="0" t="0" r="0" b="8255"/>
-            <wp:docPr id="41" name="图片 41"/>
+          <wp:inline distT="0" distB="0" distL="0" distR="0" wp14:anchorId="4C7639D2" wp14:editId="0BC262A4">
+            <wp:extent cx="3599209" cy="2219931"/>
+            <wp:effectExtent l="0" t="0" r="1270" b="9525"/>
+            <wp:docPr id="39" name="图片 39"/>
             <wp:cNvGraphicFramePr>
               <a:graphicFrameLocks xmlns:a="http://schemas.openxmlformats.org/drawingml/2006/main" noChangeAspect="1"/>
             </wp:cNvGraphicFramePr>
@@ -5211,7 +5124,7 @@
                   <pic:spPr>
                     <a:xfrm>
                       <a:off x="0" y="0"/>
-                      <a:ext cx="3190799" cy="1845101"/>
+                      <a:ext cx="3622317" cy="2234184"/>
                     </a:xfrm>
                     <a:prstGeom prst="rect">
                       <a:avLst/>
@@ -5224,74 +5137,59 @@
         </w:drawing>
       </w:r>
     </w:p>
-    <w:p/>
-    <w:p>
-      <w:r>
-        <w:rPr>
-          <w:rFonts w:hint="eastAsia"/>
-        </w:rPr>
-        <w:t xml:space="preserve">dig </w:t>
-      </w:r>
-      <w:r>
-        <w:t>–</w:t>
-      </w:r>
-      <w:r>
-        <w:rPr>
-          <w:rFonts w:hint="eastAsia"/>
-        </w:rPr>
-        <w:t xml:space="preserve">x </w:t>
-      </w:r>
-      <w:r>
-        <w:t xml:space="preserve">IP: </w:t>
-      </w:r>
-      <w:r>
-        <w:rPr>
-          <w:rFonts w:hint="eastAsia"/>
-        </w:rPr>
-        <w:t>根据IP查FQDN</w:t>
-      </w:r>
-    </w:p>
-    <w:p>
-      <w:r>
-        <w:rPr>
-          <w:rFonts w:hint="eastAsia"/>
-        </w:rPr>
-        <w:t>host</w:t>
-      </w:r>
-      <w:r>
-        <w:t xml:space="preserve"> –t A </w:t>
-      </w:r>
-      <w:hyperlink r:id="rId48" w:history="1">
-        <w:r>
-          <w:rPr>
-            <w:rStyle w:val="a5"/>
-          </w:rPr>
-          <w:t>www.baidu.com</w:t>
-        </w:r>
-      </w:hyperlink>
-      <w:r>
-        <w:t xml:space="preserve"> </w:t>
-      </w:r>
-      <w:r>
-        <w:t xml:space="preserve"> </w:t>
-      </w:r>
-      <w:r>
-        <w:rPr>
-          <w:rFonts w:hint="eastAsia"/>
-        </w:rPr>
-        <w:t>查询名称的解析结果</w:t>
-      </w:r>
-    </w:p>
     <w:p>
       <w:r>
         <w:rPr>
           <w:noProof/>
         </w:rPr>
+        <w:lastRenderedPageBreak/>
         <w:drawing>
-          <wp:inline distT="0" distB="0" distL="0" distR="0" wp14:anchorId="67E4A213" wp14:editId="5117E82D">
-            <wp:extent cx="3847879" cy="1347175"/>
-            <wp:effectExtent l="0" t="0" r="635" b="5715"/>
-            <wp:docPr id="42" name="图片 42"/>
+          <wp:inline distT="0" distB="0" distL="0" distR="0" wp14:anchorId="4EA168C5" wp14:editId="02B24E71">
+            <wp:extent cx="3625886" cy="1983629"/>
+            <wp:effectExtent l="0" t="0" r="0" b="0"/>
+            <wp:docPr id="40" name="图片 40"/>
+            <wp:cNvGraphicFramePr>
+              <a:graphicFrameLocks xmlns:a="http://schemas.openxmlformats.org/drawingml/2006/main" noChangeAspect="1"/>
+            </wp:cNvGraphicFramePr>
+            <a:graphic xmlns:a="http://schemas.openxmlformats.org/drawingml/2006/main">
+              <a:graphicData uri="http://schemas.openxmlformats.org/drawingml/2006/picture">
+                <pic:pic xmlns:pic="http://schemas.openxmlformats.org/drawingml/2006/picture">
+                  <pic:nvPicPr>
+                    <pic:cNvPr id="1" name=""/>
+                    <pic:cNvPicPr/>
+                  </pic:nvPicPr>
+                  <pic:blipFill>
+                    <a:blip r:embed="rId48"/>
+                    <a:stretch>
+                      <a:fillRect/>
+                    </a:stretch>
+                  </pic:blipFill>
+                  <pic:spPr>
+                    <a:xfrm>
+                      <a:off x="0" y="0"/>
+                      <a:ext cx="3632295" cy="1987135"/>
+                    </a:xfrm>
+                    <a:prstGeom prst="rect">
+                      <a:avLst/>
+                    </a:prstGeom>
+                  </pic:spPr>
+                </pic:pic>
+              </a:graphicData>
+            </a:graphic>
+          </wp:inline>
+        </w:drawing>
+      </w:r>
+    </w:p>
+    <w:p>
+      <w:r>
+        <w:rPr>
+          <w:noProof/>
+        </w:rPr>
+        <w:drawing>
+          <wp:inline distT="0" distB="0" distL="0" distR="0" wp14:anchorId="6F3DB50E" wp14:editId="6564444A">
+            <wp:extent cx="3181900" cy="1839955"/>
+            <wp:effectExtent l="0" t="0" r="0" b="8255"/>
+            <wp:docPr id="41" name="图片 41"/>
             <wp:cNvGraphicFramePr>
               <a:graphicFrameLocks xmlns:a="http://schemas.openxmlformats.org/drawingml/2006/main" noChangeAspect="1"/>
             </wp:cNvGraphicFramePr>
@@ -5311,7 +5209,7 @@
                   <pic:spPr>
                     <a:xfrm>
                       <a:off x="0" y="0"/>
-                      <a:ext cx="3857421" cy="1350516"/>
+                      <a:ext cx="3190799" cy="1845101"/>
                     </a:xfrm>
                     <a:prstGeom prst="rect">
                       <a:avLst/>
@@ -5330,48 +5228,56 @@
         <w:rPr>
           <w:rFonts w:hint="eastAsia"/>
         </w:rPr>
-        <w:t>nslookup</w:t>
-      </w:r>
-      <w:r>
-        <w:t xml:space="preserve">: </w:t>
-      </w:r>
-      <w:r>
-        <w:rPr>
-          <w:rFonts w:hint="eastAsia"/>
-        </w:rPr>
-        <w:t>交互式</w:t>
-      </w:r>
-    </w:p>
-    <w:p>
-      <w:r>
-        <w:rPr>
-          <w:rFonts w:hint="eastAsia"/>
-        </w:rPr>
-        <w:t>nslookup</w:t>
-      </w:r>
-    </w:p>
-    <w:p>
-      <w:r>
-        <w:t xml:space="preserve">   server  IP</w:t>
-      </w:r>
-    </w:p>
-    <w:p>
-      <w:r>
-        <w:t xml:space="preserve">   set q=rt </w:t>
-      </w:r>
-      <w:r>
-        <w:rPr>
-          <w:rFonts w:hint="eastAsia"/>
-        </w:rPr>
-        <w:t>资源记录类型</w:t>
-      </w:r>
-    </w:p>
-    <w:p>
-      <w:r>
-        <w:rPr>
-          <w:rFonts w:hint="eastAsia"/>
-        </w:rPr>
-        <w:t xml:space="preserve">   name </w:t>
+        <w:t xml:space="preserve">dig </w:t>
+      </w:r>
+      <w:r>
+        <w:t>–</w:t>
+      </w:r>
+      <w:r>
+        <w:rPr>
+          <w:rFonts w:hint="eastAsia"/>
+        </w:rPr>
+        <w:t xml:space="preserve">x </w:t>
+      </w:r>
+      <w:r>
+        <w:t xml:space="preserve">IP: </w:t>
+      </w:r>
+      <w:r>
+        <w:rPr>
+          <w:rFonts w:hint="eastAsia"/>
+        </w:rPr>
+        <w:t>根据IP查FQDN</w:t>
+      </w:r>
+    </w:p>
+    <w:p>
+      <w:r>
+        <w:rPr>
+          <w:rFonts w:hint="eastAsia"/>
+        </w:rPr>
+        <w:t>host</w:t>
+      </w:r>
+      <w:r>
+        <w:t xml:space="preserve"> –t A </w:t>
+      </w:r>
+      <w:hyperlink r:id="rId50" w:history="1">
+        <w:r>
+          <w:rPr>
+            <w:rStyle w:val="a5"/>
+          </w:rPr>
+          <w:t>www.baidu.com</w:t>
+        </w:r>
+      </w:hyperlink>
+      <w:r>
+        <w:t xml:space="preserve"> </w:t>
+      </w:r>
+      <w:r>
+        <w:t xml:space="preserve"> </w:t>
+      </w:r>
+      <w:r>
+        <w:rPr>
+          <w:rFonts w:hint="eastAsia"/>
+        </w:rPr>
+        <w:t>查询名称的解析结果</w:t>
       </w:r>
     </w:p>
     <w:p>
@@ -5379,55 +5285,11 @@
         <w:rPr>
           <w:noProof/>
         </w:rPr>
-        <w:lastRenderedPageBreak/>
         <w:drawing>
-          <wp:inline distT="0" distB="0" distL="0" distR="0" wp14:anchorId="3DACC100" wp14:editId="2DEE1931">
-            <wp:extent cx="2481930" cy="2817198"/>
-            <wp:effectExtent l="0" t="0" r="0" b="2540"/>
-            <wp:docPr id="43" name="图片 43"/>
-            <wp:cNvGraphicFramePr>
-              <a:graphicFrameLocks xmlns:a="http://schemas.openxmlformats.org/drawingml/2006/main" noChangeAspect="1"/>
-            </wp:cNvGraphicFramePr>
-            <a:graphic xmlns:a="http://schemas.openxmlformats.org/drawingml/2006/main">
-              <a:graphicData uri="http://schemas.openxmlformats.org/drawingml/2006/picture">
-                <pic:pic xmlns:pic="http://schemas.openxmlformats.org/drawingml/2006/picture">
-                  <pic:nvPicPr>
-                    <pic:cNvPr id="1" name=""/>
-                    <pic:cNvPicPr/>
-                  </pic:nvPicPr>
-                  <pic:blipFill>
-                    <a:blip r:embed="rId50"/>
-                    <a:stretch>
-                      <a:fillRect/>
-                    </a:stretch>
-                  </pic:blipFill>
-                  <pic:spPr>
-                    <a:xfrm>
-                      <a:off x="0" y="0"/>
-                      <a:ext cx="2489946" cy="2826297"/>
-                    </a:xfrm>
-                    <a:prstGeom prst="rect">
-                      <a:avLst/>
-                    </a:prstGeom>
-                  </pic:spPr>
-                </pic:pic>
-              </a:graphicData>
-            </a:graphic>
-          </wp:inline>
-        </w:drawing>
-      </w:r>
-    </w:p>
-    <w:p/>
-    <w:p>
-      <w:r>
-        <w:rPr>
-          <w:noProof/>
-        </w:rPr>
-        <w:drawing>
-          <wp:inline distT="0" distB="0" distL="0" distR="0" wp14:anchorId="7348293A" wp14:editId="75D9E6E9">
-            <wp:extent cx="2526492" cy="2648460"/>
-            <wp:effectExtent l="0" t="0" r="7620" b="0"/>
-            <wp:docPr id="45" name="图片 45"/>
+          <wp:inline distT="0" distB="0" distL="0" distR="0" wp14:anchorId="67E4A213" wp14:editId="5117E82D">
+            <wp:extent cx="3847879" cy="1347175"/>
+            <wp:effectExtent l="0" t="0" r="635" b="5715"/>
+            <wp:docPr id="42" name="图片 42"/>
             <wp:cNvGraphicFramePr>
               <a:graphicFrameLocks xmlns:a="http://schemas.openxmlformats.org/drawingml/2006/main" noChangeAspect="1"/>
             </wp:cNvGraphicFramePr>
@@ -5447,7 +5309,7 @@
                   <pic:spPr>
                     <a:xfrm>
                       <a:off x="0" y="0"/>
-                      <a:ext cx="2530806" cy="2652982"/>
+                      <a:ext cx="3857421" cy="1350516"/>
                     </a:xfrm>
                     <a:prstGeom prst="rect">
                       <a:avLst/>
@@ -5464,13 +5326,63 @@
     <w:p>
       <w:r>
         <w:rPr>
+          <w:rFonts w:hint="eastAsia"/>
+        </w:rPr>
+        <w:t>nslookup</w:t>
+      </w:r>
+      <w:r>
+        <w:t xml:space="preserve">: </w:t>
+      </w:r>
+      <w:r>
+        <w:rPr>
+          <w:rFonts w:hint="eastAsia"/>
+        </w:rPr>
+        <w:t>交互式</w:t>
+      </w:r>
+    </w:p>
+    <w:p>
+      <w:r>
+        <w:rPr>
+          <w:rFonts w:hint="eastAsia"/>
+        </w:rPr>
+        <w:t>nslookup</w:t>
+      </w:r>
+    </w:p>
+    <w:p>
+      <w:r>
+        <w:t xml:space="preserve">   server  IP</w:t>
+      </w:r>
+    </w:p>
+    <w:p>
+      <w:r>
+        <w:t xml:space="preserve">   set q=rt </w:t>
+      </w:r>
+      <w:r>
+        <w:rPr>
+          <w:rFonts w:hint="eastAsia"/>
+        </w:rPr>
+        <w:t>资源记录类型</w:t>
+      </w:r>
+    </w:p>
+    <w:p>
+      <w:r>
+        <w:rPr>
+          <w:rFonts w:hint="eastAsia"/>
+        </w:rPr>
+        <w:t xml:space="preserve">   name </w:t>
+      </w:r>
+    </w:p>
+    <w:p>
+      <w:r>
+        <w:rPr>
           <w:noProof/>
         </w:rPr>
+        <w:lastRenderedPageBreak/>
         <w:drawing>
-          <wp:inline distT="0" distB="0" distL="0" distR="0" wp14:anchorId="727D9024" wp14:editId="2FA1F833">
-            <wp:extent cx="4006446" cy="1253642"/>
-            <wp:effectExtent l="0" t="0" r="0" b="3810"/>
-            <wp:docPr id="46" name="图片 46"/>
+          <wp:inline distT="0" distB="0" distL="0" distR="0" wp14:anchorId="3DACC100" wp14:editId="2DEE1931">
+            <wp:extent cx="2481930" cy="2817198"/>
+            <wp:effectExtent l="0" t="0" r="0" b="2540"/>
+            <wp:docPr id="43" name="图片 43"/>
             <wp:cNvGraphicFramePr>
               <a:graphicFrameLocks xmlns:a="http://schemas.openxmlformats.org/drawingml/2006/main" noChangeAspect="1"/>
             </wp:cNvGraphicFramePr>
@@ -5490,7 +5402,7 @@
                   <pic:spPr>
                     <a:xfrm>
                       <a:off x="0" y="0"/>
-                      <a:ext cx="4026058" cy="1259779"/>
+                      <a:ext cx="2489946" cy="2826297"/>
                     </a:xfrm>
                     <a:prstGeom prst="rect">
                       <a:avLst/>
@@ -5503,17 +5415,17 @@
         </w:drawing>
       </w:r>
     </w:p>
+    <w:p/>
     <w:p>
       <w:r>
         <w:rPr>
           <w:noProof/>
         </w:rPr>
-        <w:lastRenderedPageBreak/>
         <w:drawing>
-          <wp:inline distT="0" distB="0" distL="0" distR="0" wp14:anchorId="29E0E90B" wp14:editId="20C838C2">
-            <wp:extent cx="3615315" cy="2164575"/>
-            <wp:effectExtent l="0" t="0" r="4445" b="7620"/>
-            <wp:docPr id="47" name="图片 47"/>
+          <wp:inline distT="0" distB="0" distL="0" distR="0" wp14:anchorId="7348293A" wp14:editId="75D9E6E9">
+            <wp:extent cx="2526492" cy="2648460"/>
+            <wp:effectExtent l="0" t="0" r="7620" b="0"/>
+            <wp:docPr id="45" name="图片 45"/>
             <wp:cNvGraphicFramePr>
               <a:graphicFrameLocks xmlns:a="http://schemas.openxmlformats.org/drawingml/2006/main" noChangeAspect="1"/>
             </wp:cNvGraphicFramePr>
@@ -5533,7 +5445,7 @@
                   <pic:spPr>
                     <a:xfrm>
                       <a:off x="0" y="0"/>
-                      <a:ext cx="3622119" cy="2168649"/>
+                      <a:ext cx="2530806" cy="2652982"/>
                     </a:xfrm>
                     <a:prstGeom prst="rect">
                       <a:avLst/>
@@ -5550,33 +5462,13 @@
     <w:p>
       <w:r>
         <w:rPr>
-          <w:rFonts w:hint="eastAsia"/>
-        </w:rPr>
-        <w:t xml:space="preserve">allow-recursion </w:t>
-      </w:r>
-      <w:r>
-        <w:rPr>
-          <w:rFonts w:hint="eastAsia"/>
-        </w:rPr>
-        <w:t>允许递归的网段</w:t>
-      </w:r>
-      <w:r>
-        <w:rPr>
-          <w:rFonts w:hint="eastAsia"/>
-        </w:rPr>
-        <w:t>，一般是NS负责的内部才递归</w:t>
-      </w:r>
-    </w:p>
-    <w:p>
-      <w:r>
-        <w:rPr>
           <w:noProof/>
         </w:rPr>
         <w:drawing>
-          <wp:inline distT="0" distB="0" distL="0" distR="0" wp14:anchorId="4AF4414C" wp14:editId="7565E050">
-            <wp:extent cx="3065618" cy="529773"/>
-            <wp:effectExtent l="0" t="0" r="1905" b="3810"/>
-            <wp:docPr id="48" name="图片 48"/>
+          <wp:inline distT="0" distB="0" distL="0" distR="0" wp14:anchorId="727D9024" wp14:editId="2FA1F833">
+            <wp:extent cx="4006446" cy="1253642"/>
+            <wp:effectExtent l="0" t="0" r="0" b="3810"/>
+            <wp:docPr id="46" name="图片 46"/>
             <wp:cNvGraphicFramePr>
               <a:graphicFrameLocks xmlns:a="http://schemas.openxmlformats.org/drawingml/2006/main" noChangeAspect="1"/>
             </wp:cNvGraphicFramePr>
@@ -5596,7 +5488,7 @@
                   <pic:spPr>
                     <a:xfrm>
                       <a:off x="0" y="0"/>
-                      <a:ext cx="3083904" cy="532933"/>
+                      <a:ext cx="4026058" cy="1259779"/>
                     </a:xfrm>
                     <a:prstGeom prst="rect">
                       <a:avLst/>
@@ -5609,40 +5501,68 @@
         </w:drawing>
       </w:r>
     </w:p>
+    <w:p>
+      <w:r>
+        <w:rPr>
+          <w:noProof/>
+        </w:rPr>
+        <w:lastRenderedPageBreak/>
+        <w:drawing>
+          <wp:inline distT="0" distB="0" distL="0" distR="0" wp14:anchorId="29E0E90B" wp14:editId="20C838C2">
+            <wp:extent cx="3615315" cy="2164575"/>
+            <wp:effectExtent l="0" t="0" r="4445" b="7620"/>
+            <wp:docPr id="47" name="图片 47"/>
+            <wp:cNvGraphicFramePr>
+              <a:graphicFrameLocks xmlns:a="http://schemas.openxmlformats.org/drawingml/2006/main" noChangeAspect="1"/>
+            </wp:cNvGraphicFramePr>
+            <a:graphic xmlns:a="http://schemas.openxmlformats.org/drawingml/2006/main">
+              <a:graphicData uri="http://schemas.openxmlformats.org/drawingml/2006/picture">
+                <pic:pic xmlns:pic="http://schemas.openxmlformats.org/drawingml/2006/picture">
+                  <pic:nvPicPr>
+                    <pic:cNvPr id="1" name=""/>
+                    <pic:cNvPicPr/>
+                  </pic:nvPicPr>
+                  <pic:blipFill>
+                    <a:blip r:embed="rId55"/>
+                    <a:stretch>
+                      <a:fillRect/>
+                    </a:stretch>
+                  </pic:blipFill>
+                  <pic:spPr>
+                    <a:xfrm>
+                      <a:off x="0" y="0"/>
+                      <a:ext cx="3622119" cy="2168649"/>
+                    </a:xfrm>
+                    <a:prstGeom prst="rect">
+                      <a:avLst/>
+                    </a:prstGeom>
+                  </pic:spPr>
+                </pic:pic>
+              </a:graphicData>
+            </a:graphic>
+          </wp:inline>
+        </w:drawing>
+      </w:r>
+    </w:p>
     <w:p/>
     <w:p>
-      <w:pPr>
-        <w:rPr>
-          <w:rFonts w:hint="eastAsia"/>
-        </w:rPr>
-      </w:pPr>
-      <w:r>
-        <w:rPr>
-          <w:rFonts w:hint="eastAsia"/>
-        </w:rPr>
-        <w:t>递归</w:t>
-      </w:r>
-      <w:r>
-        <w:rPr>
-          <w:rFonts w:hint="eastAsia"/>
-        </w:rPr>
-        <w:t>查询</w:t>
-      </w:r>
-    </w:p>
-    <w:p>
-      <w:r>
-        <w:t xml:space="preserve">dig +recurse –t A </w:t>
-      </w:r>
-      <w:hyperlink r:id="rId55" w:history="1">
-        <w:r>
-          <w:rPr>
-            <w:rStyle w:val="a5"/>
-          </w:rPr>
-          <w:t>www.baidu.com</w:t>
-        </w:r>
-      </w:hyperlink>
-      <w:r>
-        <w:t xml:space="preserve"> @172.16.100.1</w:t>
+      <w:r>
+        <w:rPr>
+          <w:rFonts w:hint="eastAsia"/>
+        </w:rPr>
+        <w:t xml:space="preserve">allow-recursion </w:t>
+      </w:r>
+      <w:r>
+        <w:rPr>
+          <w:rFonts w:hint="eastAsia"/>
+        </w:rPr>
+        <w:t>允许递归的网段</w:t>
+      </w:r>
+      <w:r>
+        <w:rPr>
+          <w:rFonts w:hint="eastAsia"/>
+        </w:rPr>
+        <w:t>，一般是NS负责的内部才递归</w:t>
       </w:r>
     </w:p>
     <w:p>
@@ -5651,10 +5571,10 @@
           <w:noProof/>
         </w:rPr>
         <w:drawing>
-          <wp:inline distT="0" distB="0" distL="0" distR="0" wp14:anchorId="54BD2720" wp14:editId="365B2ED9">
-            <wp:extent cx="2098072" cy="2696692"/>
-            <wp:effectExtent l="0" t="0" r="0" b="8890"/>
-            <wp:docPr id="4" name="图片 4"/>
+          <wp:inline distT="0" distB="0" distL="0" distR="0" wp14:anchorId="4AF4414C" wp14:editId="7565E050">
+            <wp:extent cx="3065618" cy="529773"/>
+            <wp:effectExtent l="0" t="0" r="1905" b="3810"/>
+            <wp:docPr id="48" name="图片 48"/>
             <wp:cNvGraphicFramePr>
               <a:graphicFrameLocks xmlns:a="http://schemas.openxmlformats.org/drawingml/2006/main" noChangeAspect="1"/>
             </wp:cNvGraphicFramePr>
@@ -5674,6 +5594,79 @@
                   <pic:spPr>
                     <a:xfrm>
                       <a:off x="0" y="0"/>
+                      <a:ext cx="3083904" cy="532933"/>
+                    </a:xfrm>
+                    <a:prstGeom prst="rect">
+                      <a:avLst/>
+                    </a:prstGeom>
+                  </pic:spPr>
+                </pic:pic>
+              </a:graphicData>
+            </a:graphic>
+          </wp:inline>
+        </w:drawing>
+      </w:r>
+    </w:p>
+    <w:p/>
+    <w:p>
+      <w:r>
+        <w:rPr>
+          <w:rFonts w:hint="eastAsia"/>
+        </w:rPr>
+        <w:t>递归</w:t>
+      </w:r>
+      <w:r>
+        <w:rPr>
+          <w:rFonts w:hint="eastAsia"/>
+        </w:rPr>
+        <w:t>查询</w:t>
+      </w:r>
+    </w:p>
+    <w:p>
+      <w:r>
+        <w:t xml:space="preserve">dig +recurse –t A </w:t>
+      </w:r>
+      <w:hyperlink r:id="rId57" w:history="1">
+        <w:r>
+          <w:rPr>
+            <w:rStyle w:val="a5"/>
+          </w:rPr>
+          <w:t>www.baidu.com</w:t>
+        </w:r>
+      </w:hyperlink>
+      <w:r>
+        <w:t xml:space="preserve"> @172.16.100.1</w:t>
+      </w:r>
+    </w:p>
+    <w:p>
+      <w:r>
+        <w:rPr>
+          <w:noProof/>
+        </w:rPr>
+        <w:drawing>
+          <wp:inline distT="0" distB="0" distL="0" distR="0" wp14:anchorId="54BD2720" wp14:editId="365B2ED9">
+            <wp:extent cx="2098072" cy="2696692"/>
+            <wp:effectExtent l="0" t="0" r="0" b="8890"/>
+            <wp:docPr id="4" name="图片 4"/>
+            <wp:cNvGraphicFramePr>
+              <a:graphicFrameLocks xmlns:a="http://schemas.openxmlformats.org/drawingml/2006/main" noChangeAspect="1"/>
+            </wp:cNvGraphicFramePr>
+            <a:graphic xmlns:a="http://schemas.openxmlformats.org/drawingml/2006/main">
+              <a:graphicData uri="http://schemas.openxmlformats.org/drawingml/2006/picture">
+                <pic:pic xmlns:pic="http://schemas.openxmlformats.org/drawingml/2006/picture">
+                  <pic:nvPicPr>
+                    <pic:cNvPr id="1" name=""/>
+                    <pic:cNvPicPr/>
+                  </pic:nvPicPr>
+                  <pic:blipFill>
+                    <a:blip r:embed="rId58"/>
+                    <a:stretch>
+                      <a:fillRect/>
+                    </a:stretch>
+                  </pic:blipFill>
+                  <pic:spPr>
+                    <a:xfrm>
+                      <a:off x="0" y="0"/>
                       <a:ext cx="2106593" cy="2707644"/>
                     </a:xfrm>
                     <a:prstGeom prst="rect">
@@ -5688,20 +5681,8 @@
       </w:r>
     </w:p>
     <w:p/>
-    <w:p>
-      <w:pPr>
-        <w:rPr>
-          <w:rFonts w:hint="eastAsia"/>
-        </w:rPr>
-      </w:pPr>
-    </w:p>
-    <w:p>
-      <w:pPr>
-        <w:rPr>
-          <w:rFonts w:hint="eastAsia"/>
-        </w:rPr>
-      </w:pPr>
-    </w:p>
+    <w:p/>
+    <w:p/>
     <w:p>
       <w:r>
         <w:rPr>
@@ -5713,147 +5694,6 @@
             <wp:extent cx="2309741" cy="2844176"/>
             <wp:effectExtent l="0" t="0" r="0" b="0"/>
             <wp:docPr id="5" name="图片 5"/>
-            <wp:cNvGraphicFramePr>
-              <a:graphicFrameLocks xmlns:a="http://schemas.openxmlformats.org/drawingml/2006/main" noChangeAspect="1"/>
-            </wp:cNvGraphicFramePr>
-            <a:graphic xmlns:a="http://schemas.openxmlformats.org/drawingml/2006/main">
-              <a:graphicData uri="http://schemas.openxmlformats.org/drawingml/2006/picture">
-                <pic:pic xmlns:pic="http://schemas.openxmlformats.org/drawingml/2006/picture">
-                  <pic:nvPicPr>
-                    <pic:cNvPr id="1" name=""/>
-                    <pic:cNvPicPr/>
-                  </pic:nvPicPr>
-                  <pic:blipFill>
-                    <a:blip r:embed="rId57"/>
-                    <a:stretch>
-                      <a:fillRect/>
-                    </a:stretch>
-                  </pic:blipFill>
-                  <pic:spPr>
-                    <a:xfrm>
-                      <a:off x="0" y="0"/>
-                      <a:ext cx="2316208" cy="2852139"/>
-                    </a:xfrm>
-                    <a:prstGeom prst="rect">
-                      <a:avLst/>
-                    </a:prstGeom>
-                  </pic:spPr>
-                </pic:pic>
-              </a:graphicData>
-            </a:graphic>
-          </wp:inline>
-        </w:drawing>
-      </w:r>
-    </w:p>
-    <w:p/>
-    <w:p>
-      <w:pPr>
-        <w:rPr>
-          <w:rFonts w:hint="eastAsia"/>
-        </w:rPr>
-      </w:pPr>
-      <w:r>
-        <w:t xml:space="preserve">dig +recurse –t A </w:t>
-      </w:r>
-      <w:hyperlink r:id="rId58" w:history="1">
-        <w:r>
-          <w:rPr>
-            <w:rStyle w:val="a5"/>
-          </w:rPr>
-          <w:t>www.baidu.com</w:t>
-        </w:r>
-      </w:hyperlink>
-      <w:r>
-        <w:t xml:space="preserve"> @127.0.0.1</w:t>
-      </w:r>
-    </w:p>
-    <w:p>
-      <w:r>
-        <w:rPr>
-          <w:rFonts w:hint="eastAsia"/>
-        </w:rPr>
-        <w:t>发现连本机都递归不了，因为只为172递归了</w:t>
-      </w:r>
-    </w:p>
-    <w:p/>
-    <w:p>
-      <w:pPr>
-        <w:rPr>
-          <w:rFonts w:hint="eastAsia"/>
-        </w:rPr>
-      </w:pPr>
-      <w:r>
-        <w:rPr>
-          <w:rFonts w:hint="eastAsia"/>
-        </w:rPr>
-        <w:t>axfr 完全区域传送</w:t>
-      </w:r>
-      <w:r>
-        <w:rPr>
-          <w:rFonts w:hint="eastAsia"/>
-        </w:rPr>
-        <w:t xml:space="preserve"> </w:t>
-      </w:r>
-      <w:r>
-        <w:rPr>
-          <w:rFonts w:hint="eastAsia"/>
-        </w:rPr>
-        <w:t>得到全部记录</w:t>
-      </w:r>
-      <w:r>
-        <w:rPr>
-          <w:rFonts w:hint="eastAsia"/>
-        </w:rPr>
-        <w:t xml:space="preserve"> 只允许从服务器传送。</w:t>
-      </w:r>
-    </w:p>
-    <w:p>
-      <w:r>
-        <w:t xml:space="preserve">ixfr </w:t>
-      </w:r>
-      <w:r>
-        <w:rPr>
-          <w:rFonts w:hint="eastAsia"/>
-        </w:rPr>
-        <w:t>增量区域传送</w:t>
-      </w:r>
-      <w:r>
-        <w:rPr>
-          <w:rFonts w:hint="eastAsia"/>
-        </w:rPr>
-        <w:t xml:space="preserve">  </w:t>
-      </w:r>
-    </w:p>
-    <w:p>
-      <w:pPr>
-        <w:rPr>
-          <w:rFonts w:hint="eastAsia"/>
-        </w:rPr>
-      </w:pPr>
-    </w:p>
-    <w:p>
-      <w:pPr>
-        <w:rPr>
-          <w:rFonts w:hint="eastAsia"/>
-        </w:rPr>
-      </w:pPr>
-      <w:r>
-        <w:t xml:space="preserve">dig –t </w:t>
-      </w:r>
-      <w:r>
-        <w:t xml:space="preserve">axfr magedu.com </w:t>
-      </w:r>
-    </w:p>
-    <w:p>
-      <w:r>
-        <w:rPr>
-          <w:noProof/>
-        </w:rPr>
-        <w:drawing>
-          <wp:inline distT="0" distB="0" distL="0" distR="0" wp14:anchorId="655A1637" wp14:editId="23222898">
-            <wp:extent cx="5274310" cy="1469390"/>
-            <wp:effectExtent l="0" t="0" r="2540" b="0"/>
-            <wp:docPr id="18" name="图片 18"/>
             <wp:cNvGraphicFramePr>
               <a:graphicFrameLocks xmlns:a="http://schemas.openxmlformats.org/drawingml/2006/main" noChangeAspect="1"/>
             </wp:cNvGraphicFramePr>
@@ -5873,7 +5713,7 @@
                   <pic:spPr>
                     <a:xfrm>
                       <a:off x="0" y="0"/>
-                      <a:ext cx="5274310" cy="1469390"/>
+                      <a:ext cx="2316208" cy="2852139"/>
                     </a:xfrm>
                     <a:prstGeom prst="rect">
                       <a:avLst/>
@@ -5886,45 +5726,82 @@
         </w:drawing>
       </w:r>
     </w:p>
-    <w:p>
-      <w:pPr>
-        <w:rPr>
-          <w:rFonts w:hint="eastAsia"/>
-        </w:rPr>
-      </w:pPr>
-    </w:p>
-    <w:p>
-      <w:pPr>
-        <w:rPr>
-          <w:rFonts w:hint="eastAsia"/>
-        </w:rPr>
-      </w:pPr>
-      <w:r>
-        <w:rPr>
-          <w:rFonts w:hint="eastAsia"/>
-        </w:rPr>
-        <w:t xml:space="preserve">dig </w:t>
-      </w:r>
-      <w:r>
-        <w:t>–</w:t>
-      </w:r>
-      <w:r>
-        <w:rPr>
-          <w:rFonts w:hint="eastAsia"/>
-        </w:rPr>
-        <w:t xml:space="preserve">t </w:t>
-      </w:r>
-      <w:r>
-        <w:t xml:space="preserve">ixfr 2017040201 magedu.com </w:t>
-      </w:r>
-      <w:r>
-        <w:t xml:space="preserve"> </w:t>
-      </w:r>
-      <w:r>
-        <w:rPr>
-          <w:rFonts w:hint="eastAsia"/>
-        </w:rPr>
-        <w:t>有主从结构</w:t>
+    <w:p/>
+    <w:p>
+      <w:r>
+        <w:t xml:space="preserve">dig +recurse –t A </w:t>
+      </w:r>
+      <w:hyperlink r:id="rId60" w:history="1">
+        <w:r>
+          <w:rPr>
+            <w:rStyle w:val="a5"/>
+          </w:rPr>
+          <w:t>www.baidu.com</w:t>
+        </w:r>
+      </w:hyperlink>
+      <w:r>
+        <w:t xml:space="preserve"> @127.0.0.1</w:t>
+      </w:r>
+    </w:p>
+    <w:p>
+      <w:r>
+        <w:rPr>
+          <w:rFonts w:hint="eastAsia"/>
+        </w:rPr>
+        <w:t>发现连本机都递归不了，因为只为172递归了</w:t>
+      </w:r>
+    </w:p>
+    <w:p/>
+    <w:p>
+      <w:r>
+        <w:rPr>
+          <w:rFonts w:hint="eastAsia"/>
+        </w:rPr>
+        <w:t>axfr 完全区域传送</w:t>
+      </w:r>
+      <w:r>
+        <w:rPr>
+          <w:rFonts w:hint="eastAsia"/>
+        </w:rPr>
+        <w:t xml:space="preserve"> </w:t>
+      </w:r>
+      <w:r>
+        <w:rPr>
+          <w:rFonts w:hint="eastAsia"/>
+        </w:rPr>
+        <w:t>得到全部记录</w:t>
+      </w:r>
+      <w:r>
+        <w:rPr>
+          <w:rFonts w:hint="eastAsia"/>
+        </w:rPr>
+        <w:t xml:space="preserve"> 只允许从服务器传送。</w:t>
+      </w:r>
+    </w:p>
+    <w:p>
+      <w:r>
+        <w:t xml:space="preserve">ixfr </w:t>
+      </w:r>
+      <w:r>
+        <w:rPr>
+          <w:rFonts w:hint="eastAsia"/>
+        </w:rPr>
+        <w:t>增量区域传送</w:t>
+      </w:r>
+      <w:r>
+        <w:rPr>
+          <w:rFonts w:hint="eastAsia"/>
+        </w:rPr>
+        <w:t xml:space="preserve">  </w:t>
+      </w:r>
+    </w:p>
+    <w:p/>
+    <w:p>
+      <w:r>
+        <w:t xml:space="preserve">dig –t </w:t>
+      </w:r>
+      <w:r>
+        <w:t xml:space="preserve">axfr magedu.com </w:t>
       </w:r>
     </w:p>
     <w:p>
@@ -5933,73 +5810,10 @@
           <w:noProof/>
         </w:rPr>
         <w:drawing>
-          <wp:inline distT="0" distB="0" distL="0" distR="0" wp14:anchorId="68335F86" wp14:editId="57C36ED0">
-            <wp:extent cx="5274310" cy="753745"/>
-            <wp:effectExtent l="0" t="0" r="2540" b="8255"/>
-            <wp:docPr id="19" name="图片 19"/>
-            <wp:cNvGraphicFramePr>
-              <a:graphicFrameLocks xmlns:a="http://schemas.openxmlformats.org/drawingml/2006/main" noChangeAspect="1"/>
-            </wp:cNvGraphicFramePr>
-            <a:graphic xmlns:a="http://schemas.openxmlformats.org/drawingml/2006/main">
-              <a:graphicData uri="http://schemas.openxmlformats.org/drawingml/2006/picture">
-                <pic:pic xmlns:pic="http://schemas.openxmlformats.org/drawingml/2006/picture">
-                  <pic:nvPicPr>
-                    <pic:cNvPr id="1" name=""/>
-                    <pic:cNvPicPr/>
-                  </pic:nvPicPr>
-                  <pic:blipFill>
-                    <a:blip r:embed="rId60"/>
-                    <a:stretch>
-                      <a:fillRect/>
-                    </a:stretch>
-                  </pic:blipFill>
-                  <pic:spPr>
-                    <a:xfrm>
-                      <a:off x="0" y="0"/>
-                      <a:ext cx="5274310" cy="753745"/>
-                    </a:xfrm>
-                    <a:prstGeom prst="rect">
-                      <a:avLst/>
-                    </a:prstGeom>
-                  </pic:spPr>
-                </pic:pic>
-              </a:graphicData>
-            </a:graphic>
-          </wp:inline>
-        </w:drawing>
-      </w:r>
-    </w:p>
-    <w:p/>
-    <w:p>
-      <w:pPr>
-        <w:rPr>
-          <w:rFonts w:hint="eastAsia"/>
-        </w:rPr>
-      </w:pPr>
-      <w:r>
-        <w:rPr>
-          <w:rFonts w:hint="eastAsia"/>
-        </w:rPr>
-        <w:t>named.conf需要做如下配置</w:t>
-      </w:r>
-      <w:r>
-        <w:rPr>
-          <w:rFonts w:hint="eastAsia"/>
-        </w:rPr>
-        <w:t>：</w:t>
-      </w:r>
-    </w:p>
-    <w:p>
-      <w:r>
-        <w:rPr>
-          <w:noProof/>
-        </w:rPr>
-        <w:lastRenderedPageBreak/>
-        <w:drawing>
-          <wp:inline distT="0" distB="0" distL="0" distR="0" wp14:anchorId="058606B6" wp14:editId="4FB0F287">
-            <wp:extent cx="2892583" cy="3126964"/>
-            <wp:effectExtent l="0" t="0" r="3175" b="0"/>
-            <wp:docPr id="20" name="图片 20"/>
+          <wp:inline distT="0" distB="0" distL="0" distR="0" wp14:anchorId="655A1637" wp14:editId="23222898">
+            <wp:extent cx="5274310" cy="1469390"/>
+            <wp:effectExtent l="0" t="0" r="2540" b="0"/>
+            <wp:docPr id="18" name="图片 18"/>
             <wp:cNvGraphicFramePr>
               <a:graphicFrameLocks xmlns:a="http://schemas.openxmlformats.org/drawingml/2006/main" noChangeAspect="1"/>
             </wp:cNvGraphicFramePr>
@@ -6019,7 +5833,7 @@
                   <pic:spPr>
                     <a:xfrm>
                       <a:off x="0" y="0"/>
-                      <a:ext cx="2918162" cy="3154616"/>
+                      <a:ext cx="5274310" cy="1469390"/>
                     </a:xfrm>
                     <a:prstGeom prst="rect">
                       <a:avLst/>
@@ -6038,24 +5852,40 @@
         <w:rPr>
           <w:rFonts w:hint="eastAsia"/>
         </w:rPr>
-        <w:t>从服务器：</w:t>
-      </w:r>
-    </w:p>
-    <w:p>
-      <w:pPr>
-        <w:rPr>
-          <w:rFonts w:hint="eastAsia"/>
-        </w:rPr>
-      </w:pPr>
+        <w:t xml:space="preserve">dig </w:t>
+      </w:r>
+      <w:r>
+        <w:t>–</w:t>
+      </w:r>
+      <w:r>
+        <w:rPr>
+          <w:rFonts w:hint="eastAsia"/>
+        </w:rPr>
+        <w:t xml:space="preserve">t </w:t>
+      </w:r>
+      <w:r>
+        <w:t xml:space="preserve">ixfr 2017040201 magedu.com </w:t>
+      </w:r>
+      <w:r>
+        <w:t xml:space="preserve"> </w:t>
+      </w:r>
+      <w:r>
+        <w:rPr>
+          <w:rFonts w:hint="eastAsia"/>
+        </w:rPr>
+        <w:t>有主从结构</w:t>
+      </w:r>
+    </w:p>
+    <w:p>
       <w:r>
         <w:rPr>
           <w:noProof/>
         </w:rPr>
         <w:drawing>
-          <wp:inline distT="0" distB="0" distL="0" distR="0" wp14:anchorId="5FDB5E62" wp14:editId="5FE8CE82">
-            <wp:extent cx="1893310" cy="2747727"/>
-            <wp:effectExtent l="0" t="0" r="0" b="0"/>
-            <wp:docPr id="23" name="图片 23"/>
+          <wp:inline distT="0" distB="0" distL="0" distR="0" wp14:anchorId="68335F86" wp14:editId="57C36ED0">
+            <wp:extent cx="5274310" cy="753745"/>
+            <wp:effectExtent l="0" t="0" r="2540" b="8255"/>
+            <wp:docPr id="19" name="图片 19"/>
             <wp:cNvGraphicFramePr>
               <a:graphicFrameLocks xmlns:a="http://schemas.openxmlformats.org/drawingml/2006/main" noChangeAspect="1"/>
             </wp:cNvGraphicFramePr>
@@ -6075,7 +5905,7 @@
                   <pic:spPr>
                     <a:xfrm>
                       <a:off x="0" y="0"/>
-                      <a:ext cx="1898361" cy="2755057"/>
+                      <a:ext cx="5274310" cy="753745"/>
                     </a:xfrm>
                     <a:prstGeom prst="rect">
                       <a:avLst/>
@@ -6092,13 +5922,28 @@
     <w:p>
       <w:r>
         <w:rPr>
+          <w:rFonts w:hint="eastAsia"/>
+        </w:rPr>
+        <w:t>named.conf需要做如下配置</w:t>
+      </w:r>
+      <w:r>
+        <w:rPr>
+          <w:rFonts w:hint="eastAsia"/>
+        </w:rPr>
+        <w:t>：</w:t>
+      </w:r>
+    </w:p>
+    <w:p>
+      <w:r>
+        <w:rPr>
           <w:noProof/>
         </w:rPr>
+        <w:lastRenderedPageBreak/>
         <w:drawing>
-          <wp:inline distT="0" distB="0" distL="0" distR="0" wp14:anchorId="7F242DA4" wp14:editId="03D3BC37">
-            <wp:extent cx="3552092" cy="1528434"/>
-            <wp:effectExtent l="0" t="0" r="0" b="0"/>
-            <wp:docPr id="26" name="图片 26"/>
+          <wp:inline distT="0" distB="0" distL="0" distR="0" wp14:anchorId="058606B6" wp14:editId="4FB0F287">
+            <wp:extent cx="2892583" cy="3126964"/>
+            <wp:effectExtent l="0" t="0" r="3175" b="0"/>
+            <wp:docPr id="20" name="图片 20"/>
             <wp:cNvGraphicFramePr>
               <a:graphicFrameLocks xmlns:a="http://schemas.openxmlformats.org/drawingml/2006/main" noChangeAspect="1"/>
             </wp:cNvGraphicFramePr>
@@ -6118,7 +5963,7 @@
                   <pic:spPr>
                     <a:xfrm>
                       <a:off x="0" y="0"/>
-                      <a:ext cx="3576868" cy="1539095"/>
+                      <a:ext cx="2918162" cy="3154616"/>
                     </a:xfrm>
                     <a:prstGeom prst="rect">
                       <a:avLst/>
@@ -6132,47 +5977,12 @@
       </w:r>
     </w:p>
     <w:p/>
-    <w:p/>
-    <w:p/>
-    <w:p>
-      <w:r>
-        <w:rPr>
-          <w:rFonts w:hint="eastAsia"/>
-        </w:rPr>
-        <w:lastRenderedPageBreak/>
-        <w:t>rndc</w:t>
-      </w:r>
-      <w:r>
-        <w:t xml:space="preserve"> </w:t>
-      </w:r>
-      <w:r>
-        <w:rPr>
-          <w:rFonts w:hint="eastAsia"/>
-        </w:rPr>
-        <w:t>dns远程控制命令</w:t>
-      </w:r>
-    </w:p>
-    <w:p>
-      <w:r>
-        <w:t xml:space="preserve">rndc –h </w:t>
-      </w:r>
-      <w:r>
-        <w:rPr>
-          <w:rFonts w:hint="eastAsia"/>
-        </w:rPr>
-        <w:t>查看帮助</w:t>
-      </w:r>
-    </w:p>
-    <w:p/>
-    <w:p>
-      <w:r>
-        <w:rPr>
-          <w:rFonts w:hint="eastAsia"/>
-        </w:rPr>
-        <w:t>rndc-conf</w:t>
-      </w:r>
-      <w:r>
-        <w:t>gen &gt; /etc/rndc.conf</w:t>
+    <w:p>
+      <w:r>
+        <w:rPr>
+          <w:rFonts w:hint="eastAsia"/>
+        </w:rPr>
+        <w:t>从服务器：</w:t>
       </w:r>
     </w:p>
     <w:p>
@@ -6181,10 +5991,10 @@
           <w:noProof/>
         </w:rPr>
         <w:drawing>
-          <wp:inline distT="0" distB="0" distL="0" distR="0" wp14:anchorId="3C3721DC" wp14:editId="3379C5ED">
-            <wp:extent cx="2869353" cy="748602"/>
-            <wp:effectExtent l="0" t="0" r="7620" b="0"/>
-            <wp:docPr id="32" name="图片 32"/>
+          <wp:inline distT="0" distB="0" distL="0" distR="0" wp14:anchorId="5FDB5E62" wp14:editId="5FE8CE82">
+            <wp:extent cx="1893310" cy="2747727"/>
+            <wp:effectExtent l="0" t="0" r="0" b="0"/>
+            <wp:docPr id="23" name="图片 23"/>
             <wp:cNvGraphicFramePr>
               <a:graphicFrameLocks xmlns:a="http://schemas.openxmlformats.org/drawingml/2006/main" noChangeAspect="1"/>
             </wp:cNvGraphicFramePr>
@@ -6204,6 +6014,135 @@
                   <pic:spPr>
                     <a:xfrm>
                       <a:off x="0" y="0"/>
+                      <a:ext cx="1898361" cy="2755057"/>
+                    </a:xfrm>
+                    <a:prstGeom prst="rect">
+                      <a:avLst/>
+                    </a:prstGeom>
+                  </pic:spPr>
+                </pic:pic>
+              </a:graphicData>
+            </a:graphic>
+          </wp:inline>
+        </w:drawing>
+      </w:r>
+    </w:p>
+    <w:p/>
+    <w:p>
+      <w:r>
+        <w:rPr>
+          <w:noProof/>
+        </w:rPr>
+        <w:drawing>
+          <wp:inline distT="0" distB="0" distL="0" distR="0" wp14:anchorId="7F242DA4" wp14:editId="03D3BC37">
+            <wp:extent cx="3552092" cy="1528434"/>
+            <wp:effectExtent l="0" t="0" r="0" b="0"/>
+            <wp:docPr id="26" name="图片 26"/>
+            <wp:cNvGraphicFramePr>
+              <a:graphicFrameLocks xmlns:a="http://schemas.openxmlformats.org/drawingml/2006/main" noChangeAspect="1"/>
+            </wp:cNvGraphicFramePr>
+            <a:graphic xmlns:a="http://schemas.openxmlformats.org/drawingml/2006/main">
+              <a:graphicData uri="http://schemas.openxmlformats.org/drawingml/2006/picture">
+                <pic:pic xmlns:pic="http://schemas.openxmlformats.org/drawingml/2006/picture">
+                  <pic:nvPicPr>
+                    <pic:cNvPr id="1" name=""/>
+                    <pic:cNvPicPr/>
+                  </pic:nvPicPr>
+                  <pic:blipFill>
+                    <a:blip r:embed="rId65"/>
+                    <a:stretch>
+                      <a:fillRect/>
+                    </a:stretch>
+                  </pic:blipFill>
+                  <pic:spPr>
+                    <a:xfrm>
+                      <a:off x="0" y="0"/>
+                      <a:ext cx="3576868" cy="1539095"/>
+                    </a:xfrm>
+                    <a:prstGeom prst="rect">
+                      <a:avLst/>
+                    </a:prstGeom>
+                  </pic:spPr>
+                </pic:pic>
+              </a:graphicData>
+            </a:graphic>
+          </wp:inline>
+        </w:drawing>
+      </w:r>
+    </w:p>
+    <w:p/>
+    <w:p/>
+    <w:p/>
+    <w:p>
+      <w:r>
+        <w:rPr>
+          <w:rFonts w:hint="eastAsia"/>
+        </w:rPr>
+        <w:lastRenderedPageBreak/>
+        <w:t>rndc</w:t>
+      </w:r>
+      <w:r>
+        <w:t xml:space="preserve"> </w:t>
+      </w:r>
+      <w:r>
+        <w:rPr>
+          <w:rFonts w:hint="eastAsia"/>
+        </w:rPr>
+        <w:t>dns远程控制命令</w:t>
+      </w:r>
+    </w:p>
+    <w:p>
+      <w:r>
+        <w:t xml:space="preserve">rndc –h </w:t>
+      </w:r>
+      <w:r>
+        <w:rPr>
+          <w:rFonts w:hint="eastAsia"/>
+        </w:rPr>
+        <w:t>查看帮助</w:t>
+      </w:r>
+    </w:p>
+    <w:p/>
+    <w:p>
+      <w:r>
+        <w:rPr>
+          <w:rFonts w:hint="eastAsia"/>
+        </w:rPr>
+        <w:t>rndc-conf</w:t>
+      </w:r>
+      <w:r>
+        <w:t>gen &gt; /etc/rndc.conf</w:t>
+      </w:r>
+    </w:p>
+    <w:p>
+      <w:r>
+        <w:rPr>
+          <w:noProof/>
+        </w:rPr>
+        <w:drawing>
+          <wp:inline distT="0" distB="0" distL="0" distR="0" wp14:anchorId="3C3721DC" wp14:editId="3379C5ED">
+            <wp:extent cx="2869353" cy="748602"/>
+            <wp:effectExtent l="0" t="0" r="7620" b="0"/>
+            <wp:docPr id="32" name="图片 32"/>
+            <wp:cNvGraphicFramePr>
+              <a:graphicFrameLocks xmlns:a="http://schemas.openxmlformats.org/drawingml/2006/main" noChangeAspect="1"/>
+            </wp:cNvGraphicFramePr>
+            <a:graphic xmlns:a="http://schemas.openxmlformats.org/drawingml/2006/main">
+              <a:graphicData uri="http://schemas.openxmlformats.org/drawingml/2006/picture">
+                <pic:pic xmlns:pic="http://schemas.openxmlformats.org/drawingml/2006/picture">
+                  <pic:nvPicPr>
+                    <pic:cNvPr id="1" name=""/>
+                    <pic:cNvPicPr/>
+                  </pic:nvPicPr>
+                  <pic:blipFill>
+                    <a:blip r:embed="rId66"/>
+                    <a:stretch>
+                      <a:fillRect/>
+                    </a:stretch>
+                  </pic:blipFill>
+                  <pic:spPr>
+                    <a:xfrm>
+                      <a:off x="0" y="0"/>
                       <a:ext cx="2890358" cy="754082"/>
                     </a:xfrm>
                     <a:prstGeom prst="rect">
@@ -6217,30 +6156,10 @@
         </w:drawing>
       </w:r>
     </w:p>
-    <w:p>
-      <w:pPr>
-        <w:rPr>
-          <w:rFonts w:hint="eastAsia"/>
-        </w:rPr>
-      </w:pPr>
-    </w:p>
     <w:p/>
-    <w:p>
-      <w:pPr>
-        <w:rPr>
-          <w:rFonts w:hint="eastAsia"/>
-        </w:rPr>
-      </w:pPr>
-      <w:bookmarkStart w:id="0" w:name="_GoBack"/>
-      <w:bookmarkEnd w:id="0"/>
-    </w:p>
-    <w:p>
-      <w:pPr>
-        <w:rPr>
-          <w:rFonts w:hint="eastAsia"/>
-        </w:rPr>
-      </w:pPr>
-    </w:p>
+    <w:p/>
+    <w:p/>
+    <w:p/>
     <w:sectPr>
       <w:pgSz w:w="11906" w:h="16838"/>
       <w:pgMar w:top="1440" w:right="1800" w:bottom="1440" w:left="1800" w:header="851" w:footer="992" w:gutter="0"/>
@@ -6249,6 +6168,44 @@
     </w:sectPr>
   </w:body>
 </w:document>
+</file>
+
+<file path=word/endnotes.xml><?xml version="1.0" encoding="utf-8"?>
+<w:endnotes xmlns:wpc="http://schemas.microsoft.com/office/word/2010/wordprocessingCanvas" xmlns:cx="http://schemas.microsoft.com/office/drawing/2014/chartex" xmlns:cx1="http://schemas.microsoft.com/office/drawing/2015/9/8/chartex" xmlns:mc="http://schemas.openxmlformats.org/markup-compatibility/2006" xmlns:o="urn:schemas-microsoft-com:office:office" xmlns:r="http://schemas.openxmlformats.org/officeDocument/2006/relationships" xmlns:m="http://schemas.openxmlformats.org/officeDocument/2006/math" xmlns:v="urn:schemas-microsoft-com:vml" xmlns:wp14="http://schemas.microsoft.com/office/word/2010/wordprocessingDrawing" xmlns:wp="http://schemas.openxmlformats.org/drawingml/2006/wordprocessingDrawing" xmlns:w10="urn:schemas-microsoft-com:office:word" xmlns:w="http://schemas.openxmlformats.org/wordprocessingml/2006/main" xmlns:w14="http://schemas.microsoft.com/office/word/2010/wordml" xmlns:w15="http://schemas.microsoft.com/office/word/2012/wordml" xmlns:w16se="http://schemas.microsoft.com/office/word/2015/wordml/symex" xmlns:wpg="http://schemas.microsoft.com/office/word/2010/wordprocessingGroup" xmlns:wpi="http://schemas.microsoft.com/office/word/2010/wordprocessingInk" xmlns:wne="http://schemas.microsoft.com/office/word/2006/wordml" xmlns:wps="http://schemas.microsoft.com/office/word/2010/wordprocessingShape" mc:Ignorable="w14 w15 w16se wp14">
+  <w:endnote w:type="separator" w:id="-1">
+    <w:p>
+      <w:r>
+        <w:separator/>
+      </w:r>
+    </w:p>
+  </w:endnote>
+  <w:endnote w:type="continuationSeparator" w:id="0">
+    <w:p>
+      <w:r>
+        <w:continuationSeparator/>
+      </w:r>
+    </w:p>
+  </w:endnote>
+</w:endnotes>
+</file>
+
+<file path=word/footnotes.xml><?xml version="1.0" encoding="utf-8"?>
+<w:footnotes xmlns:wpc="http://schemas.microsoft.com/office/word/2010/wordprocessingCanvas" xmlns:cx="http://schemas.microsoft.com/office/drawing/2014/chartex" xmlns:cx1="http://schemas.microsoft.com/office/drawing/2015/9/8/chartex" xmlns:mc="http://schemas.openxmlformats.org/markup-compatibility/2006" xmlns:o="urn:schemas-microsoft-com:office:office" xmlns:r="http://schemas.openxmlformats.org/officeDocument/2006/relationships" xmlns:m="http://schemas.openxmlformats.org/officeDocument/2006/math" xmlns:v="urn:schemas-microsoft-com:vml" xmlns:wp14="http://schemas.microsoft.com/office/word/2010/wordprocessingDrawing" xmlns:wp="http://schemas.openxmlformats.org/drawingml/2006/wordprocessingDrawing" xmlns:w10="urn:schemas-microsoft-com:office:word" xmlns:w="http://schemas.openxmlformats.org/wordprocessingml/2006/main" xmlns:w14="http://schemas.microsoft.com/office/word/2010/wordml" xmlns:w15="http://schemas.microsoft.com/office/word/2012/wordml" xmlns:w16se="http://schemas.microsoft.com/office/word/2015/wordml/symex" xmlns:wpg="http://schemas.microsoft.com/office/word/2010/wordprocessingGroup" xmlns:wpi="http://schemas.microsoft.com/office/word/2010/wordprocessingInk" xmlns:wne="http://schemas.microsoft.com/office/word/2006/wordml" xmlns:wps="http://schemas.microsoft.com/office/word/2010/wordprocessingShape" mc:Ignorable="w14 w15 w16se wp14">
+  <w:footnote w:type="separator" w:id="-1">
+    <w:p>
+      <w:r>
+        <w:separator/>
+      </w:r>
+    </w:p>
+  </w:footnote>
+  <w:footnote w:type="continuationSeparator" w:id="0">
+    <w:p>
+      <w:r>
+        <w:continuationSeparator/>
+      </w:r>
+    </w:p>
+  </w:footnote>
+</w:footnotes>
 </file>
 
 <file path=word/numbering.xml><?xml version="1.0" encoding="utf-8"?>
@@ -7175,6 +7132,71 @@
       <w:ind w:firstLineChars="200" w:firstLine="420"/>
     </w:pPr>
   </w:style>
+  <w:style w:type="paragraph" w:styleId="a7">
+    <w:name w:val="header"/>
+    <w:basedOn w:val="a"/>
+    <w:link w:val="a8"/>
+    <w:uiPriority w:val="99"/>
+    <w:unhideWhenUsed/>
+    <w:rsid w:val="003E72D3"/>
+    <w:pPr>
+      <w:pBdr>
+        <w:bottom w:val="single" w:sz="6" w:space="1" w:color="auto"/>
+      </w:pBdr>
+      <w:tabs>
+        <w:tab w:val="center" w:pos="4153"/>
+        <w:tab w:val="right" w:pos="8306"/>
+      </w:tabs>
+      <w:snapToGrid w:val="0"/>
+      <w:jc w:val="center"/>
+    </w:pPr>
+    <w:rPr>
+      <w:sz w:val="18"/>
+      <w:szCs w:val="18"/>
+    </w:rPr>
+  </w:style>
+  <w:style w:type="character" w:customStyle="1" w:styleId="a8">
+    <w:name w:val="页眉 字符"/>
+    <w:basedOn w:val="a0"/>
+    <w:link w:val="a7"/>
+    <w:uiPriority w:val="99"/>
+    <w:rsid w:val="003E72D3"/>
+    <w:rPr>
+      <w:sz w:val="18"/>
+      <w:szCs w:val="18"/>
+    </w:rPr>
+  </w:style>
+  <w:style w:type="paragraph" w:styleId="a9">
+    <w:name w:val="footer"/>
+    <w:basedOn w:val="a"/>
+    <w:link w:val="aa"/>
+    <w:uiPriority w:val="99"/>
+    <w:unhideWhenUsed/>
+    <w:rsid w:val="003E72D3"/>
+    <w:pPr>
+      <w:tabs>
+        <w:tab w:val="center" w:pos="4153"/>
+        <w:tab w:val="right" w:pos="8306"/>
+      </w:tabs>
+      <w:snapToGrid w:val="0"/>
+      <w:jc w:val="left"/>
+    </w:pPr>
+    <w:rPr>
+      <w:sz w:val="18"/>
+      <w:szCs w:val="18"/>
+    </w:rPr>
+  </w:style>
+  <w:style w:type="character" w:customStyle="1" w:styleId="aa">
+    <w:name w:val="页脚 字符"/>
+    <w:basedOn w:val="a0"/>
+    <w:link w:val="a9"/>
+    <w:uiPriority w:val="99"/>
+    <w:rsid w:val="003E72D3"/>
+    <w:rPr>
+      <w:sz w:val="18"/>
+      <w:szCs w:val="18"/>
+    </w:rPr>
+  </w:style>
 </w:styles>
 </file>
 
@@ -7444,7 +7466,7 @@
 </file>
 
 <file path=customXml/itemProps1.xml><?xml version="1.0" encoding="utf-8"?>
-<ds:datastoreItem xmlns:ds="http://schemas.openxmlformats.org/officeDocument/2006/customXml" ds:itemID="{619EC689-1892-4875-920B-36A12189AA35}">
+<ds:datastoreItem xmlns:ds="http://schemas.openxmlformats.org/officeDocument/2006/customXml" ds:itemID="{E7D88555-1009-4B2A-B68B-48E7540E661E}">
   <ds:schemaRefs>
     <ds:schemaRef ds:uri="http://schemas.openxmlformats.org/officeDocument/2006/bibliography"/>
   </ds:schemaRefs>
